--- a/source/MySEProject/Documentation/ML 24-25-03 Implement Anomaly Detection Sample_CodeHive_Paper.docx
+++ b/source/MySEProject/Documentation/ML 24-25-03 Implement Anomaly Detection Sample_CodeHive_Paper.docx
@@ -605,7 +605,7 @@
             <v:path o:extrusionok="f" gradientshapeok="t" o:connecttype="rect"/>
             <o:lock v:ext="edit" aspectratio="t"/>
           </v:shapetype>
-          <v:shape id="_x0000_i1026" type="#_x0000_t75" style="width:233.85pt;height:61.65pt">
+          <v:shape id="_x0000_i1026" type="#_x0000_t75" style="width:233.6pt;height:61.95pt">
             <v:imagedata r:id="rId10" o:title="Untitled Diagram"/>
           </v:shape>
         </w:pict>
@@ -971,7 +971,7 @@
       </w:pPr>
       <w:r>
         <w:pict w14:anchorId="63FC978B">
-          <v:shape id="_x0000_i1027" type="#_x0000_t75" style="width:235pt;height:141.1pt">
+          <v:shape id="_x0000_i1027" type="#_x0000_t75" style="width:235.25pt;height:141.5pt">
             <v:imagedata r:id="rId11" o:title="Picture1"/>
           </v:shape>
         </w:pict>
@@ -1108,7 +1108,7 @@
       </w:pPr>
       <w:r>
         <w:pict w14:anchorId="55B28FF9">
-          <v:shape id="_x0000_i1028" type="#_x0000_t75" style="width:235pt;height:130.75pt">
+          <v:shape id="_x0000_i1028" type="#_x0000_t75" style="width:235.25pt;height:130.6pt">
             <v:imagedata r:id="rId12" o:title="Picture2"/>
           </v:shape>
         </w:pict>
@@ -2866,7 +2866,7 @@
           <w:rFonts w:eastAsia="Times New Roman"/>
         </w:rPr>
         <w:pict w14:anchorId="52C23E2C">
-          <v:shape id="_x0000_i1029" type="#_x0000_t75" style="width:235pt;height:141.1pt">
+          <v:shape id="_x0000_i1029" type="#_x0000_t75" style="width:234.4pt;height:141.5pt">
             <v:imagedata r:id="rId13" o:title="anomalies per sequence"/>
           </v:shape>
         </w:pict>
@@ -2921,7 +2921,21 @@
           <w:rFonts w:eastAsia="Times New Roman"/>
           <w:bCs/>
         </w:rPr>
-        <w:t>The amount of anomalies found in various numerical data sequences is displayed visually. While the y-axis provides various numerical value sequences, the x-axis shows the number of anomalies. various sequences have various anomaly counts; some sequences have more anomalies than others. Five numerical values make up each sequence, indicating that the dataset includes several five-element sequences for which anomaly detection was carried out. The bars' horizontal alignment makes it easy to compare the sequences and identify which ones have more oddities. Heterogeneous patterns within the sequences are suggested by the variation in anomaly numbers. Higher anomaly counts in some sequences could be a sign of outliers, recurrent systematic mistakes, or changes in the behavior of the data. The dataset's regular patterns or steady trends may be represented by the sequences with fewer anomalies.</w:t>
+        <w:t>The amount of anomalies found in various numerical data sequences is displayed visually</w:t>
+      </w:r>
+      <w:r>
+        <w:rPr>
+          <w:rFonts w:eastAsia="Times New Roman"/>
+          <w:bCs/>
+        </w:rPr>
+        <w:t xml:space="preserve"> in figure 4</w:t>
+      </w:r>
+      <w:r>
+        <w:rPr>
+          <w:rFonts w:eastAsia="Times New Roman"/>
+          <w:bCs/>
+        </w:rPr>
+        <w:t>. While the y-axis provides various numerical value sequences, the x-axis shows the number of anomalies. various sequences have various anomaly counts; some sequences have more anomalies than others. Five numerical values make up each sequence, indicating that the dataset includes several five-element sequences for which anomaly detection was carried out. The bars' horizontal alignment makes it easy to compare the sequences and identify which ones have more oddities. Heterogeneous patterns within the sequences are suggested by the variation in anomaly numbers. Higher anomaly counts in some sequences could be a sign of outliers, recurrent systematic mistakes, or changes in the behavior of the data. The dataset's regular patterns or steady trends may be represented by the sequences with fewer anomalies.</w:t>
       </w:r>
     </w:p>
     <w:p>
@@ -2951,7 +2965,7 @@
           <w:bCs/>
         </w:rPr>
         <w:pict w14:anchorId="5EFBF233">
-          <v:shape id="_x0000_i1030" type="#_x0000_t75" style="width:235pt;height:118.1pt">
+          <v:shape id="_x0000_i1030" type="#_x0000_t75" style="width:235.25pt;height:118.05pt">
             <v:imagedata r:id="rId14" o:title="actual vs predicted values with anomalies"/>
           </v:shape>
         </w:pict>
@@ -3020,7 +3034,21 @@
           <w:rFonts w:eastAsia="Times New Roman"/>
           <w:bCs/>
         </w:rPr>
-        <w:t xml:space="preserve">It is a time-series comparison plot showing the relationship between actual values, predicted values, and detected anomalies over a sequence of indexed data points. The actual values, represented by a black solid line, show fluctuations over time, while the predicted values, depicted as a blue dashed line, indicate the </w:t>
+        <w:t>It is a time-series comparison plot</w:t>
+      </w:r>
+      <w:r>
+        <w:rPr>
+          <w:rFonts w:eastAsia="Times New Roman"/>
+          <w:bCs/>
+        </w:rPr>
+        <w:t xml:space="preserve"> in figure 5</w:t>
+      </w:r>
+      <w:r>
+        <w:rPr>
+          <w:rFonts w:eastAsia="Times New Roman"/>
+          <w:bCs/>
+        </w:rPr>
+        <w:t xml:space="preserve"> showing the relationship between actual values, predicted values, and detected anomalies over a sequence of indexed data points. The actual values, represented by a black solid line, show fluctuations over time, while the predicted values, depicted as a blue dashed line, indicate the </w:t>
       </w:r>
       <w:r>
         <w:rPr>
@@ -3068,7 +3096,7 @@
           <w:bCs/>
         </w:rPr>
         <w:pict w14:anchorId="02B81DA0">
-          <v:shape id="_x0000_i1031" type="#_x0000_t75" style="width:235pt;height:141.1pt">
+          <v:shape id="_x0000_i1031" type="#_x0000_t75" style="width:234.4pt;height:141.5pt">
             <v:imagedata r:id="rId15" o:title="prediction error distribution"/>
           </v:shape>
         </w:pict>
@@ -3133,7 +3161,14 @@
           <w:rFonts w:eastAsia="Times New Roman"/>
           <w:bCs/>
         </w:rPr>
-        <w:t>It provides information about the error distribution pattern by using a histogram superimposed with a Kernel Density Estimate (KDE) curve to depict the distribution of prediction errors. The y-axis shows the frequency of the prediction mistake, while the x-axis shows the prediction error. Light orange-shaded histogram bars display the number of occurrences for various error ranges, while the KDE curve smooths the distribution to expose underlying patterns.</w:t>
+        <w:t>Figure 6</w:t>
+      </w:r>
+      <w:r>
+        <w:rPr>
+          <w:rFonts w:eastAsia="Times New Roman"/>
+          <w:bCs/>
+        </w:rPr>
+        <w:t xml:space="preserve"> provides information about the error distribution pattern by using a histogram superimposed with a Kernel Density Estimate (KDE) curve to depict the distribution of prediction errors. The y-axis shows the frequency of the prediction mistake, while the x-axis shows the prediction error. Light orange-shaded histogram bars display the number of occurrences for various error ranges, while the KDE curve smooths the distribution to expose underlying patterns.</w:t>
       </w:r>
       <w:r>
         <w:rPr>
@@ -3182,7 +3217,7 @@
           <w:bCs/>
         </w:rPr>
         <w:pict w14:anchorId="0359D7FB">
-          <v:shape id="_x0000_i1032" type="#_x0000_t75" style="width:235pt;height:141.1pt">
+          <v:shape id="_x0000_i1032" type="#_x0000_t75" style="width:234.4pt;height:141.5pt">
             <v:imagedata r:id="rId16" o:title="prediction error vs actual values"/>
           </v:shape>
         </w:pict>
@@ -3256,13 +3291,19 @@
         <w:rPr>
           <w:bCs/>
         </w:rPr>
-        <w:t xml:space="preserve">It illustrates how a predictive model's actual values relate to its prediction error. The y-axis shows the prediction error, and the x-axis shows the actual values. The </w:t>
-      </w:r>
-      <w:r>
-        <w:rPr>
-          <w:bCs/>
-        </w:rPr>
-        <w:t>individual prediction errors are represented by green dots, which indicate the deviation between the model's predictions and actual values. A positive correlation is indicated by a blue dashed regression line with a shaded confidence interval, which indicates that prediction errors typically rise in tandem with actual values.</w:t>
+        <w:t>Figure 7</w:t>
+      </w:r>
+      <w:r>
+        <w:rPr>
+          <w:bCs/>
+        </w:rPr>
+        <w:t xml:space="preserve"> illustrates how a predictive model's actual values relate to its prediction error. The y-axis shows the prediction error, and the x-axis shows the actual values. </w:t>
+      </w:r>
+      <w:r>
+        <w:rPr>
+          <w:bCs/>
+        </w:rPr>
+        <w:t>The individual prediction errors are represented by green dots, which indicate the deviation between the model's predictions and actual values. A positive correlation is indicated by a blue dashed regression line with a shaded confidence interval, which indicates that prediction errors typically rise in tandem with actual values.</w:t>
       </w:r>
       <w:r>
         <w:rPr>
@@ -3313,7 +3354,7 @@
           <w:bCs/>
         </w:rPr>
         <w:pict w14:anchorId="3CBFEAB0">
-          <v:shape id="_x0000_i1033" type="#_x0000_t75" style="width:234.45pt;height:176.25pt">
+          <v:shape id="_x0000_i1033" type="#_x0000_t75" style="width:234.4pt;height:176.65pt">
             <v:imagedata r:id="rId17" o:title="similarity score distribution"/>
           </v:shape>
         </w:pict>
@@ -3388,7 +3429,13 @@
         <w:rPr>
           <w:bCs/>
         </w:rPr>
-        <w:t>It displays the percentage distribution of similarity scores, with the x-axis denoting similarity scores and the y-axis the number of occurrences. The purple-colored histogram shows that the majority of similarity scores are concentrated close to 100%, indicating a high frequency of nearly identical matches. The lower percentage ranges have a few lower similarity scores, although they are less common. The histogram's smoothed density line indicates a growing tendency toward greater similarity scores. This trend suggests that while a tiny percentage of the examined data points show poor similarity, the majority show significant similarity. One possible interpretation of this distribution is that there are a lot of duplicate or extremely similar entries in the dataset.</w:t>
+        <w:t>Figure 8</w:t>
+      </w:r>
+      <w:r>
+        <w:rPr>
+          <w:bCs/>
+        </w:rPr>
+        <w:t xml:space="preserve"> displays the percentage distribution of similarity scores, with the x-axis denoting similarity scores and the y-axis the number of occurrences. The purple-colored histogram shows that the majority of similarity scores are concentrated close to 100%, indicating a high frequency of nearly identical matches. The lower percentage ranges have a few lower similarity scores, although they are less common. The histogram's smoothed density line indicates a growing tendency toward greater similarity scores. This trend suggests that while a tiny percentage of the examined data points show poor similarity, the majority show significant similarity. One possible interpretation of this distribution is that there are a lot of duplicate or extremely similar entries in the dataset.</w:t>
       </w:r>
     </w:p>
     <w:p>
@@ -4072,7 +4119,7 @@
                 <v:path o:extrusionok="f" gradientshapeok="t" o:connecttype="rect"/>
                 <o:lock v:ext="edit" aspectratio="t"/>
               </v:shapetype>
-              <v:shape id="Grafik 4" o:spid="_x0000_i1025" type="#_x0000_t75" style="width:96.2pt;height:49.55pt;visibility:visible">
+              <v:shape id="Grafik 4" o:spid="_x0000_i1025" type="#_x0000_t75" style="width:96.3pt;height:49.4pt;visibility:visible">
                 <v:imagedata r:id="rId1" o:title=""/>
               </v:shape>
             </w:pict>

--- a/source/MySEProject/Documentation/ML 24-25-03 Implement Anomaly Detection Sample_CodeHive_Paper.docx
+++ b/source/MySEProject/Documentation/ML 24-25-03 Implement Anomaly Detection Sample_CodeHive_Paper.docx
@@ -328,7 +328,15 @@
         <w:t xml:space="preserve">Hierarchy in HTM refers to the layered structure of a neural network, which consists of multiple layers of neurons. Each layer performs a specific type of computation, and information is passed on from lower layers to higher layers for further processing. The lower layers receive input from the environment, such as </w:t>
       </w:r>
       <w:r>
-        <w:t>sensory data, and encode the input into a distributed representation in these layers. It is especially well-suited for sequence learning modeling, similar to RNN methods</w:t>
+        <w:t xml:space="preserve">sensory data, and encode the input into a distributed representation in these layers. It is especially well-suited for sequence learning modeling, </w:t>
+      </w:r>
+      <w:proofErr w:type="gramStart"/>
+      <w:r>
+        <w:t>similar to</w:t>
+      </w:r>
+      <w:proofErr w:type="gramEnd"/>
+      <w:r>
+        <w:t xml:space="preserve"> RNN methods</w:t>
       </w:r>
       <w:r>
         <w:t>,</w:t>
@@ -605,7 +613,7 @@
             <v:path o:extrusionok="f" gradientshapeok="t" o:connecttype="rect"/>
             <o:lock v:ext="edit" aspectratio="t"/>
           </v:shapetype>
-          <v:shape id="_x0000_i1026" type="#_x0000_t75" style="width:233.6pt;height:61.95pt">
+          <v:shape id="_x0000_i1026" type="#_x0000_t75" style="width:233.25pt;height:62.25pt">
             <v:imagedata r:id="rId10" o:title="Untitled Diagram"/>
           </v:shape>
         </w:pict>
@@ -971,7 +979,7 @@
       </w:pPr>
       <w:r>
         <w:pict w14:anchorId="63FC978B">
-          <v:shape id="_x0000_i1027" type="#_x0000_t75" style="width:235.25pt;height:141.5pt">
+          <v:shape id="_x0000_i1027" type="#_x0000_t75" style="width:235.5pt;height:141.75pt">
             <v:imagedata r:id="rId11" o:title="Picture1"/>
           </v:shape>
         </w:pict>
@@ -1108,7 +1116,7 @@
       </w:pPr>
       <w:r>
         <w:pict w14:anchorId="55B28FF9">
-          <v:shape id="_x0000_i1028" type="#_x0000_t75" style="width:235.25pt;height:130.6pt">
+          <v:shape id="_x0000_i1028" type="#_x0000_t75" style="width:235.5pt;height:130.5pt">
             <v:imagedata r:id="rId12" o:title="Picture2"/>
           </v:shape>
         </w:pict>
@@ -1186,6 +1194,7 @@
       <w:r>
         <w:t xml:space="preserve">We will use the </w:t>
       </w:r>
+      <w:proofErr w:type="spellStart"/>
       <w:r>
         <w:rPr>
           <w:b/>
@@ -1193,6 +1202,7 @@
         </w:rPr>
         <w:t>MultiSequenceLearning</w:t>
       </w:r>
+      <w:proofErr w:type="spellEnd"/>
       <w:r>
         <w:t xml:space="preserve"> class from the NeoCortex API as the foundation of our project.</w:t>
       </w:r>
@@ -1344,16 +1354,42 @@
                     <w:jc w:val="left"/>
                   </w:pPr>
                   <w:r>
-                    <w:t>int inputBits = 121;</w:t>
-                  </w:r>
+                    <w:t xml:space="preserve">int </w:t>
+                  </w:r>
+                  <w:proofErr w:type="spellStart"/>
+                  <w:r>
+                    <w:t>inputBits</w:t>
+                  </w:r>
+                  <w:proofErr w:type="spellEnd"/>
+                  <w:r>
+                    <w:t xml:space="preserve"> = </w:t>
+                  </w:r>
+                  <w:proofErr w:type="gramStart"/>
+                  <w:r>
+                    <w:t>121;</w:t>
+                  </w:r>
+                  <w:proofErr w:type="gramEnd"/>
                 </w:p>
                 <w:p>
                   <w:pPr>
                     <w:jc w:val="left"/>
                   </w:pPr>
                   <w:r>
-                    <w:t>int numColumns = 1210;</w:t>
-                  </w:r>
+                    <w:t xml:space="preserve">int </w:t>
+                  </w:r>
+                  <w:proofErr w:type="spellStart"/>
+                  <w:r>
+                    <w:t>numColumns</w:t>
+                  </w:r>
+                  <w:proofErr w:type="spellEnd"/>
+                  <w:r>
+                    <w:t xml:space="preserve"> = </w:t>
+                  </w:r>
+                  <w:proofErr w:type="gramStart"/>
+                  <w:r>
+                    <w:t>1210;</w:t>
+                  </w:r>
+                  <w:proofErr w:type="gramEnd"/>
                 </w:p>
                 <w:p>
                   <w:pPr>
@@ -1368,8 +1404,13 @@
                     <w:jc w:val="left"/>
                   </w:pPr>
                   <w:r>
-                    <w:t>double max = 100;</w:t>
-                  </w:r>
+                    <w:t xml:space="preserve">double max = </w:t>
+                  </w:r>
+                  <w:proofErr w:type="gramStart"/>
+                  <w:r>
+                    <w:t>100;</w:t>
+                  </w:r>
+                  <w:proofErr w:type="gramEnd"/>
                 </w:p>
                 <w:p>
                   <w:pPr>
@@ -1405,7 +1446,15 @@
                     <w:jc w:val="left"/>
                   </w:pPr>
                   <w:r>
-                    <w:t xml:space="preserve">    { "N", inputBits},</w:t>
+                    <w:t xml:space="preserve">    { "N", </w:t>
+                  </w:r>
+                  <w:proofErr w:type="spellStart"/>
+                  <w:r>
+                    <w:t>inputBits</w:t>
+                  </w:r>
+                  <w:proofErr w:type="spellEnd"/>
+                  <w:r>
+                    <w:t>},</w:t>
                   </w:r>
                 </w:p>
                 <w:p>
@@ -1421,7 +1470,15 @@
                     <w:jc w:val="left"/>
                   </w:pPr>
                   <w:r>
-                    <w:t xml:space="preserve">    { "MinVal", 0.0},</w:t>
+                    <w:t xml:space="preserve">    { "</w:t>
+                  </w:r>
+                  <w:proofErr w:type="spellStart"/>
+                  <w:r>
+                    <w:t>MinVal</w:t>
+                  </w:r>
+                  <w:proofErr w:type="spellEnd"/>
+                  <w:r>
+                    <w:t>", 0.0},</w:t>
                   </w:r>
                 </w:p>
                 <w:p>
@@ -1445,7 +1502,15 @@
                     <w:jc w:val="left"/>
                   </w:pPr>
                   <w:r>
-                    <w:t xml:space="preserve">    { "ClipInput", false},</w:t>
+                    <w:t xml:space="preserve">    { "</w:t>
+                  </w:r>
+                  <w:proofErr w:type="spellStart"/>
+                  <w:r>
+                    <w:t>ClipInput</w:t>
+                  </w:r>
+                  <w:proofErr w:type="spellEnd"/>
+                  <w:r>
+                    <w:t>", false},</w:t>
                   </w:r>
                 </w:p>
                 <w:p>
@@ -1453,7 +1518,15 @@
                     <w:jc w:val="left"/>
                   </w:pPr>
                   <w:r>
-                    <w:t xml:space="preserve">    { "MaxVal", max}</w:t>
+                    <w:t xml:space="preserve">    { "</w:t>
+                  </w:r>
+                  <w:proofErr w:type="spellStart"/>
+                  <w:r>
+                    <w:t>MaxVal</w:t>
+                  </w:r>
+                  <w:proofErr w:type="spellEnd"/>
+                  <w:r>
+                    <w:t>", max}</w:t>
                   </w:r>
                 </w:p>
                 <w:p>
@@ -1620,13 +1693,53 @@
       </w:pPr>
       <w:r>
         <w:tab/>
-        <w:t>a. The ReadFolder method from the CSVFolderReader class reads all files in a folder. Alternatively, the ReadFile method from CSV</w:t>
+        <w:t xml:space="preserve">a. The </w:t>
+      </w:r>
+      <w:proofErr w:type="spellStart"/>
+      <w:r>
+        <w:t>ReadFolder</w:t>
+      </w:r>
+      <w:proofErr w:type="spellEnd"/>
+      <w:r>
+        <w:t xml:space="preserve"> method from the </w:t>
+      </w:r>
+      <w:proofErr w:type="spellStart"/>
+      <w:r>
+        <w:t>CSVFolderReader</w:t>
+      </w:r>
+      <w:proofErr w:type="spellEnd"/>
+      <w:r>
+        <w:t xml:space="preserve"> class reads all files in a folder. Alternatively, the </w:t>
+      </w:r>
+      <w:proofErr w:type="spellStart"/>
+      <w:r>
+        <w:t>ReadFile</w:t>
+      </w:r>
+      <w:proofErr w:type="spellEnd"/>
+      <w:r>
+        <w:t xml:space="preserve"> method from </w:t>
+      </w:r>
+      <w:proofErr w:type="spellStart"/>
+      <w:r>
+        <w:t>CSV</w:t>
       </w:r>
       <w:r>
         <w:t>File</w:t>
       </w:r>
       <w:r>
-        <w:t>Reader reads a single file. Both store the data as a list of numeric sequences for later use.These classes include exception handling</w:t>
+        <w:t>Reader</w:t>
+      </w:r>
+      <w:proofErr w:type="spellEnd"/>
+      <w:r>
+        <w:t xml:space="preserve"> reads a single file. Both store the data as a list of numeric sequences for later </w:t>
+      </w:r>
+      <w:proofErr w:type="spellStart"/>
+      <w:r>
+        <w:t>use.These</w:t>
+      </w:r>
+      <w:proofErr w:type="spellEnd"/>
+      <w:r>
+        <w:t xml:space="preserve"> classes include exception handling</w:t>
       </w:r>
       <w:r>
         <w:t xml:space="preserve"> </w:t>
@@ -1656,7 +1769,15 @@
         <w:t xml:space="preserve"> </w:t>
       </w:r>
       <w:r>
-        <w:t>The TrimSequences method is used in our unsupervised approach. It randomly removes 1 to 4 elements from the start of a numeric sequence and returns the trimmed version. Both methods are shown in Listing 2.</w:t>
+        <w:t xml:space="preserve">The </w:t>
+      </w:r>
+      <w:proofErr w:type="spellStart"/>
+      <w:r>
+        <w:t>TrimSequences</w:t>
+      </w:r>
+      <w:proofErr w:type="spellEnd"/>
+      <w:r>
+        <w:t xml:space="preserve"> method is used in our unsupervised approach. It randomly removes 1 to 4 elements from the start of a numeric sequence and returns the trimmed version. Both methods are shown in Listing 2.</w:t>
       </w:r>
     </w:p>
     <w:p>
@@ -1670,109 +1791,141 @@
           <w:noProof/>
         </w:rPr>
         <w:pict w14:anchorId="7B6CF7A3">
-          <v:shape id="_x0000_s2055" type="#_x0000_t202" style="position:absolute;left:0;text-align:left;margin-left:-1.15pt;margin-top:7.5pt;width:235.5pt;height:151.5pt;z-index:2">
+          <v:shape id="_x0000_s2055" type="#_x0000_t202" style="position:absolute;left:0;text-align:left;margin-left:-1.15pt;margin-top:7.5pt;width:235.5pt;height:127.6pt;z-index:2">
             <v:textbox style="mso-next-textbox:#_x0000_s2055">
               <w:txbxContent>
                 <w:p>
                   <w:pPr>
+                    <w:contextualSpacing/>
                     <w:jc w:val="left"/>
                   </w:pPr>
                   <w:r>
-                    <w:t>public List&lt;List&lt;double&gt;&gt; ReadFolder()</w:t>
+                    <w:t xml:space="preserve">public List&lt;List&lt;double&gt;&gt; </w:t>
+                  </w:r>
+                  <w:proofErr w:type="spellStart"/>
+                  <w:r>
+                    <w:t>ReadFolder</w:t>
+                  </w:r>
+                  <w:proofErr w:type="spellEnd"/>
+                  <w:r>
+                    <w:t>()</w:t>
                   </w:r>
                 </w:p>
                 <w:p>
                   <w:pPr>
+                    <w:contextualSpacing/>
                     <w:jc w:val="left"/>
                   </w:pPr>
                   <w:r>
                     <w:t>{</w:t>
+                  </w:r>
+                  <w:r>
+                    <w:t xml:space="preserve">  </w:t>
+                  </w:r>
+                  <w:r>
+                    <w:t>-------</w:t>
                   </w:r>
                 </w:p>
                 <w:p>
                   <w:pPr>
+                    <w:contextualSpacing/>
                     <w:jc w:val="left"/>
                   </w:pPr>
                   <w:r>
-                    <w:t xml:space="preserve">    -------</w:t>
-                  </w:r>
+                    <w:t xml:space="preserve">    return </w:t>
+                  </w:r>
+                  <w:proofErr w:type="spellStart"/>
+                  <w:proofErr w:type="gramStart"/>
+                  <w:r>
+                    <w:t>folderSequences</w:t>
+                  </w:r>
+                  <w:proofErr w:type="spellEnd"/>
+                  <w:r>
+                    <w:t>;</w:t>
+                  </w:r>
+                  <w:proofErr w:type="gramEnd"/>
                 </w:p>
                 <w:p>
                   <w:pPr>
+                    <w:contextualSpacing/>
                     <w:jc w:val="left"/>
                   </w:pPr>
                   <w:r>
-                    <w:t xml:space="preserve">    return folderSequences;</w:t>
+                    <w:t>}</w:t>
                   </w:r>
                 </w:p>
                 <w:p>
                   <w:pPr>
+                    <w:contextualSpacing/>
                     <w:jc w:val="left"/>
                   </w:pPr>
                   <w:r>
-                    <w:t>}</w:t>
+                    <w:t xml:space="preserve">public static List&lt;List&lt;double&gt;&gt; </w:t>
                   </w:r>
                 </w:p>
                 <w:p>
                   <w:pPr>
-                    <w:jc w:val="left"/>
-                  </w:pPr>
-                  <w:r>
-                    <w:t xml:space="preserve">public static List&lt;List&lt;double&gt;&gt; </w:t>
-                  </w:r>
-                </w:p>
-                <w:p>
-                  <w:pPr>
+                    <w:contextualSpacing/>
                     <w:jc w:val="left"/>
                   </w:pPr>
                 </w:p>
                 <w:p>
                   <w:pPr>
+                    <w:contextualSpacing/>
                     <w:jc w:val="left"/>
-                    <w:rPr>
-                      <w:lang w:val="fr-FR"/>
-                    </w:rPr>
                   </w:pPr>
-                  <w:r>
-                    <w:rPr>
-                      <w:lang w:val="fr-FR"/>
-                    </w:rPr>
-                    <w:t>TrimSequences(List&lt;List&lt;double&gt;&gt; sequences)</w:t>
+                  <w:proofErr w:type="spellStart"/>
+                  <w:r>
+                    <w:t>TrimSequences</w:t>
+                  </w:r>
+                  <w:proofErr w:type="spellEnd"/>
+                  <w:r>
+                    <w:t>(List&lt;List&lt;double&gt;&gt; sequences)</w:t>
                   </w:r>
                 </w:p>
                 <w:p>
                   <w:pPr>
+                    <w:contextualSpacing/>
                     <w:jc w:val="left"/>
                   </w:pPr>
                   <w:r>
                     <w:t>{</w:t>
+                  </w:r>
+                  <w:r>
+                    <w:t xml:space="preserve">  </w:t>
+                  </w:r>
+                  <w:r>
+                    <w:t>-----</w:t>
                   </w:r>
                 </w:p>
                 <w:p>
                   <w:pPr>
+                    <w:contextualSpacing/>
                     <w:jc w:val="left"/>
                   </w:pPr>
                   <w:r>
-                    <w:t xml:space="preserve">    -----</w:t>
-                  </w:r>
+                    <w:t xml:space="preserve">    return </w:t>
+                  </w:r>
+                  <w:proofErr w:type="spellStart"/>
+                  <w:proofErr w:type="gramStart"/>
+                  <w:r>
+                    <w:t>trimmedSequences</w:t>
+                  </w:r>
+                  <w:proofErr w:type="spellEnd"/>
+                  <w:r>
+                    <w:t>;</w:t>
+                  </w:r>
+                  <w:proofErr w:type="gramEnd"/>
                 </w:p>
                 <w:p>
                   <w:pPr>
+                    <w:contextualSpacing/>
                     <w:jc w:val="left"/>
                   </w:pPr>
                   <w:r>
-                    <w:t xml:space="preserve">    return trimmedSequences;</w:t>
+                    <w:t>}</w:t>
                   </w:r>
                 </w:p>
-                <w:p>
-                  <w:pPr>
-                    <w:jc w:val="left"/>
-                  </w:pPr>
-                  <w:r>
-                    <w:t>}</w:t>
-                  </w:r>
-                </w:p>
-                <w:p/>
                 <w:p>
                   <w:r>
                     <w:br/>
@@ -1833,7 +1986,14 @@
         <w:rPr>
           <w:rFonts w:eastAsia="Times New Roman"/>
         </w:rPr>
-        <w:t xml:space="preserve"> Important methods in CSV</w:t>
+        <w:t xml:space="preserve"> Important methods in </w:t>
+      </w:r>
+      <w:proofErr w:type="spellStart"/>
+      <w:r>
+        <w:rPr>
+          <w:rFonts w:eastAsia="Times New Roman"/>
+        </w:rPr>
+        <w:t>CSV</w:t>
       </w:r>
       <w:r>
         <w:rPr>
@@ -1845,7 +2005,14 @@
         <w:rPr>
           <w:rFonts w:eastAsia="Times New Roman"/>
         </w:rPr>
-        <w:t>Reader class</w:t>
+        <w:t>Reader</w:t>
+      </w:r>
+      <w:proofErr w:type="spellEnd"/>
+      <w:r>
+        <w:rPr>
+          <w:rFonts w:eastAsia="Times New Roman"/>
+        </w:rPr>
+        <w:t xml:space="preserve"> class</w:t>
       </w:r>
     </w:p>
     <w:p>
@@ -1865,7 +2032,35 @@
         <w:rPr>
           <w:rFonts w:eastAsia="Times New Roman"/>
         </w:rPr>
-        <w:t>b. Next, the BuildHTMInput method from the CSVToHTM class converts the read sequences into a</w:t>
+        <w:t xml:space="preserve">b. Next, the </w:t>
+      </w:r>
+      <w:proofErr w:type="spellStart"/>
+      <w:r>
+        <w:rPr>
+          <w:rFonts w:eastAsia="Times New Roman"/>
+        </w:rPr>
+        <w:t>BuildHTMInput</w:t>
+      </w:r>
+      <w:proofErr w:type="spellEnd"/>
+      <w:r>
+        <w:rPr>
+          <w:rFonts w:eastAsia="Times New Roman"/>
+        </w:rPr>
+        <w:t xml:space="preserve"> method from the </w:t>
+      </w:r>
+      <w:proofErr w:type="spellStart"/>
+      <w:r>
+        <w:rPr>
+          <w:rFonts w:eastAsia="Times New Roman"/>
+        </w:rPr>
+        <w:t>CSVToHTM</w:t>
+      </w:r>
+      <w:proofErr w:type="spellEnd"/>
+      <w:r>
+        <w:rPr>
+          <w:rFonts w:eastAsia="Times New Roman"/>
+        </w:rPr>
+        <w:t xml:space="preserve"> class converts the read sequences into a</w:t>
       </w:r>
       <w:r>
         <w:rPr>
@@ -1906,7 +2101,15 @@
                     <w:jc w:val="left"/>
                   </w:pPr>
                   <w:r>
-                    <w:t>public Dictionary&lt;string, List&lt;double&gt;&gt; BuildHTMInput(List&lt;List&lt;double&gt;&gt; sequences)</w:t>
+                    <w:t xml:space="preserve">public Dictionary&lt;string, List&lt;double&gt;&gt; </w:t>
+                  </w:r>
+                  <w:proofErr w:type="spellStart"/>
+                  <w:r>
+                    <w:t>BuildHTMInput</w:t>
+                  </w:r>
+                  <w:proofErr w:type="spellEnd"/>
+                  <w:r>
+                    <w:t>(List&lt;List&lt;double&gt;&gt; sequences)</w:t>
                   </w:r>
                 </w:p>
                 <w:p>
@@ -1922,15 +2125,52 @@
                     <w:jc w:val="left"/>
                   </w:pPr>
                   <w:r>
-                    <w:t xml:space="preserve">    Dictionary&lt;string, List&lt;double&gt;&gt; dictionary = new Dictionary&lt;string, List&lt;double&gt;&gt;();</w:t>
-                  </w:r>
+                    <w:t xml:space="preserve">    Dictionary&lt;string, List&lt;double&gt;&gt; dictionary = new Dictionary&lt;string, List&lt;double&gt;&gt;(</w:t>
+                  </w:r>
+                  <w:proofErr w:type="gramStart"/>
+                  <w:r>
+                    <w:t>);</w:t>
+                  </w:r>
+                  <w:proofErr w:type="gramEnd"/>
                 </w:p>
                 <w:p>
                   <w:pPr>
                     <w:jc w:val="left"/>
                   </w:pPr>
                   <w:r>
-                    <w:t xml:space="preserve">    for (int i = 0; i &lt; sequences.Count; i++)</w:t>
+                    <w:t xml:space="preserve">    for (int </w:t>
+                  </w:r>
+                  <w:proofErr w:type="spellStart"/>
+                  <w:r>
+                    <w:t>i</w:t>
+                  </w:r>
+                  <w:proofErr w:type="spellEnd"/>
+                  <w:r>
+                    <w:t xml:space="preserve"> = 0; </w:t>
+                  </w:r>
+                  <w:proofErr w:type="spellStart"/>
+                  <w:r>
+                    <w:t>i</w:t>
+                  </w:r>
+                  <w:proofErr w:type="spellEnd"/>
+                  <w:r>
+                    <w:t xml:space="preserve"> &lt; </w:t>
+                  </w:r>
+                  <w:proofErr w:type="spellStart"/>
+                  <w:r>
+                    <w:t>sequences.Count</w:t>
+                  </w:r>
+                  <w:proofErr w:type="spellEnd"/>
+                  <w:r>
+                    <w:t xml:space="preserve">; </w:t>
+                  </w:r>
+                  <w:proofErr w:type="spellStart"/>
+                  <w:r>
+                    <w:t>i</w:t>
+                  </w:r>
+                  <w:proofErr w:type="spellEnd"/>
+                  <w:r>
+                    <w:t>++)</w:t>
                   </w:r>
                 </w:p>
                 <w:p>
@@ -1954,24 +2194,60 @@
                     <w:jc w:val="left"/>
                   </w:pPr>
                   <w:r>
-                    <w:t xml:space="preserve">        string key = "S" + (i + 1);</w:t>
-                  </w:r>
+                    <w:t xml:space="preserve">        string key = "S" + (</w:t>
+                  </w:r>
+                  <w:proofErr w:type="spellStart"/>
+                  <w:r>
+                    <w:t>i</w:t>
+                  </w:r>
+                  <w:proofErr w:type="spellEnd"/>
+                  <w:r>
+                    <w:t xml:space="preserve"> + 1</w:t>
+                  </w:r>
+                  <w:proofErr w:type="gramStart"/>
+                  <w:r>
+                    <w:t>);</w:t>
+                  </w:r>
+                  <w:proofErr w:type="gramEnd"/>
                 </w:p>
                 <w:p>
                   <w:pPr>
                     <w:jc w:val="left"/>
                   </w:pPr>
                   <w:r>
-                    <w:t xml:space="preserve">        List&lt;double&gt; value = sequences[i];</w:t>
-                  </w:r>
+                    <w:t xml:space="preserve">        List&lt;double&gt; value = sequences[</w:t>
+                  </w:r>
+                  <w:proofErr w:type="spellStart"/>
+                  <w:r>
+                    <w:t>i</w:t>
+                  </w:r>
+                  <w:proofErr w:type="spellEnd"/>
+                  <w:proofErr w:type="gramStart"/>
+                  <w:r>
+                    <w:t>];</w:t>
+                  </w:r>
+                  <w:proofErr w:type="gramEnd"/>
                 </w:p>
                 <w:p>
                   <w:pPr>
                     <w:jc w:val="left"/>
                   </w:pPr>
                   <w:r>
-                    <w:t xml:space="preserve">        dictionary.Add(key, value);</w:t>
-                  </w:r>
+                    <w:t xml:space="preserve">        </w:t>
+                  </w:r>
+                  <w:proofErr w:type="spellStart"/>
+                  <w:r>
+                    <w:t>dictionary.Add</w:t>
+                  </w:r>
+                  <w:proofErr w:type="spellEnd"/>
+                  <w:r>
+                    <w:t>(key, value</w:t>
+                  </w:r>
+                  <w:proofErr w:type="gramStart"/>
+                  <w:r>
+                    <w:t>);</w:t>
+                  </w:r>
+                  <w:proofErr w:type="gramEnd"/>
                 </w:p>
                 <w:p>
                   <w:pPr>
@@ -1991,8 +2267,13 @@
                     <w:jc w:val="left"/>
                   </w:pPr>
                   <w:r>
-                    <w:t xml:space="preserve">    return dictionary;</w:t>
-                  </w:r>
+                    <w:t xml:space="preserve">    return </w:t>
+                  </w:r>
+                  <w:proofErr w:type="gramStart"/>
+                  <w:r>
+                    <w:t>dictionary;</w:t>
+                  </w:r>
+                  <w:proofErr w:type="gramEnd"/>
                 </w:p>
                 <w:p>
                   <w:pPr>
@@ -2109,7 +2390,15 @@
     </w:p>
     <w:p>
       <w:r>
-        <w:t>Listing 3: BuildHTMInput method</w:t>
+        <w:t xml:space="preserve">Listing 3: </w:t>
+      </w:r>
+      <w:proofErr w:type="spellStart"/>
+      <w:r>
+        <w:t>BuildHTMInput</w:t>
+      </w:r>
+      <w:proofErr w:type="spellEnd"/>
+      <w:r>
+        <w:t xml:space="preserve"> method</w:t>
       </w:r>
     </w:p>
     <w:p/>
@@ -2121,7 +2410,31 @@
         <w:tab/>
       </w:r>
       <w:r>
-        <w:t>c. Then, the RunHTMTraining method from the HTMTraining class trains the model using the MultiSequenceLearning class, as shown in Listing 4. It combines numerical sequences from both the training and predicting folders to train the HTM model. This class returns the trained model object, predictor, which will later be used for prediction and anomaly detection.</w:t>
+        <w:t xml:space="preserve">c. Then, the </w:t>
+      </w:r>
+      <w:proofErr w:type="spellStart"/>
+      <w:r>
+        <w:t>RunHTMTraining</w:t>
+      </w:r>
+      <w:proofErr w:type="spellEnd"/>
+      <w:r>
+        <w:t xml:space="preserve"> method from the </w:t>
+      </w:r>
+      <w:proofErr w:type="spellStart"/>
+      <w:r>
+        <w:t>HTMTraining</w:t>
+      </w:r>
+      <w:proofErr w:type="spellEnd"/>
+      <w:r>
+        <w:t xml:space="preserve"> class trains the model using the </w:t>
+      </w:r>
+      <w:proofErr w:type="spellStart"/>
+      <w:r>
+        <w:t>MultiSequenceLearning</w:t>
+      </w:r>
+      <w:proofErr w:type="spellEnd"/>
+      <w:r>
+        <w:t xml:space="preserve"> class, as shown in Listing 4. It combines numerical sequences from both the training and predicting folders to train the HTM model. This class returns the trained model object, predictor, which will later be used for prediction and anomaly detection.</w:t>
       </w:r>
     </w:p>
     <w:p>
@@ -2148,17 +2461,66 @@
                   <w:pPr>
                     <w:jc w:val="left"/>
                   </w:pPr>
-                  <w:r>
-                    <w:t>MultiSequenceLearning learningAlgorithm = new MultiSequenceLearning();</w:t>
-                  </w:r>
+                  <w:proofErr w:type="spellStart"/>
+                  <w:r>
+                    <w:t>MultiSequenceLearning</w:t>
+                  </w:r>
+                  <w:proofErr w:type="spellEnd"/>
+                  <w:r>
+                    <w:t xml:space="preserve"> </w:t>
+                  </w:r>
+                  <w:proofErr w:type="spellStart"/>
+                  <w:r>
+                    <w:t>learningAlgorithm</w:t>
+                  </w:r>
+                  <w:proofErr w:type="spellEnd"/>
+                  <w:r>
+                    <w:t xml:space="preserve"> = new </w:t>
+                  </w:r>
+                  <w:proofErr w:type="spellStart"/>
+                  <w:r>
+                    <w:t>MultiSequenceLearning</w:t>
+                  </w:r>
+                  <w:proofErr w:type="spellEnd"/>
+                  <w:r>
+                    <w:t>(</w:t>
+                  </w:r>
+                  <w:proofErr w:type="gramStart"/>
+                  <w:r>
+                    <w:t>);</w:t>
+                  </w:r>
+                  <w:proofErr w:type="gramEnd"/>
                 </w:p>
                 <w:p>
                   <w:pPr>
                     <w:jc w:val="left"/>
                   </w:pPr>
-                  <w:r>
-                    <w:t>trainedPredictor = learningAlgorithm.Run(htmInput);</w:t>
-                  </w:r>
+                  <w:proofErr w:type="spellStart"/>
+                  <w:r>
+                    <w:t>trainedPredictor</w:t>
+                  </w:r>
+                  <w:proofErr w:type="spellEnd"/>
+                  <w:r>
+                    <w:t xml:space="preserve"> = </w:t>
+                  </w:r>
+                  <w:proofErr w:type="spellStart"/>
+                  <w:r>
+                    <w:t>learningAlgorithm.Run</w:t>
+                  </w:r>
+                  <w:proofErr w:type="spellEnd"/>
+                  <w:r>
+                    <w:t>(</w:t>
+                  </w:r>
+                  <w:proofErr w:type="spellStart"/>
+                  <w:r>
+                    <w:t>htmInput</w:t>
+                  </w:r>
+                  <w:proofErr w:type="spellEnd"/>
+                  <w:proofErr w:type="gramStart"/>
+                  <w:r>
+                    <w:t>);</w:t>
+                  </w:r>
+                  <w:proofErr w:type="gramEnd"/>
                 </w:p>
                 <w:p>
                   <w:pPr>
@@ -2247,19 +2609,1710 @@
     </w:p>
     <w:p>
       <w:pPr>
-        <w:jc w:val="left"/>
-        <w:rPr>
-          <w:rFonts w:eastAsia="Times New Roman"/>
-        </w:rPr>
-      </w:pPr>
-    </w:p>
-    <w:p>
-      <w:pPr>
-        <w:jc w:val="left"/>
-        <w:rPr>
-          <w:rFonts w:eastAsia="Times New Roman"/>
-        </w:rPr>
-      </w:pPr>
+        <w:jc w:val="both"/>
+        <w:rPr>
+          <w:rFonts w:eastAsia="Times New Roman"/>
+        </w:rPr>
+      </w:pPr>
+      <w:r>
+        <w:rPr>
+          <w:rFonts w:eastAsia="Times New Roman"/>
+        </w:rPr>
+        <w:tab/>
+      </w:r>
+      <w:r>
+        <w:rPr>
+          <w:rFonts w:eastAsia="Times New Roman"/>
+        </w:rPr>
+        <w:t xml:space="preserve">d. The </w:t>
+      </w:r>
+      <w:proofErr w:type="spellStart"/>
+      <w:r>
+        <w:rPr>
+          <w:rFonts w:eastAsia="Times New Roman"/>
+        </w:rPr>
+        <w:t>HTMAnomalyTesting</w:t>
+      </w:r>
+      <w:proofErr w:type="spellEnd"/>
+      <w:r>
+        <w:rPr>
+          <w:rFonts w:eastAsia="Times New Roman"/>
+        </w:rPr>
+        <w:t xml:space="preserve"> class is used to detect anomalies. It follows these steps:</w:t>
+      </w:r>
+    </w:p>
+    <w:p>
+      <w:pPr>
+        <w:numPr>
+          <w:ilvl w:val="0"/>
+          <w:numId w:val="27"/>
+        </w:numPr>
+        <w:jc w:val="both"/>
+        <w:rPr>
+          <w:rFonts w:eastAsia="Times New Roman"/>
+        </w:rPr>
+      </w:pPr>
+      <w:r>
+        <w:rPr>
+          <w:rFonts w:eastAsia="Times New Roman"/>
+        </w:rPr>
+        <w:t>The paths of the training and predicting folders are</w:t>
+      </w:r>
+      <w:r>
+        <w:rPr>
+          <w:rFonts w:eastAsia="Times New Roman"/>
+        </w:rPr>
+        <w:t xml:space="preserve"> </w:t>
+      </w:r>
+      <w:r>
+        <w:rPr>
+          <w:rFonts w:eastAsia="Times New Roman"/>
+        </w:rPr>
+        <w:t>passed</w:t>
+      </w:r>
+      <w:r>
+        <w:rPr>
+          <w:rFonts w:eastAsia="Times New Roman"/>
+        </w:rPr>
+        <w:t xml:space="preserve"> </w:t>
+      </w:r>
+      <w:r>
+        <w:rPr>
+          <w:rFonts w:eastAsia="Times New Roman"/>
+        </w:rPr>
+        <w:t>to the class constructor.</w:t>
+      </w:r>
+    </w:p>
+    <w:p>
+      <w:pPr>
+        <w:numPr>
+          <w:ilvl w:val="0"/>
+          <w:numId w:val="27"/>
+        </w:numPr>
+        <w:jc w:val="both"/>
+        <w:rPr>
+          <w:rFonts w:eastAsia="Times New Roman"/>
+        </w:rPr>
+      </w:pPr>
+      <w:r>
+        <w:rPr>
+          <w:rFonts w:eastAsia="Times New Roman"/>
+        </w:rPr>
+        <w:t>The Run method handles the entire process of running the</w:t>
+      </w:r>
+      <w:r>
+        <w:rPr>
+          <w:rFonts w:eastAsia="Times New Roman"/>
+        </w:rPr>
+        <w:t xml:space="preserve"> </w:t>
+      </w:r>
+      <w:r>
+        <w:rPr>
+          <w:rFonts w:eastAsia="Times New Roman"/>
+        </w:rPr>
+        <w:t>anomaly detection system.</w:t>
+      </w:r>
+    </w:p>
+    <w:p>
+      <w:pPr>
+        <w:numPr>
+          <w:ilvl w:val="0"/>
+          <w:numId w:val="28"/>
+        </w:numPr>
+        <w:jc w:val="both"/>
+        <w:rPr>
+          <w:rFonts w:eastAsia="Times New Roman"/>
+        </w:rPr>
+      </w:pPr>
+      <w:r>
+        <w:rPr>
+          <w:rFonts w:eastAsia="Times New Roman"/>
+        </w:rPr>
+        <w:t xml:space="preserve">First, the </w:t>
+      </w:r>
+      <w:proofErr w:type="spellStart"/>
+      <w:r>
+        <w:rPr>
+          <w:rFonts w:eastAsia="Times New Roman"/>
+        </w:rPr>
+        <w:t>HTMModelTraining</w:t>
+      </w:r>
+      <w:proofErr w:type="spellEnd"/>
+      <w:r>
+        <w:rPr>
+          <w:rFonts w:eastAsia="Times New Roman"/>
+        </w:rPr>
+        <w:t xml:space="preserve"> class is used to train the model by passing the folder paths through the constructor.</w:t>
+      </w:r>
+    </w:p>
+    <w:p>
+      <w:pPr>
+        <w:numPr>
+          <w:ilvl w:val="0"/>
+          <w:numId w:val="28"/>
+        </w:numPr>
+        <w:jc w:val="both"/>
+        <w:rPr>
+          <w:rFonts w:eastAsia="Times New Roman"/>
+        </w:rPr>
+      </w:pPr>
+      <w:r>
+        <w:rPr>
+          <w:rFonts w:eastAsia="Times New Roman"/>
+        </w:rPr>
+        <w:t xml:space="preserve">Next, the </w:t>
+      </w:r>
+      <w:proofErr w:type="spellStart"/>
+      <w:r>
+        <w:rPr>
+          <w:rFonts w:eastAsia="Times New Roman"/>
+        </w:rPr>
+        <w:t>CSV</w:t>
+      </w:r>
+      <w:r>
+        <w:rPr>
+          <w:rFonts w:eastAsia="Times New Roman"/>
+        </w:rPr>
+        <w:t>Folder</w:t>
+      </w:r>
+      <w:r>
+        <w:rPr>
+          <w:rFonts w:eastAsia="Times New Roman"/>
+        </w:rPr>
+        <w:t>Reader</w:t>
+      </w:r>
+      <w:proofErr w:type="spellEnd"/>
+      <w:r>
+        <w:rPr>
+          <w:rFonts w:eastAsia="Times New Roman"/>
+        </w:rPr>
+        <w:t xml:space="preserve"> class reads the test data from the predict</w:t>
+      </w:r>
+      <w:r>
+        <w:rPr>
+          <w:rFonts w:eastAsia="Times New Roman"/>
+        </w:rPr>
+        <w:t xml:space="preserve">ing </w:t>
+      </w:r>
+      <w:r>
+        <w:rPr>
+          <w:rFonts w:eastAsia="Times New Roman"/>
+        </w:rPr>
+        <w:t xml:space="preserve">folder. Before prediction, the </w:t>
+      </w:r>
+      <w:proofErr w:type="spellStart"/>
+      <w:r>
+        <w:rPr>
+          <w:rFonts w:eastAsia="Times New Roman"/>
+        </w:rPr>
+        <w:t>TrimSequences</w:t>
+      </w:r>
+      <w:proofErr w:type="spellEnd"/>
+      <w:r>
+        <w:rPr>
+          <w:rFonts w:eastAsia="Times New Roman"/>
+        </w:rPr>
+        <w:t xml:space="preserve"> method trims 1 to 4 elements randomly from the start of each sequence, as shown in Listing 5. This creates subsequences for testing.</w:t>
+      </w:r>
+    </w:p>
+    <w:p>
+      <w:pPr>
+        <w:numPr>
+          <w:ilvl w:val="0"/>
+          <w:numId w:val="28"/>
+        </w:numPr>
+        <w:jc w:val="both"/>
+        <w:rPr>
+          <w:rFonts w:eastAsia="Times New Roman"/>
+        </w:rPr>
+      </w:pPr>
+      <w:r>
+        <w:rPr>
+          <w:rFonts w:eastAsia="Times New Roman"/>
+        </w:rPr>
+        <w:t>The test data contains randomly placed anomalies, which will be detected using the trained model.</w:t>
+      </w:r>
+    </w:p>
+    <w:p>
+      <w:pPr>
+        <w:jc w:val="left"/>
+        <w:rPr>
+          <w:rFonts w:eastAsia="Times New Roman"/>
+        </w:rPr>
+      </w:pPr>
+    </w:p>
+    <w:p>
+      <w:pPr>
+        <w:jc w:val="left"/>
+        <w:rPr>
+          <w:rFonts w:eastAsia="Times New Roman"/>
+        </w:rPr>
+      </w:pPr>
+      <w:r>
+        <w:rPr>
+          <w:rFonts w:eastAsia="Times New Roman"/>
+          <w:noProof/>
+        </w:rPr>
+        <w:lastRenderedPageBreak/>
+        <w:pict w14:anchorId="38BF5D73">
+          <v:shape id="_x0000_s2076" type="#_x0000_t202" style="position:absolute;margin-left:1.1pt;margin-top:1.5pt;width:233.25pt;height:119.25pt;z-index:5">
+            <v:textbox>
+              <w:txbxContent>
+                <w:p>
+                  <w:pPr>
+                    <w:jc w:val="left"/>
+                  </w:pPr>
+                  <w:r>
+                    <w:t xml:space="preserve">  public static List&lt;List&lt;double&gt;&gt; </w:t>
+                  </w:r>
+                  <w:proofErr w:type="spellStart"/>
+                  <w:r>
+                    <w:t>TrimSequences</w:t>
+                  </w:r>
+                  <w:proofErr w:type="spellEnd"/>
+                  <w:r>
+                    <w:t>(List&lt;List&lt;double&gt;&gt; sequences)</w:t>
+                  </w:r>
+                </w:p>
+                <w:p>
+                  <w:pPr>
+                    <w:jc w:val="left"/>
+                  </w:pPr>
+                  <w:r>
+                    <w:t xml:space="preserve">  {</w:t>
+                  </w:r>
+                </w:p>
+                <w:p>
+                  <w:pPr>
+                    <w:jc w:val="left"/>
+                  </w:pPr>
+                  <w:r>
+                    <w:t xml:space="preserve">      Random </w:t>
+                  </w:r>
+                  <w:proofErr w:type="spellStart"/>
+                  <w:r>
+                    <w:t>rnd</w:t>
+                  </w:r>
+                  <w:proofErr w:type="spellEnd"/>
+                  <w:r>
+                    <w:t xml:space="preserve"> = new Random(</w:t>
+                  </w:r>
+                  <w:proofErr w:type="gramStart"/>
+                  <w:r>
+                    <w:t>);</w:t>
+                  </w:r>
+                  <w:proofErr w:type="gramEnd"/>
+                </w:p>
+                <w:p>
+                  <w:pPr>
+                    <w:jc w:val="left"/>
+                  </w:pPr>
+                  <w:r>
+                    <w:t xml:space="preserve">      List&lt;List&lt;double&gt;&gt; </w:t>
+                  </w:r>
+                  <w:proofErr w:type="spellStart"/>
+                  <w:r>
+                    <w:t>trimmedSequences</w:t>
+                  </w:r>
+                  <w:proofErr w:type="spellEnd"/>
+                  <w:r>
+                    <w:t xml:space="preserve"> = new List&lt;List&lt;double&gt;&gt;(</w:t>
+                  </w:r>
+                  <w:proofErr w:type="gramStart"/>
+                  <w:r>
+                    <w:t>);</w:t>
+                  </w:r>
+                  <w:proofErr w:type="gramEnd"/>
+                </w:p>
+                <w:p>
+                  <w:pPr>
+                    <w:jc w:val="left"/>
+                  </w:pPr>
+                  <w:r>
+                    <w:t xml:space="preserve">      -------</w:t>
+                  </w:r>
+                </w:p>
+                <w:p>
+                  <w:pPr>
+                    <w:jc w:val="left"/>
+                  </w:pPr>
+                  <w:r>
+                    <w:t xml:space="preserve">      return </w:t>
+                  </w:r>
+                  <w:proofErr w:type="spellStart"/>
+                  <w:proofErr w:type="gramStart"/>
+                  <w:r>
+                    <w:t>trimmedSequences</w:t>
+                  </w:r>
+                  <w:proofErr w:type="spellEnd"/>
+                  <w:r>
+                    <w:t>;</w:t>
+                  </w:r>
+                  <w:proofErr w:type="gramEnd"/>
+                </w:p>
+                <w:p>
+                  <w:pPr>
+                    <w:jc w:val="left"/>
+                  </w:pPr>
+                  <w:r>
+                    <w:t xml:space="preserve">  }</w:t>
+                  </w:r>
+                </w:p>
+              </w:txbxContent>
+            </v:textbox>
+          </v:shape>
+        </w:pict>
+      </w:r>
+    </w:p>
+    <w:p>
+      <w:pPr>
+        <w:jc w:val="left"/>
+        <w:rPr>
+          <w:rFonts w:eastAsia="Times New Roman"/>
+        </w:rPr>
+      </w:pPr>
+    </w:p>
+    <w:p>
+      <w:pPr>
+        <w:jc w:val="left"/>
+        <w:rPr>
+          <w:rFonts w:eastAsia="Times New Roman"/>
+        </w:rPr>
+      </w:pPr>
+    </w:p>
+    <w:p>
+      <w:pPr>
+        <w:jc w:val="left"/>
+        <w:rPr>
+          <w:rFonts w:eastAsia="Times New Roman"/>
+        </w:rPr>
+      </w:pPr>
+    </w:p>
+    <w:p>
+      <w:pPr>
+        <w:jc w:val="left"/>
+        <w:rPr>
+          <w:rFonts w:eastAsia="Times New Roman"/>
+        </w:rPr>
+      </w:pPr>
+    </w:p>
+    <w:p>
+      <w:pPr>
+        <w:jc w:val="left"/>
+        <w:rPr>
+          <w:rFonts w:eastAsia="Times New Roman"/>
+        </w:rPr>
+      </w:pPr>
+    </w:p>
+    <w:p>
+      <w:pPr>
+        <w:jc w:val="left"/>
+        <w:rPr>
+          <w:rFonts w:eastAsia="Times New Roman"/>
+        </w:rPr>
+      </w:pPr>
+    </w:p>
+    <w:p>
+      <w:pPr>
+        <w:jc w:val="left"/>
+        <w:rPr>
+          <w:rFonts w:eastAsia="Times New Roman"/>
+        </w:rPr>
+      </w:pPr>
+    </w:p>
+    <w:p>
+      <w:pPr>
+        <w:jc w:val="left"/>
+        <w:rPr>
+          <w:rFonts w:eastAsia="Times New Roman"/>
+        </w:rPr>
+      </w:pPr>
+    </w:p>
+    <w:p>
+      <w:pPr>
+        <w:jc w:val="left"/>
+        <w:rPr>
+          <w:rFonts w:eastAsia="Times New Roman"/>
+        </w:rPr>
+      </w:pPr>
+    </w:p>
+    <w:p>
+      <w:pPr>
+        <w:jc w:val="left"/>
+        <w:rPr>
+          <w:rFonts w:eastAsia="Times New Roman"/>
+        </w:rPr>
+      </w:pPr>
+    </w:p>
+    <w:p>
+      <w:pPr>
+        <w:spacing w:after="99" w:line="249" w:lineRule="auto"/>
+        <w:ind w:left="28" w:right="3" w:hanging="10"/>
+        <w:rPr>
+          <w:rFonts w:eastAsia="Times New Roman"/>
+        </w:rPr>
+      </w:pPr>
+      <w:r>
+        <w:rPr>
+          <w:rFonts w:eastAsia="Times New Roman"/>
+        </w:rPr>
+        <w:t>Listing 5: Trimming sequences in testing data</w:t>
+      </w:r>
+    </w:p>
+    <w:p>
+      <w:pPr>
+        <w:spacing w:after="99" w:line="249" w:lineRule="auto"/>
+        <w:ind w:left="28" w:right="3" w:hanging="10"/>
+        <w:jc w:val="left"/>
+        <w:rPr>
+          <w:rFonts w:eastAsia="Times New Roman"/>
+        </w:rPr>
+      </w:pPr>
+    </w:p>
+    <w:p>
+      <w:pPr>
+        <w:numPr>
+          <w:ilvl w:val="0"/>
+          <w:numId w:val="28"/>
+        </w:numPr>
+        <w:spacing w:after="99" w:line="249" w:lineRule="auto"/>
+        <w:ind w:right="3"/>
+        <w:jc w:val="both"/>
+        <w:rPr>
+          <w:rFonts w:eastAsia="Times New Roman"/>
+        </w:rPr>
+      </w:pPr>
+      <w:r>
+        <w:rPr>
+          <w:rFonts w:eastAsia="Times New Roman"/>
+        </w:rPr>
+        <w:t xml:space="preserve">Next, each sequence from the test data is passed one by one to the </w:t>
+      </w:r>
+      <w:proofErr w:type="spellStart"/>
+      <w:r>
+        <w:rPr>
+          <w:rFonts w:eastAsia="Times New Roman"/>
+        </w:rPr>
+        <w:t>DetectAnomaly</w:t>
+      </w:r>
+      <w:proofErr w:type="spellEnd"/>
+      <w:r>
+        <w:rPr>
+          <w:rFonts w:eastAsia="Times New Roman"/>
+        </w:rPr>
+        <w:t xml:space="preserve"> method, which is responsible for anomaly detection, as shown in Listing 6. Exception handling is also implemented to manage cases where the data is non-</w:t>
+      </w:r>
+      <w:r>
+        <w:rPr>
+          <w:rFonts w:eastAsia="Times New Roman"/>
+        </w:rPr>
+        <w:t>numeric,</w:t>
+      </w:r>
+      <w:r>
+        <w:rPr>
+          <w:rFonts w:eastAsia="Times New Roman"/>
+        </w:rPr>
+        <w:t xml:space="preserve"> or the sequence is too short (fewer than 2 elements).</w:t>
+      </w:r>
+    </w:p>
+    <w:p>
+      <w:pPr>
+        <w:spacing w:after="99" w:line="249" w:lineRule="auto"/>
+        <w:ind w:left="720" w:right="3"/>
+        <w:jc w:val="both"/>
+        <w:rPr>
+          <w:rFonts w:eastAsia="Times New Roman"/>
+        </w:rPr>
+      </w:pPr>
+      <w:r>
+        <w:rPr>
+          <w:rFonts w:eastAsia="Times New Roman"/>
+          <w:noProof/>
+        </w:rPr>
+        <w:pict w14:anchorId="02619C9F">
+          <v:shape id="_x0000_s2077" type="#_x0000_t202" style="position:absolute;left:0;text-align:left;margin-left:1.1pt;margin-top:10.05pt;width:233.25pt;height:336pt;z-index:6">
+            <v:textbox>
+              <w:txbxContent>
+                <w:p>
+                  <w:pPr>
+                    <w:jc w:val="left"/>
+                  </w:pPr>
+                  <w:r>
+                    <w:t xml:space="preserve">foreach (string </w:t>
+                  </w:r>
+                  <w:proofErr w:type="spellStart"/>
+                  <w:r>
+                    <w:t>fileName</w:t>
+                  </w:r>
+                  <w:proofErr w:type="spellEnd"/>
+                  <w:r>
+                    <w:t xml:space="preserve"> in </w:t>
+                  </w:r>
+                  <w:proofErr w:type="spellStart"/>
+                  <w:r>
+                    <w:t>fileEntries</w:t>
+                  </w:r>
+                  <w:proofErr w:type="spellEnd"/>
+                  <w:r>
+                    <w:t>)</w:t>
+                  </w:r>
+                </w:p>
+                <w:p>
+                  <w:pPr>
+                    <w:jc w:val="left"/>
+                  </w:pPr>
+                  <w:r>
+                    <w:t xml:space="preserve">    {</w:t>
+                  </w:r>
+                </w:p>
+                <w:p>
+                  <w:pPr>
+                    <w:jc w:val="left"/>
+                  </w:pPr>
+                  <w:r>
+                    <w:t xml:space="preserve">       ----</w:t>
+                  </w:r>
+                </w:p>
+                <w:p>
+                  <w:pPr>
+                    <w:jc w:val="left"/>
+                  </w:pPr>
+                  <w:r>
+                    <w:t xml:space="preserve">            // Loop through each column in the current line</w:t>
+                  </w:r>
+                </w:p>
+                <w:p>
+                  <w:pPr>
+                    <w:jc w:val="left"/>
+                  </w:pPr>
+                  <w:r>
+                    <w:t xml:space="preserve">            for (int j = 0; j &lt; </w:t>
+                  </w:r>
+                  <w:proofErr w:type="spellStart"/>
+                  <w:r>
+                    <w:t>columns.Length</w:t>
+                  </w:r>
+                  <w:proofErr w:type="spellEnd"/>
+                  <w:r>
+                    <w:t xml:space="preserve">; </w:t>
+                  </w:r>
+                  <w:proofErr w:type="spellStart"/>
+                  <w:r>
+                    <w:t>j++</w:t>
+                  </w:r>
+                  <w:proofErr w:type="spellEnd"/>
+                  <w:r>
+                    <w:t>)</w:t>
+                  </w:r>
+                </w:p>
+                <w:p>
+                  <w:pPr>
+                    <w:jc w:val="left"/>
+                  </w:pPr>
+                  <w:r>
+                    <w:t xml:space="preserve">            {</w:t>
+                  </w:r>
+                </w:p>
+                <w:p>
+                  <w:pPr>
+                    <w:jc w:val="left"/>
+                  </w:pPr>
+                  <w:r>
+                    <w:t xml:space="preserve">                // Value of column is parsed as double and added to sequence</w:t>
+                  </w:r>
+                </w:p>
+                <w:p>
+                  <w:pPr>
+                    <w:jc w:val="left"/>
+                  </w:pPr>
+                  <w:r>
+                    <w:t xml:space="preserve">                // if it fails then exception is thrown</w:t>
+                  </w:r>
+                </w:p>
+                <w:p>
+                  <w:pPr>
+                    <w:jc w:val="left"/>
+                  </w:pPr>
+                  <w:r>
+                    <w:t xml:space="preserve">                if (</w:t>
+                  </w:r>
+                  <w:proofErr w:type="spellStart"/>
+                  <w:r>
+                    <w:t>double.TryParse</w:t>
+                  </w:r>
+                  <w:proofErr w:type="spellEnd"/>
+                  <w:r>
+                    <w:t>(columns[j], out double value))</w:t>
+                  </w:r>
+                </w:p>
+                <w:p>
+                  <w:pPr>
+                    <w:jc w:val="left"/>
+                  </w:pPr>
+                  <w:r>
+                    <w:t xml:space="preserve">                {</w:t>
+                  </w:r>
+                </w:p>
+                <w:p>
+                  <w:pPr>
+                    <w:jc w:val="left"/>
+                  </w:pPr>
+                  <w:r>
+                    <w:t xml:space="preserve">                    </w:t>
+                  </w:r>
+                  <w:proofErr w:type="spellStart"/>
+                  <w:r>
+                    <w:t>sequence.Add</w:t>
+                  </w:r>
+                  <w:proofErr w:type="spellEnd"/>
+                  <w:r>
+                    <w:t>(value</w:t>
+                  </w:r>
+                  <w:proofErr w:type="gramStart"/>
+                  <w:r>
+                    <w:t>);</w:t>
+                  </w:r>
+                  <w:proofErr w:type="gramEnd"/>
+                </w:p>
+                <w:p>
+                  <w:pPr>
+                    <w:jc w:val="left"/>
+                  </w:pPr>
+                  <w:r>
+                    <w:t xml:space="preserve">                }</w:t>
+                  </w:r>
+                </w:p>
+                <w:p>
+                  <w:pPr>
+                    <w:jc w:val="left"/>
+                  </w:pPr>
+                  <w:r>
+                    <w:t xml:space="preserve">                else</w:t>
+                  </w:r>
+                </w:p>
+                <w:p>
+                  <w:pPr>
+                    <w:jc w:val="left"/>
+                  </w:pPr>
+                  <w:r>
+                    <w:t xml:space="preserve">                {</w:t>
+                  </w:r>
+                </w:p>
+                <w:p>
+                  <w:pPr>
+                    <w:jc w:val="left"/>
+                  </w:pPr>
+                  <w:r>
+                    <w:t xml:space="preserve">                    throw new </w:t>
+                  </w:r>
+                  <w:proofErr w:type="spellStart"/>
+                  <w:r>
+                    <w:t>ArgumentException</w:t>
+                  </w:r>
+                  <w:proofErr w:type="spellEnd"/>
+                  <w:r>
+                    <w:t>($"</w:t>
+                  </w:r>
+                  <w:proofErr w:type="gramStart"/>
+                  <w:r>
+                    <w:t>Non-numeric</w:t>
+                  </w:r>
+                  <w:proofErr w:type="gramEnd"/>
+                  <w:r>
+                    <w:t xml:space="preserve"> value found! Please check file: {</w:t>
+                  </w:r>
+                  <w:proofErr w:type="spellStart"/>
+                  <w:r>
+                    <w:t>fileName</w:t>
+                  </w:r>
+                  <w:proofErr w:type="spellEnd"/>
+                  <w:r>
+                    <w:t>}."</w:t>
+                  </w:r>
+                  <w:proofErr w:type="gramStart"/>
+                  <w:r>
+                    <w:t>);</w:t>
+                  </w:r>
+                  <w:proofErr w:type="gramEnd"/>
+                </w:p>
+                <w:p>
+                  <w:pPr>
+                    <w:jc w:val="left"/>
+                  </w:pPr>
+                  <w:r>
+                    <w:t xml:space="preserve">                }</w:t>
+                  </w:r>
+                </w:p>
+                <w:p>
+                  <w:pPr>
+                    <w:jc w:val="left"/>
+                  </w:pPr>
+                  <w:r>
+                    <w:t xml:space="preserve">            }</w:t>
+                  </w:r>
+                </w:p>
+                <w:p>
+                  <w:pPr>
+                    <w:jc w:val="left"/>
+                  </w:pPr>
+                  <w:r>
+                    <w:t xml:space="preserve">            </w:t>
+                  </w:r>
+                  <w:proofErr w:type="spellStart"/>
+                  <w:r>
+                    <w:t>sequencesInFile.Add</w:t>
+                  </w:r>
+                  <w:proofErr w:type="spellEnd"/>
+                  <w:r>
+                    <w:t>(sequence</w:t>
+                  </w:r>
+                  <w:proofErr w:type="gramStart"/>
+                  <w:r>
+                    <w:t>);</w:t>
+                  </w:r>
+                  <w:proofErr w:type="gramEnd"/>
+                </w:p>
+                <w:p>
+                  <w:pPr>
+                    <w:jc w:val="left"/>
+                  </w:pPr>
+                  <w:r>
+                    <w:t xml:space="preserve">        }</w:t>
+                  </w:r>
+                </w:p>
+                <w:p>
+                  <w:pPr>
+                    <w:jc w:val="left"/>
+                  </w:pPr>
+                  <w:r>
+                    <w:t xml:space="preserve">        </w:t>
+                  </w:r>
+                  <w:proofErr w:type="spellStart"/>
+                  <w:r>
+                    <w:t>folderSequences.AddRange</w:t>
+                  </w:r>
+                  <w:proofErr w:type="spellEnd"/>
+                  <w:r>
+                    <w:t>(</w:t>
+                  </w:r>
+                  <w:proofErr w:type="spellStart"/>
+                  <w:r>
+                    <w:t>sequencesInFile</w:t>
+                  </w:r>
+                  <w:proofErr w:type="spellEnd"/>
+                  <w:proofErr w:type="gramStart"/>
+                  <w:r>
+                    <w:t>);</w:t>
+                  </w:r>
+                  <w:proofErr w:type="gramEnd"/>
+                </w:p>
+                <w:p>
+                  <w:pPr>
+                    <w:jc w:val="left"/>
+                  </w:pPr>
+                  <w:r>
+                    <w:t xml:space="preserve">    }</w:t>
+                  </w:r>
+                </w:p>
+                <w:p>
+                  <w:pPr>
+                    <w:jc w:val="left"/>
+                  </w:pPr>
+                  <w:r>
+                    <w:t xml:space="preserve">    return </w:t>
+                  </w:r>
+                  <w:proofErr w:type="spellStart"/>
+                  <w:proofErr w:type="gramStart"/>
+                  <w:r>
+                    <w:t>folderSequences</w:t>
+                  </w:r>
+                  <w:proofErr w:type="spellEnd"/>
+                  <w:r>
+                    <w:t>;</w:t>
+                  </w:r>
+                  <w:proofErr w:type="gramEnd"/>
+                </w:p>
+                <w:p>
+                  <w:pPr>
+                    <w:jc w:val="left"/>
+                  </w:pPr>
+                  <w:r>
+                    <w:t>}</w:t>
+                  </w:r>
+                </w:p>
+              </w:txbxContent>
+            </v:textbox>
+          </v:shape>
+        </w:pict>
+      </w:r>
+    </w:p>
+    <w:p>
+      <w:pPr>
+        <w:jc w:val="left"/>
+        <w:rPr>
+          <w:rFonts w:eastAsia="Times New Roman"/>
+        </w:rPr>
+      </w:pPr>
+    </w:p>
+    <w:p>
+      <w:pPr>
+        <w:jc w:val="left"/>
+        <w:rPr>
+          <w:rFonts w:eastAsia="Times New Roman"/>
+        </w:rPr>
+      </w:pPr>
+    </w:p>
+    <w:p>
+      <w:pPr>
+        <w:jc w:val="left"/>
+        <w:rPr>
+          <w:rFonts w:eastAsia="Times New Roman"/>
+        </w:rPr>
+      </w:pPr>
+    </w:p>
+    <w:p>
+      <w:pPr>
+        <w:jc w:val="left"/>
+        <w:rPr>
+          <w:rFonts w:eastAsia="Times New Roman"/>
+        </w:rPr>
+      </w:pPr>
+    </w:p>
+    <w:p>
+      <w:pPr>
+        <w:jc w:val="left"/>
+        <w:rPr>
+          <w:rFonts w:eastAsia="Times New Roman"/>
+        </w:rPr>
+      </w:pPr>
+    </w:p>
+    <w:p>
+      <w:pPr>
+        <w:jc w:val="left"/>
+        <w:rPr>
+          <w:rFonts w:eastAsia="Times New Roman"/>
+        </w:rPr>
+      </w:pPr>
+    </w:p>
+    <w:p>
+      <w:pPr>
+        <w:jc w:val="left"/>
+        <w:rPr>
+          <w:rFonts w:eastAsia="Times New Roman"/>
+        </w:rPr>
+      </w:pPr>
+    </w:p>
+    <w:p>
+      <w:pPr>
+        <w:jc w:val="left"/>
+        <w:rPr>
+          <w:rFonts w:eastAsia="Times New Roman"/>
+        </w:rPr>
+      </w:pPr>
+    </w:p>
+    <w:p>
+      <w:pPr>
+        <w:jc w:val="left"/>
+        <w:rPr>
+          <w:rFonts w:eastAsia="Times New Roman"/>
+        </w:rPr>
+      </w:pPr>
+    </w:p>
+    <w:p>
+      <w:pPr>
+        <w:jc w:val="left"/>
+        <w:rPr>
+          <w:rFonts w:eastAsia="Times New Roman"/>
+        </w:rPr>
+      </w:pPr>
+    </w:p>
+    <w:p>
+      <w:pPr>
+        <w:jc w:val="left"/>
+        <w:rPr>
+          <w:rFonts w:eastAsia="Times New Roman"/>
+        </w:rPr>
+      </w:pPr>
+    </w:p>
+    <w:p>
+      <w:pPr>
+        <w:jc w:val="left"/>
+        <w:rPr>
+          <w:rFonts w:eastAsia="Times New Roman"/>
+        </w:rPr>
+      </w:pPr>
+    </w:p>
+    <w:p>
+      <w:pPr>
+        <w:jc w:val="left"/>
+        <w:rPr>
+          <w:rFonts w:eastAsia="Times New Roman"/>
+        </w:rPr>
+      </w:pPr>
+    </w:p>
+    <w:p>
+      <w:pPr>
+        <w:jc w:val="left"/>
+        <w:rPr>
+          <w:rFonts w:eastAsia="Times New Roman"/>
+        </w:rPr>
+      </w:pPr>
+    </w:p>
+    <w:p>
+      <w:pPr>
+        <w:jc w:val="left"/>
+        <w:rPr>
+          <w:rFonts w:eastAsia="Times New Roman"/>
+        </w:rPr>
+      </w:pPr>
+    </w:p>
+    <w:p>
+      <w:pPr>
+        <w:jc w:val="left"/>
+        <w:rPr>
+          <w:rFonts w:eastAsia="Times New Roman"/>
+        </w:rPr>
+      </w:pPr>
+    </w:p>
+    <w:p>
+      <w:pPr>
+        <w:jc w:val="left"/>
+        <w:rPr>
+          <w:rFonts w:eastAsia="Times New Roman"/>
+        </w:rPr>
+      </w:pPr>
+    </w:p>
+    <w:p>
+      <w:pPr>
+        <w:jc w:val="left"/>
+        <w:rPr>
+          <w:rFonts w:eastAsia="Times New Roman"/>
+        </w:rPr>
+      </w:pPr>
+    </w:p>
+    <w:p>
+      <w:pPr>
+        <w:jc w:val="left"/>
+        <w:rPr>
+          <w:rFonts w:eastAsia="Times New Roman"/>
+        </w:rPr>
+      </w:pPr>
+    </w:p>
+    <w:p>
+      <w:pPr>
+        <w:jc w:val="left"/>
+        <w:rPr>
+          <w:rFonts w:eastAsia="Times New Roman"/>
+        </w:rPr>
+      </w:pPr>
+    </w:p>
+    <w:p>
+      <w:pPr>
+        <w:jc w:val="left"/>
+        <w:rPr>
+          <w:rFonts w:eastAsia="Times New Roman"/>
+        </w:rPr>
+      </w:pPr>
+    </w:p>
+    <w:p>
+      <w:pPr>
+        <w:jc w:val="left"/>
+        <w:rPr>
+          <w:rFonts w:eastAsia="Times New Roman"/>
+        </w:rPr>
+      </w:pPr>
+    </w:p>
+    <w:p>
+      <w:pPr>
+        <w:jc w:val="left"/>
+        <w:rPr>
+          <w:rFonts w:eastAsia="Times New Roman"/>
+        </w:rPr>
+      </w:pPr>
+    </w:p>
+    <w:p>
+      <w:pPr>
+        <w:jc w:val="left"/>
+        <w:rPr>
+          <w:rFonts w:eastAsia="Times New Roman"/>
+        </w:rPr>
+      </w:pPr>
+    </w:p>
+    <w:p>
+      <w:pPr>
+        <w:jc w:val="left"/>
+        <w:rPr>
+          <w:rFonts w:eastAsia="Times New Roman"/>
+        </w:rPr>
+      </w:pPr>
+    </w:p>
+    <w:p>
+      <w:pPr>
+        <w:jc w:val="left"/>
+        <w:rPr>
+          <w:rFonts w:eastAsia="Times New Roman"/>
+        </w:rPr>
+      </w:pPr>
+    </w:p>
+    <w:p>
+      <w:pPr>
+        <w:jc w:val="left"/>
+        <w:rPr>
+          <w:rFonts w:eastAsia="Times New Roman"/>
+        </w:rPr>
+      </w:pPr>
+    </w:p>
+    <w:p>
+      <w:pPr>
+        <w:jc w:val="left"/>
+        <w:rPr>
+          <w:rFonts w:eastAsia="Times New Roman"/>
+        </w:rPr>
+      </w:pPr>
+    </w:p>
+    <w:p>
+      <w:pPr>
+        <w:jc w:val="left"/>
+        <w:rPr>
+          <w:rFonts w:eastAsia="Times New Roman"/>
+        </w:rPr>
+      </w:pPr>
+    </w:p>
+    <w:p>
+      <w:pPr>
+        <w:spacing w:after="8" w:line="249" w:lineRule="auto"/>
+        <w:ind w:left="28" w:hanging="10"/>
+      </w:pPr>
+      <w:r>
+        <w:rPr>
+          <w:rFonts w:eastAsia="Times New Roman"/>
+        </w:rPr>
+        <w:t>Listing 6: Passing of testing data sequences to</w:t>
+      </w:r>
+    </w:p>
+    <w:p>
+      <w:pPr>
+        <w:spacing w:after="99" w:line="249" w:lineRule="auto"/>
+        <w:ind w:left="28" w:right="3" w:hanging="10"/>
+      </w:pPr>
+      <w:proofErr w:type="spellStart"/>
+      <w:r>
+        <w:rPr>
+          <w:rFonts w:eastAsia="Times New Roman"/>
+        </w:rPr>
+        <w:t>RunDetecting</w:t>
+      </w:r>
+      <w:proofErr w:type="spellEnd"/>
+      <w:r>
+        <w:rPr>
+          <w:rFonts w:eastAsia="Times New Roman"/>
+        </w:rPr>
+        <w:t xml:space="preserve"> method</w:t>
+      </w:r>
+    </w:p>
+    <w:p>
+      <w:pPr>
+        <w:jc w:val="left"/>
+        <w:rPr>
+          <w:rFonts w:eastAsia="Times New Roman"/>
+        </w:rPr>
+      </w:pPr>
+    </w:p>
+    <w:p>
+      <w:pPr>
+        <w:jc w:val="both"/>
+        <w:rPr>
+          <w:rFonts w:eastAsia="Times New Roman"/>
+        </w:rPr>
+      </w:pPr>
+      <w:r>
+        <w:rPr>
+          <w:rFonts w:eastAsia="Times New Roman"/>
+        </w:rPr>
+        <w:tab/>
+      </w:r>
+      <w:r>
+        <w:rPr>
+          <w:rFonts w:eastAsia="Times New Roman"/>
+        </w:rPr>
+        <w:t xml:space="preserve">e. The </w:t>
+      </w:r>
+      <w:proofErr w:type="spellStart"/>
+      <w:r>
+        <w:rPr>
+          <w:rFonts w:eastAsia="Times New Roman"/>
+        </w:rPr>
+        <w:t>RunDetecting</w:t>
+      </w:r>
+      <w:proofErr w:type="spellEnd"/>
+      <w:r>
+        <w:rPr>
+          <w:rFonts w:eastAsia="Times New Roman"/>
+        </w:rPr>
+        <w:t xml:space="preserve"> method is the core part of this project. It is used to detect anomalies in the test data by utilizing the trained HTM model.</w:t>
+      </w:r>
+    </w:p>
+    <w:p>
+      <w:pPr>
+        <w:jc w:val="left"/>
+        <w:rPr>
+          <w:rFonts w:eastAsia="Times New Roman"/>
+        </w:rPr>
+      </w:pPr>
+    </w:p>
+    <w:p>
+      <w:pPr>
+        <w:jc w:val="both"/>
+        <w:rPr>
+          <w:rFonts w:eastAsia="Times New Roman"/>
+        </w:rPr>
+      </w:pPr>
+      <w:r>
+        <w:rPr>
+          <w:rFonts w:eastAsia="Times New Roman"/>
+        </w:rPr>
+        <w:tab/>
+      </w:r>
+      <w:r>
+        <w:rPr>
+          <w:rFonts w:eastAsia="Times New Roman"/>
+        </w:rPr>
+        <w:t xml:space="preserve">This method processes each value in the test sequence one by one using a sliding window approach. It </w:t>
+      </w:r>
+      <w:r>
+        <w:rPr>
+          <w:rFonts w:eastAsia="Times New Roman"/>
+        </w:rPr>
+        <w:t>utilizes the trained model predictor to estimate the next value for comparison. An anomaly score is calculated by taking the absolute difference between the predicted and actual value. If this difference exceeds a preset threshold of 10%, the value is marked as an anomaly and displayed to the user.</w:t>
+      </w:r>
+    </w:p>
+    <w:p>
+      <w:pPr>
+        <w:jc w:val="both"/>
+        <w:rPr>
+          <w:rFonts w:eastAsia="Times New Roman"/>
+        </w:rPr>
+      </w:pPr>
+    </w:p>
+    <w:p>
+      <w:pPr>
+        <w:jc w:val="both"/>
+        <w:rPr>
+          <w:rFonts w:eastAsia="Times New Roman"/>
+        </w:rPr>
+      </w:pPr>
+      <w:r>
+        <w:rPr>
+          <w:rFonts w:eastAsia="Times New Roman"/>
+        </w:rPr>
+        <w:tab/>
+      </w:r>
+      <w:r>
+        <w:rPr>
+          <w:rFonts w:eastAsia="Times New Roman"/>
+        </w:rPr>
+        <w:t>Since the first element is naturally skipped in the sliding window process, we ensure that it is checked separately at the beginning. To do this, the second element is used to predict and compare the first element. A flag is used to control execution—if the first element is detected as an anomaly, it is not used for further predictions. Instead, the process starts directly from the second element. Otherwise, the sequence is processed as usual.</w:t>
+      </w:r>
+    </w:p>
+    <w:p>
+      <w:pPr>
+        <w:jc w:val="both"/>
+        <w:rPr>
+          <w:rFonts w:eastAsia="Times New Roman"/>
+        </w:rPr>
+      </w:pPr>
+    </w:p>
+    <w:p>
+      <w:pPr>
+        <w:jc w:val="both"/>
+        <w:rPr>
+          <w:rFonts w:eastAsia="Times New Roman"/>
+        </w:rPr>
+      </w:pPr>
+      <w:r>
+        <w:rPr>
+          <w:rFonts w:eastAsia="Times New Roman"/>
+        </w:rPr>
+        <w:tab/>
+      </w:r>
+      <w:r>
+        <w:rPr>
+          <w:rFonts w:eastAsia="Times New Roman"/>
+        </w:rPr>
+        <w:t>As we move through the list from left to right, each value is passed to the predictor to forecast the next value, which is then compared to the actual value. If an anomaly is detected, it is displayed to the user, and the anomalous element is skipped. Once we reach the last element of the list, the traversal ends, and we proceed to the next list.</w:t>
+      </w:r>
+    </w:p>
+    <w:p>
+      <w:pPr>
+        <w:jc w:val="both"/>
+        <w:rPr>
+          <w:rFonts w:eastAsia="Times New Roman"/>
+        </w:rPr>
+      </w:pPr>
+    </w:p>
+    <w:p>
+      <w:pPr>
+        <w:jc w:val="both"/>
+      </w:pPr>
+      <w:r>
+        <w:t>We receive our predictions in a list of results, formatted as "NeoCortexApi.Classifiers.ClassifierResult`1[</w:t>
+      </w:r>
+      <w:proofErr w:type="spellStart"/>
+      <w:r>
+        <w:t>System.String</w:t>
+      </w:r>
+      <w:proofErr w:type="spellEnd"/>
+      <w:r>
+        <w:t xml:space="preserve">]", from the trained model Predictor, as shown in Listing </w:t>
+      </w:r>
+      <w:r>
+        <w:t>7</w:t>
+      </w:r>
+      <w:r>
+        <w:t>.</w:t>
+      </w:r>
+    </w:p>
+    <w:p>
+      <w:pPr>
+        <w:jc w:val="both"/>
+      </w:pPr>
+    </w:p>
+    <w:p>
+      <w:pPr>
+        <w:jc w:val="both"/>
+      </w:pPr>
+      <w:r>
+        <w:rPr>
+          <w:noProof/>
+        </w:rPr>
+        <w:pict w14:anchorId="56AD97E5">
+          <v:shape id="_x0000_s2078" type="#_x0000_t202" style="position:absolute;left:0;text-align:left;margin-left:.1pt;margin-top:2.05pt;width:234.75pt;height:22.5pt;z-index:7">
+            <v:textbox>
+              <w:txbxContent>
+                <w:p>
+                  <w:pPr>
+                    <w:jc w:val="left"/>
+                  </w:pPr>
+                  <w:r>
+                    <w:t xml:space="preserve">var res = </w:t>
+                  </w:r>
+                  <w:proofErr w:type="spellStart"/>
+                  <w:r>
+                    <w:t>predictor.Predict</w:t>
+                  </w:r>
+                  <w:proofErr w:type="spellEnd"/>
+                  <w:r>
+                    <w:t>(item</w:t>
+                  </w:r>
+                  <w:proofErr w:type="gramStart"/>
+                  <w:r>
+                    <w:t>);</w:t>
+                  </w:r>
+                  <w:proofErr w:type="gramEnd"/>
+                </w:p>
+              </w:txbxContent>
+            </v:textbox>
+          </v:shape>
+        </w:pict>
+      </w:r>
+    </w:p>
+    <w:p>
+      <w:pPr>
+        <w:jc w:val="left"/>
+        <w:rPr>
+          <w:rFonts w:eastAsia="Times New Roman"/>
+        </w:rPr>
+      </w:pPr>
+    </w:p>
+    <w:p>
+      <w:pPr>
+        <w:jc w:val="left"/>
+        <w:rPr>
+          <w:rFonts w:eastAsia="Times New Roman"/>
+        </w:rPr>
+      </w:pPr>
+    </w:p>
+    <w:p>
+      <w:pPr>
+        <w:rPr>
+          <w:rFonts w:eastAsia="Times New Roman"/>
+        </w:rPr>
+      </w:pPr>
+      <w:r>
+        <w:rPr>
+          <w:rFonts w:eastAsia="Times New Roman"/>
+        </w:rPr>
+        <w:t xml:space="preserve">Listing </w:t>
+      </w:r>
+      <w:r>
+        <w:rPr>
+          <w:rFonts w:eastAsia="Times New Roman"/>
+        </w:rPr>
+        <w:t>7</w:t>
+      </w:r>
+      <w:r>
+        <w:rPr>
+          <w:rFonts w:eastAsia="Times New Roman"/>
+        </w:rPr>
+        <w:t>: Using trained model to predict data</w:t>
+      </w:r>
+    </w:p>
+    <w:p>
+      <w:pPr>
+        <w:rPr>
+          <w:rFonts w:eastAsia="Times New Roman"/>
+        </w:rPr>
+      </w:pPr>
+    </w:p>
+    <w:p>
+      <w:pPr>
+        <w:jc w:val="both"/>
+        <w:rPr>
+          <w:rFonts w:eastAsia="Times New Roman"/>
+        </w:rPr>
+      </w:pPr>
+      <w:r>
+        <w:rPr>
+          <w:rFonts w:eastAsia="Times New Roman"/>
+        </w:rPr>
+        <w:tab/>
+      </w:r>
+      <w:r>
+        <w:rPr>
+          <w:rFonts w:eastAsia="Times New Roman"/>
+        </w:rPr>
+        <w:t xml:space="preserve">Here, the item refers to the individual value from the tested list that is passed to the trained model. For example, if the item passed to the model is an integer with the value 8, we can use this to analyze how the prediction works. The following code and the output shown in Listing </w:t>
+      </w:r>
+      <w:r>
+        <w:rPr>
+          <w:rFonts w:eastAsia="Times New Roman"/>
+        </w:rPr>
+        <w:t>7</w:t>
+      </w:r>
+      <w:r>
+        <w:rPr>
+          <w:rFonts w:eastAsia="Times New Roman"/>
+        </w:rPr>
+        <w:t xml:space="preserve"> demonstrate how the predicted data can be accessed.</w:t>
+      </w:r>
+    </w:p>
+    <w:p>
+      <w:pPr>
+        <w:jc w:val="both"/>
+        <w:rPr>
+          <w:rFonts w:eastAsia="Times New Roman"/>
+        </w:rPr>
+      </w:pPr>
+    </w:p>
+    <w:p>
+      <w:pPr>
+        <w:jc w:val="both"/>
+        <w:rPr>
+          <w:rFonts w:eastAsia="Times New Roman"/>
+        </w:rPr>
+      </w:pPr>
+      <w:r>
+        <w:rPr>
+          <w:rFonts w:eastAsia="Times New Roman"/>
+          <w:noProof/>
+        </w:rPr>
+        <w:pict w14:anchorId="0CEE46C4">
+          <v:shape id="_x0000_s2079" type="#_x0000_t202" style="position:absolute;left:0;text-align:left;margin-left:-.65pt;margin-top:1.55pt;width:235.5pt;height:123.75pt;z-index:8">
+            <v:textbox style="mso-next-textbox:#_x0000_s2079">
+              <w:txbxContent>
+                <w:p>
+                  <w:pPr>
+                    <w:jc w:val="left"/>
+                  </w:pPr>
+                  <w:r>
+                    <w:t>//Input foreach (var pred in res)</w:t>
+                  </w:r>
+                </w:p>
+                <w:p>
+                  <w:pPr>
+                    <w:jc w:val="left"/>
+                  </w:pPr>
+                  <w:r>
+                    <w:t xml:space="preserve"> {</w:t>
+                  </w:r>
+                </w:p>
+                <w:p>
+                  <w:pPr>
+                    <w:jc w:val="left"/>
+                  </w:pPr>
+                  <w:r>
+                    <w:t xml:space="preserve">   </w:t>
+                  </w:r>
+                  <w:proofErr w:type="spellStart"/>
+                  <w:r>
+                    <w:t>Console.WriteLine</w:t>
+                  </w:r>
+                  <w:proofErr w:type="spellEnd"/>
+                  <w:r>
+                    <w:t>($"{</w:t>
+                  </w:r>
+                  <w:proofErr w:type="spellStart"/>
+                  <w:r>
+                    <w:t>pred.PredictedInput</w:t>
+                  </w:r>
+                  <w:proofErr w:type="spellEnd"/>
+                  <w:r>
+                    <w:t>} - {</w:t>
+                  </w:r>
+                  <w:proofErr w:type="spellStart"/>
+                  <w:r>
+                    <w:t>pred.Similarity</w:t>
+                  </w:r>
+                  <w:proofErr w:type="spellEnd"/>
+                  <w:r>
+                    <w:t>}"</w:t>
+                  </w:r>
+                  <w:proofErr w:type="gramStart"/>
+                  <w:r>
+                    <w:t>);</w:t>
+                  </w:r>
+                  <w:proofErr w:type="gramEnd"/>
+                </w:p>
+                <w:p>
+                  <w:pPr>
+                    <w:jc w:val="left"/>
+                  </w:pPr>
+                  <w:r>
+                    <w:t xml:space="preserve">    }</w:t>
+                  </w:r>
+                </w:p>
+                <w:p>
+                  <w:pPr>
+                    <w:jc w:val="left"/>
+                  </w:pPr>
+                  <w:r>
+                    <w:t>//Output</w:t>
+                  </w:r>
+                </w:p>
+                <w:p>
+                  <w:pPr>
+                    <w:jc w:val="left"/>
+                  </w:pPr>
+                  <w:r>
+                    <w:t>S2_2-9-10-7-11-8-1 - 100</w:t>
+                  </w:r>
+                </w:p>
+                <w:p>
+                  <w:pPr>
+                    <w:jc w:val="left"/>
+                  </w:pPr>
+                  <w:r>
+                    <w:t>S1_1-2-3-4-2-5-0 - 5</w:t>
+                  </w:r>
+                </w:p>
+                <w:p>
+                  <w:pPr>
+                    <w:jc w:val="left"/>
+                  </w:pPr>
+                  <w:r>
+                    <w:t>S1_-1.0-0-1-2-3-4 - 0</w:t>
+                  </w:r>
+                </w:p>
+                <w:p>
+                  <w:pPr>
+                    <w:jc w:val="left"/>
+                  </w:pPr>
+                  <w:r>
+                    <w:t>S1_-1.0-0-1-2-3-4-2 - 0</w:t>
+                  </w:r>
+                </w:p>
+                <w:p/>
+              </w:txbxContent>
+            </v:textbox>
+          </v:shape>
+        </w:pict>
+      </w:r>
+    </w:p>
+    <w:p>
+      <w:pPr>
+        <w:jc w:val="left"/>
+        <w:rPr>
+          <w:rFonts w:eastAsia="Times New Roman"/>
+        </w:rPr>
+      </w:pPr>
+    </w:p>
+    <w:p>
+      <w:pPr>
+        <w:jc w:val="left"/>
+        <w:rPr>
+          <w:rFonts w:eastAsia="Times New Roman"/>
+        </w:rPr>
+      </w:pPr>
+    </w:p>
+    <w:p>
+      <w:pPr>
+        <w:jc w:val="left"/>
+        <w:rPr>
+          <w:rFonts w:eastAsia="Times New Roman"/>
+        </w:rPr>
+      </w:pPr>
+    </w:p>
+    <w:p>
+      <w:pPr>
+        <w:jc w:val="left"/>
+        <w:rPr>
+          <w:rFonts w:eastAsia="Times New Roman"/>
+        </w:rPr>
+      </w:pPr>
+    </w:p>
+    <w:p>
+      <w:pPr>
+        <w:jc w:val="left"/>
+        <w:rPr>
+          <w:rFonts w:eastAsia="Times New Roman"/>
+        </w:rPr>
+      </w:pPr>
+    </w:p>
+    <w:p>
+      <w:pPr>
+        <w:jc w:val="left"/>
+        <w:rPr>
+          <w:rFonts w:eastAsia="Times New Roman"/>
+        </w:rPr>
+      </w:pPr>
+    </w:p>
+    <w:p>
+      <w:pPr>
+        <w:jc w:val="left"/>
+        <w:rPr>
+          <w:rFonts w:eastAsia="Times New Roman"/>
+        </w:rPr>
+      </w:pPr>
+    </w:p>
+    <w:p>
+      <w:pPr>
+        <w:jc w:val="left"/>
+        <w:rPr>
+          <w:rFonts w:eastAsia="Times New Roman"/>
+        </w:rPr>
+      </w:pPr>
+    </w:p>
+    <w:p>
+      <w:pPr>
+        <w:jc w:val="left"/>
+        <w:rPr>
+          <w:rFonts w:eastAsia="Times New Roman"/>
+        </w:rPr>
+      </w:pPr>
+    </w:p>
+    <w:p>
+      <w:pPr>
+        <w:jc w:val="left"/>
+        <w:rPr>
+          <w:rFonts w:eastAsia="Times New Roman"/>
+        </w:rPr>
+      </w:pPr>
+    </w:p>
+    <w:p>
+      <w:pPr>
+        <w:jc w:val="left"/>
+        <w:rPr>
+          <w:rFonts w:eastAsia="Times New Roman"/>
+        </w:rPr>
+      </w:pPr>
+    </w:p>
+    <w:p>
+      <w:pPr>
+        <w:rPr>
+          <w:rFonts w:eastAsia="Times New Roman"/>
+        </w:rPr>
+      </w:pPr>
+      <w:r>
+        <w:rPr>
+          <w:rFonts w:eastAsia="Times New Roman"/>
+        </w:rPr>
+        <w:t xml:space="preserve">Listing </w:t>
+      </w:r>
+      <w:r>
+        <w:rPr>
+          <w:rFonts w:eastAsia="Times New Roman"/>
+        </w:rPr>
+        <w:t>8</w:t>
+      </w:r>
+      <w:r>
+        <w:rPr>
+          <w:rFonts w:eastAsia="Times New Roman"/>
+        </w:rPr>
+        <w:t>: Accessing predicted data from trained model</w:t>
+      </w:r>
+    </w:p>
+    <w:p>
+      <w:pPr>
+        <w:jc w:val="left"/>
+        <w:rPr>
+          <w:rFonts w:eastAsia="Times New Roman"/>
+        </w:rPr>
+      </w:pPr>
+    </w:p>
+    <w:p>
+      <w:pPr>
+        <w:jc w:val="both"/>
+        <w:rPr>
+          <w:rFonts w:eastAsia="Times New Roman"/>
+        </w:rPr>
+      </w:pPr>
+      <w:r>
+        <w:rPr>
+          <w:rFonts w:eastAsia="Times New Roman"/>
+        </w:rPr>
+        <w:tab/>
+      </w:r>
+      <w:r>
+        <w:rPr>
+          <w:rFonts w:eastAsia="Times New Roman"/>
+        </w:rPr>
+        <w:t xml:space="preserve">We know that </w:t>
+      </w:r>
+      <w:r>
+        <w:rPr>
+          <w:rFonts w:eastAsia="Times New Roman"/>
+        </w:rPr>
+        <w:t>the item</w:t>
+      </w:r>
+      <w:r>
+        <w:rPr>
+          <w:rFonts w:eastAsia="Times New Roman"/>
+        </w:rPr>
+        <w:t xml:space="preserve"> we passed here is 8 . The first line provides the best prediction along with its </w:t>
+      </w:r>
+      <w:r>
+        <w:rPr>
+          <w:rFonts w:eastAsia="Times New Roman"/>
+        </w:rPr>
+        <w:t>similar</w:t>
+      </w:r>
+      <w:r>
+        <w:rPr>
+          <w:rFonts w:eastAsia="Times New Roman"/>
+        </w:rPr>
+        <w:t xml:space="preserve"> accuracy. From this we can easily obtain the predicted value that will follow 8 (which is 1 in this case ), as well as the previous value (which is 11 here). We use basic string operation to extract the required values.</w:t>
+      </w:r>
+    </w:p>
+    <w:p>
+      <w:pPr>
+        <w:jc w:val="both"/>
+        <w:rPr>
+          <w:rFonts w:eastAsia="Times New Roman"/>
+        </w:rPr>
+      </w:pPr>
+      <w:r>
+        <w:rPr>
+          <w:rFonts w:eastAsia="Times New Roman"/>
+        </w:rPr>
+        <w:lastRenderedPageBreak/>
+        <w:tab/>
+      </w:r>
+      <w:r>
+        <w:rPr>
+          <w:rFonts w:eastAsia="Times New Roman"/>
+        </w:rPr>
+        <w:t>The only limitation of our approach is that we cannot detect two consecutive anomalies. Once an anomaly is detected the code skips the next anomalous element because it would lead to incorrect prediction for the  subsequence element.</w:t>
+      </w:r>
     </w:p>
     <w:p>
       <w:pPr>
@@ -2294,7 +4347,23 @@
           <w:rFonts w:eastAsia="Times New Roman"/>
           <w:b/>
         </w:rPr>
-        <w:t>False Negative rate, or, FNR = FN / (FN + TP)</w:t>
+        <w:t xml:space="preserve">False Negative rate, </w:t>
+      </w:r>
+      <w:proofErr w:type="gramStart"/>
+      <w:r>
+        <w:rPr>
+          <w:rFonts w:eastAsia="Times New Roman"/>
+          <w:b/>
+        </w:rPr>
+        <w:t>or,</w:t>
+      </w:r>
+      <w:proofErr w:type="gramEnd"/>
+      <w:r>
+        <w:rPr>
+          <w:rFonts w:eastAsia="Times New Roman"/>
+          <w:b/>
+        </w:rPr>
+        <w:t xml:space="preserve"> FNR = FN / (FN + TP)</w:t>
       </w:r>
     </w:p>
     <w:p>
@@ -2311,7 +4380,23 @@
           <w:rFonts w:eastAsia="Times New Roman"/>
           <w:bCs/>
         </w:rPr>
-        <w:t>False negative rate and false positive rates are important metrics used for judging how well a model can perform anomaly detection. where FN represents the number of false negatives, or true anomalies that are mistakenly classified as normal, and TP represents the number of true positives, or true anomalies that are correctly classified as anomalies.</w:t>
+        <w:t xml:space="preserve">False negative </w:t>
+      </w:r>
+      <w:proofErr w:type="gramStart"/>
+      <w:r>
+        <w:rPr>
+          <w:rFonts w:eastAsia="Times New Roman"/>
+          <w:bCs/>
+        </w:rPr>
+        <w:t>rate</w:t>
+      </w:r>
+      <w:proofErr w:type="gramEnd"/>
+      <w:r>
+        <w:rPr>
+          <w:rFonts w:eastAsia="Times New Roman"/>
+          <w:bCs/>
+        </w:rPr>
+        <w:t xml:space="preserve"> and false positive rates are important metrics used for judging how well a model can perform anomaly detection. where FN represents the number of false negatives, or true anomalies that are mistakenly classified as normal, and TP represents the number of true positives, or true anomalies that are correctly classified as anomalies.</w:t>
       </w:r>
     </w:p>
     <w:p>
@@ -2329,7 +4414,23 @@
           <w:rFonts w:eastAsia="Times New Roman"/>
           <w:b/>
         </w:rPr>
-        <w:t>False Positive rate, or, FPR = FP / (FP + TN)</w:t>
+        <w:t xml:space="preserve">False Positive rate, </w:t>
+      </w:r>
+      <w:proofErr w:type="gramStart"/>
+      <w:r>
+        <w:rPr>
+          <w:rFonts w:eastAsia="Times New Roman"/>
+          <w:b/>
+        </w:rPr>
+        <w:t>or,</w:t>
+      </w:r>
+      <w:proofErr w:type="gramEnd"/>
+      <w:r>
+        <w:rPr>
+          <w:rFonts w:eastAsia="Times New Roman"/>
+          <w:b/>
+        </w:rPr>
+        <w:t xml:space="preserve"> FPR = FP / (FP + TN)</w:t>
       </w:r>
     </w:p>
     <w:p>
@@ -2347,7 +4448,6 @@
           <w:rFonts w:eastAsia="Times New Roman"/>
           <w:bCs/>
         </w:rPr>
-        <w:lastRenderedPageBreak/>
         <w:t>where TN is the number of true negatives, or the number of normal observations that are correctly classified as normal, and FP is the number of false positives, or the number of normal observations that are mistakenly identified as anomalies.</w:t>
       </w:r>
     </w:p>
@@ -2479,7 +4579,35 @@
         <w:rPr>
           <w:rFonts w:eastAsia="Times New Roman"/>
         </w:rPr>
-        <w:t>No anomaly detected in the first element. HTM Engine found similarity to be:62,79%. Starting check from beginning of the list.</w:t>
+        <w:t xml:space="preserve">No anomaly detected in the first element. HTM Engine found similarity to </w:t>
+      </w:r>
+      <w:proofErr w:type="gramStart"/>
+      <w:r>
+        <w:rPr>
+          <w:rFonts w:eastAsia="Times New Roman"/>
+        </w:rPr>
+        <w:t>be:</w:t>
+      </w:r>
+      <w:proofErr w:type="gramEnd"/>
+      <w:r>
+        <w:rPr>
+          <w:rFonts w:eastAsia="Times New Roman"/>
+        </w:rPr>
+        <w:t xml:space="preserve">62,79%. Starting check from </w:t>
+      </w:r>
+      <w:proofErr w:type="gramStart"/>
+      <w:r>
+        <w:rPr>
+          <w:rFonts w:eastAsia="Times New Roman"/>
+        </w:rPr>
+        <w:t>beginning</w:t>
+      </w:r>
+      <w:proofErr w:type="gramEnd"/>
+      <w:r>
+        <w:rPr>
+          <w:rFonts w:eastAsia="Times New Roman"/>
+        </w:rPr>
+        <w:t xml:space="preserve"> of the list.</w:t>
       </w:r>
     </w:p>
     <w:p>
@@ -2507,11 +4635,19 @@
           <w:rFonts w:eastAsia="Times New Roman"/>
         </w:rPr>
       </w:pPr>
-      <w:r>
-        <w:rPr>
-          <w:rFonts w:eastAsia="Times New Roman"/>
-        </w:rPr>
-        <w:t>Anomaly not detected in the next element!! HTM Engine found similarity to be: 42,86%.</w:t>
+      <w:proofErr w:type="gramStart"/>
+      <w:r>
+        <w:rPr>
+          <w:rFonts w:eastAsia="Times New Roman"/>
+        </w:rPr>
+        <w:t>Anomaly</w:t>
+      </w:r>
+      <w:proofErr w:type="gramEnd"/>
+      <w:r>
+        <w:rPr>
+          <w:rFonts w:eastAsia="Times New Roman"/>
+        </w:rPr>
+        <w:t xml:space="preserve"> not detected in the next element!! HTM Engine found similarity to be: 42,86%.</w:t>
       </w:r>
     </w:p>
     <w:p>
@@ -2539,11 +4675,19 @@
           <w:rFonts w:eastAsia="Times New Roman"/>
         </w:rPr>
       </w:pPr>
-      <w:r>
-        <w:rPr>
-          <w:rFonts w:eastAsia="Times New Roman"/>
-        </w:rPr>
-        <w:t>Anomaly not detected in the next element!! HTM Engine found similarity to be: 92,59%.</w:t>
+      <w:proofErr w:type="gramStart"/>
+      <w:r>
+        <w:rPr>
+          <w:rFonts w:eastAsia="Times New Roman"/>
+        </w:rPr>
+        <w:t>Anomaly</w:t>
+      </w:r>
+      <w:proofErr w:type="gramEnd"/>
+      <w:r>
+        <w:rPr>
+          <w:rFonts w:eastAsia="Times New Roman"/>
+        </w:rPr>
+        <w:t xml:space="preserve"> not detected in the next element!! HTM Engine found similarity to be: 92,59%.</w:t>
       </w:r>
     </w:p>
     <w:p>
@@ -2571,11 +4715,19 @@
           <w:rFonts w:eastAsia="Times New Roman"/>
         </w:rPr>
       </w:pPr>
-      <w:r>
-        <w:rPr>
-          <w:rFonts w:eastAsia="Times New Roman"/>
-        </w:rPr>
-        <w:t>Anomaly not detected in the next element!! HTM Engine found similarity to be: 100%.</w:t>
+      <w:proofErr w:type="gramStart"/>
+      <w:r>
+        <w:rPr>
+          <w:rFonts w:eastAsia="Times New Roman"/>
+        </w:rPr>
+        <w:t>Anomaly</w:t>
+      </w:r>
+      <w:proofErr w:type="gramEnd"/>
+      <w:r>
+        <w:rPr>
+          <w:rFonts w:eastAsia="Times New Roman"/>
+        </w:rPr>
+        <w:t xml:space="preserve"> not detected in the next element!! HTM Engine found similarity to be: 100%.</w:t>
       </w:r>
     </w:p>
     <w:p>
@@ -2623,7 +4775,21 @@
         <w:rPr>
           <w:rFonts w:eastAsia="Times New Roman"/>
         </w:rPr>
-        <w:t>As anomaly was detected, so we are skipping to the next element in our testing sequence.</w:t>
+        <w:t xml:space="preserve">As anomaly was </w:t>
+      </w:r>
+      <w:proofErr w:type="gramStart"/>
+      <w:r>
+        <w:rPr>
+          <w:rFonts w:eastAsia="Times New Roman"/>
+        </w:rPr>
+        <w:t>detected, so</w:t>
+      </w:r>
+      <w:proofErr w:type="gramEnd"/>
+      <w:r>
+        <w:rPr>
+          <w:rFonts w:eastAsia="Times New Roman"/>
+        </w:rPr>
+        <w:t xml:space="preserve"> we are skipping to the next element in our testing sequence.</w:t>
       </w:r>
     </w:p>
     <w:p>
@@ -2651,11 +4817,19 @@
           <w:rFonts w:eastAsia="Times New Roman"/>
         </w:rPr>
       </w:pPr>
-      <w:r>
-        <w:rPr>
-          <w:rFonts w:eastAsia="Times New Roman"/>
-        </w:rPr>
-        <w:t>Anomaly not detected in the next element!! HTM Engine found similarity to be: 100%.</w:t>
+      <w:proofErr w:type="gramStart"/>
+      <w:r>
+        <w:rPr>
+          <w:rFonts w:eastAsia="Times New Roman"/>
+        </w:rPr>
+        <w:t>Anomaly</w:t>
+      </w:r>
+      <w:proofErr w:type="gramEnd"/>
+      <w:r>
+        <w:rPr>
+          <w:rFonts w:eastAsia="Times New Roman"/>
+        </w:rPr>
+        <w:t xml:space="preserve"> not detected in the next element!! HTM Engine found similarity to be: 100%.</w:t>
       </w:r>
     </w:p>
     <w:p>
@@ -2735,7 +4909,21 @@
         <w:rPr>
           <w:rFonts w:eastAsia="Times New Roman"/>
         </w:rPr>
-        <w:t>As anomaly was detected, so we are skipping to the next element in our testing sequence.</w:t>
+        <w:t xml:space="preserve">As anomaly was </w:t>
+      </w:r>
+      <w:proofErr w:type="gramStart"/>
+      <w:r>
+        <w:rPr>
+          <w:rFonts w:eastAsia="Times New Roman"/>
+        </w:rPr>
+        <w:t>detected, so</w:t>
+      </w:r>
+      <w:proofErr w:type="gramEnd"/>
+      <w:r>
+        <w:rPr>
+          <w:rFonts w:eastAsia="Times New Roman"/>
+        </w:rPr>
+        <w:t xml:space="preserve"> we are skipping to the next element in our testing sequence.</w:t>
       </w:r>
     </w:p>
     <w:p>
@@ -2866,7 +5054,7 @@
           <w:rFonts w:eastAsia="Times New Roman"/>
         </w:rPr>
         <w:pict w14:anchorId="52C23E2C">
-          <v:shape id="_x0000_i1029" type="#_x0000_t75" style="width:234.4pt;height:141.5pt">
+          <v:shape id="_x0000_i1029" type="#_x0000_t75" style="width:234.75pt;height:141pt">
             <v:imagedata r:id="rId13" o:title="anomalies per sequence"/>
           </v:shape>
         </w:pict>
@@ -2921,7 +5109,23 @@
           <w:rFonts w:eastAsia="Times New Roman"/>
           <w:bCs/>
         </w:rPr>
-        <w:t>The amount of anomalies found in various numerical data sequences is displayed visually</w:t>
+        <w:t xml:space="preserve">The </w:t>
+      </w:r>
+      <w:proofErr w:type="gramStart"/>
+      <w:r>
+        <w:rPr>
+          <w:rFonts w:eastAsia="Times New Roman"/>
+          <w:bCs/>
+        </w:rPr>
+        <w:t>amount</w:t>
+      </w:r>
+      <w:proofErr w:type="gramEnd"/>
+      <w:r>
+        <w:rPr>
+          <w:rFonts w:eastAsia="Times New Roman"/>
+          <w:bCs/>
+        </w:rPr>
+        <w:t xml:space="preserve"> of anomalies found in various numerical data sequences is displayed visually</w:t>
       </w:r>
       <w:r>
         <w:rPr>
@@ -2935,7 +5139,15 @@
           <w:rFonts w:eastAsia="Times New Roman"/>
           <w:bCs/>
         </w:rPr>
-        <w:t>. While the y-axis provides various numerical value sequences, the x-axis shows the number of anomalies. various sequences have various anomaly counts; some sequences have more anomalies than others. Five numerical values make up each sequence, indicating that the dataset includes several five-element sequences for which anomaly detection was carried out. The bars' horizontal alignment makes it easy to compare the sequences and identify which ones have more oddities. Heterogeneous patterns within the sequences are suggested by the variation in anomaly numbers. Higher anomaly counts in some sequences could be a sign of outliers, recurrent systematic mistakes, or changes in the behavior of the data. The dataset's regular patterns or steady trends may be represented by the sequences with fewer anomalies.</w:t>
+        <w:t xml:space="preserve">. While the y-axis provides various numerical value sequences, the x-axis shows the number of anomalies. various sequences have various anomaly counts; some sequences have more anomalies than others. Five numerical values make up each sequence, indicating that the dataset includes several five-element sequences for which anomaly detection was carried out. The bars' horizontal alignment makes it easy to compare the sequences and identify which ones have more oddities. Heterogeneous patterns within the sequences are suggested by the variation in anomaly numbers. Higher anomaly counts in some sequences could be a sign of outliers, recurrent systematic mistakes, or changes in the behavior of the data. The dataset's regular </w:t>
+      </w:r>
+      <w:r>
+        <w:rPr>
+          <w:rFonts w:eastAsia="Times New Roman"/>
+          <w:bCs/>
+        </w:rPr>
+        <w:lastRenderedPageBreak/>
+        <w:t>patterns or steady trends may be represented by the sequences with fewer anomalies.</w:t>
       </w:r>
     </w:p>
     <w:p>
@@ -2965,7 +5177,7 @@
           <w:bCs/>
         </w:rPr>
         <w:pict w14:anchorId="5EFBF233">
-          <v:shape id="_x0000_i1030" type="#_x0000_t75" style="width:235.25pt;height:118.05pt">
+          <v:shape id="_x0000_i1030" type="#_x0000_t75" style="width:234.75pt;height:117.75pt">
             <v:imagedata r:id="rId14" o:title="actual vs predicted values with anomalies"/>
           </v:shape>
         </w:pict>
@@ -3048,15 +5260,7 @@
           <w:rFonts w:eastAsia="Times New Roman"/>
           <w:bCs/>
         </w:rPr>
-        <w:t xml:space="preserve"> showing the relationship between actual values, predicted values, and detected anomalies over a sequence of indexed data points. The actual values, represented by a black solid line, show fluctuations over time, while the predicted values, depicted as a blue dashed line, indicate the </w:t>
-      </w:r>
-      <w:r>
-        <w:rPr>
-          <w:rFonts w:eastAsia="Times New Roman"/>
-          <w:bCs/>
-        </w:rPr>
-        <w:lastRenderedPageBreak/>
-        <w:t>expected trend. Significant deviations between these two lines are marked as anomalies with red dots, suggesting instances where the actual values diverge notably from predictions. These anomalies may result from unexpected real-world events, sensor malfunctions, or model inaccuracies. The pattern of detected anomalies suggests</w:t>
+        <w:t xml:space="preserve"> showing the relationship between actual values, predicted values, and detected anomalies over a sequence of indexed data points. The actual values, represented by a black solid line, show fluctuations over time, while the predicted values, depicted as a blue dashed line, indicate the expected trend. Significant deviations between these two lines are marked as anomalies with red dots, suggesting instances where the actual values diverge notably from predictions. These anomalies may result from unexpected real-world events, sensor malfunctions, or model inaccuracies. The pattern of detected anomalies suggests</w:t>
       </w:r>
       <w:r>
         <w:rPr>
@@ -3096,7 +5300,7 @@
           <w:bCs/>
         </w:rPr>
         <w:pict w14:anchorId="02B81DA0">
-          <v:shape id="_x0000_i1031" type="#_x0000_t75" style="width:234.4pt;height:141.5pt">
+          <v:shape id="_x0000_i1031" type="#_x0000_t75" style="width:234.75pt;height:141pt">
             <v:imagedata r:id="rId15" o:title="prediction error distribution"/>
           </v:shape>
         </w:pict>
@@ -3168,7 +5372,23 @@
           <w:rFonts w:eastAsia="Times New Roman"/>
           <w:bCs/>
         </w:rPr>
-        <w:t xml:space="preserve"> provides information about the error distribution pattern by using a histogram superimposed with a Kernel Density Estimate (KDE) curve to depict the distribution of prediction errors. The y-axis shows the frequency of the prediction mistake, while the x-axis shows the prediction error. Light orange-shaded histogram bars display the number of occurrences for various error ranges, while the KDE curve smooths the distribution to expose underlying patterns.</w:t>
+        <w:t xml:space="preserve"> provides information about the error distribution pattern by using a histogram superimposed with a Kernel Density Estimate (KDE) curve to depict the distribution of prediction errors. The y-axis shows the frequency of the prediction mistake, while the x-axis shows the prediction error. </w:t>
+      </w:r>
+      <w:proofErr w:type="gramStart"/>
+      <w:r>
+        <w:rPr>
+          <w:rFonts w:eastAsia="Times New Roman"/>
+          <w:bCs/>
+        </w:rPr>
+        <w:t>Light orange-shaded</w:t>
+      </w:r>
+      <w:proofErr w:type="gramEnd"/>
+      <w:r>
+        <w:rPr>
+          <w:rFonts w:eastAsia="Times New Roman"/>
+          <w:bCs/>
+        </w:rPr>
+        <w:t xml:space="preserve"> histogram bars display the number of occurrences for various error ranges, while the KDE curve smooths the distribution to expose underlying patterns.</w:t>
       </w:r>
       <w:r>
         <w:rPr>
@@ -3182,7 +5402,14 @@
           <w:rFonts w:eastAsia="Times New Roman"/>
           <w:bCs/>
         </w:rPr>
-        <w:t>A higher frequency of large mistakes and the existence of many peaks indicate that the model has variable degrees of inaccuracy, with some cases showing noticeably huge prediction errors. To improve predicted accuracy, this skewed distribution can point to the existence of systemic biases, model inefficiencies, or inconsistent data, all of which need more research.</w:t>
+        <w:t xml:space="preserve">A higher frequency of large mistakes and the existence of many peaks indicate that the model has variable degrees of inaccuracy, with some cases showing noticeably huge prediction errors. To improve predicted </w:t>
+      </w:r>
+      <w:r>
+        <w:rPr>
+          <w:rFonts w:eastAsia="Times New Roman"/>
+          <w:bCs/>
+        </w:rPr>
+        <w:t>accuracy, this skewed distribution can point to the existence of systemic biases, model inefficiencies, or inconsistent data, all of which need more research.</w:t>
       </w:r>
     </w:p>
     <w:p>
@@ -3217,7 +5444,7 @@
           <w:bCs/>
         </w:rPr>
         <w:pict w14:anchorId="0359D7FB">
-          <v:shape id="_x0000_i1032" type="#_x0000_t75" style="width:234.4pt;height:141.5pt">
+          <v:shape id="_x0000_i1032" type="#_x0000_t75" style="width:234.75pt;height:141pt">
             <v:imagedata r:id="rId16" o:title="prediction error vs actual values"/>
           </v:shape>
         </w:pict>
@@ -3297,13 +5524,7 @@
         <w:rPr>
           <w:bCs/>
         </w:rPr>
-        <w:t xml:space="preserve"> illustrates how a predictive model's actual values relate to its prediction error. The y-axis shows the prediction error, and the x-axis shows the actual values. </w:t>
-      </w:r>
-      <w:r>
-        <w:rPr>
-          <w:bCs/>
-        </w:rPr>
-        <w:t>The individual prediction errors are represented by green dots, which indicate the deviation between the model's predictions and actual values. A positive correlation is indicated by a blue dashed regression line with a shaded confidence interval, which indicates that prediction errors typically rise in tandem with actual values.</w:t>
+        <w:t xml:space="preserve"> illustrates how a predictive model's actual values relate to its prediction error. The y-axis shows the prediction error, and the x-axis shows the actual values. The individual prediction errors are represented by green dots, which indicate the deviation between the model's predictions and actual values. A positive correlation is indicated by a blue dashed regression line with a shaded confidence interval, which indicates that prediction errors typically rise in tandem with actual values.</w:t>
       </w:r>
       <w:r>
         <w:rPr>
@@ -3354,7 +5575,7 @@
           <w:bCs/>
         </w:rPr>
         <w:pict w14:anchorId="3CBFEAB0">
-          <v:shape id="_x0000_i1033" type="#_x0000_t75" style="width:234.4pt;height:176.65pt">
+          <v:shape id="_x0000_i1033" type="#_x0000_t75" style="width:234.75pt;height:177pt">
             <v:imagedata r:id="rId17" o:title="similarity score distribution"/>
           </v:shape>
         </w:pict>
@@ -3435,73 +5656,192 @@
         <w:rPr>
           <w:bCs/>
         </w:rPr>
-        <w:t xml:space="preserve"> displays the percentage distribution of similarity scores, with the x-axis denoting similarity scores and the y-axis the number of occurrences. The purple-colored histogram shows that the majority of similarity scores are concentrated close to 100%, indicating a high frequency of nearly identical matches. The lower percentage ranges have a few lower similarity scores, although they are less common. The histogram's smoothed density line indicates a growing tendency toward greater similarity scores. This trend suggests that while a tiny percentage of the examined data points show poor similarity, the majority show significant similarity. One possible interpretation of this distribution is that there are a lot of duplicate or extremely similar entries in the dataset.</w:t>
-      </w:r>
-    </w:p>
-    <w:p>
-      <w:pPr>
-        <w:spacing w:after="150" w:line="232" w:lineRule="auto"/>
+        <w:t xml:space="preserve"> displays the percentage distribution of similarity scores, with the x-axis denoting similarity scores and the </w:t>
+      </w:r>
+      <w:r>
+        <w:rPr>
+          <w:bCs/>
+        </w:rPr>
+        <w:lastRenderedPageBreak/>
+        <w:t xml:space="preserve">y-axis the number of occurrences. The purple-colored histogram shows that </w:t>
+      </w:r>
+      <w:proofErr w:type="gramStart"/>
+      <w:r>
+        <w:rPr>
+          <w:bCs/>
+        </w:rPr>
+        <w:t>the majority of</w:t>
+      </w:r>
+      <w:proofErr w:type="gramEnd"/>
+      <w:r>
+        <w:rPr>
+          <w:bCs/>
+        </w:rPr>
+        <w:t xml:space="preserve"> similarity scores are concentrated close to 100%, indicating a high frequency of nearly identical matches. The lower percentage ranges have a few lower similarity scores, although they are less common. The histogram's </w:t>
+      </w:r>
+      <w:proofErr w:type="gramStart"/>
+      <w:r>
+        <w:rPr>
+          <w:bCs/>
+        </w:rPr>
+        <w:t>smoothed</w:t>
+      </w:r>
+      <w:proofErr w:type="gramEnd"/>
+      <w:r>
+        <w:rPr>
+          <w:bCs/>
+        </w:rPr>
+        <w:t xml:space="preserve"> density line indicates a growing tendency toward greater similarity scores. This trend suggests that while a tiny percentage of the </w:t>
+      </w:r>
+      <w:proofErr w:type="gramStart"/>
+      <w:r>
+        <w:rPr>
+          <w:bCs/>
+        </w:rPr>
+        <w:t>examined data</w:t>
+      </w:r>
+      <w:proofErr w:type="gramEnd"/>
+      <w:r>
+        <w:rPr>
+          <w:bCs/>
+        </w:rPr>
+        <w:t xml:space="preserve"> points show poor similarity, the majority show significant similarity. One possible interpretation of this distribution is that there are a lot of duplicate or extremely similar entries in the dataset.</w:t>
+      </w:r>
+    </w:p>
+    <w:p>
+      <w:pPr>
+        <w:pStyle w:val="Heading1"/>
+      </w:pPr>
+      <w:r>
+        <w:t>Discussion</w:t>
+      </w:r>
+    </w:p>
+    <w:p/>
+    <w:p>
+      <w:pPr>
         <w:jc w:val="both"/>
         <w:rPr>
-          <w:rFonts w:eastAsia="Times New Roman"/>
-          <w:bCs/>
-        </w:rPr>
-      </w:pPr>
-    </w:p>
-    <w:p>
-      <w:pPr>
-        <w:pStyle w:val="Heading1"/>
-      </w:pPr>
-      <w:r>
-        <w:t>Discussion</w:t>
-      </w:r>
-    </w:p>
-    <w:p>
-      <w:pPr>
-        <w:jc w:val="left"/>
-      </w:pPr>
-    </w:p>
-    <w:p>
-      <w:pPr>
-        <w:jc w:val="left"/>
-      </w:pPr>
+          <w:lang/>
+        </w:rPr>
+      </w:pPr>
+      <w:proofErr w:type="gramStart"/>
+      <w:r>
+        <w:t>In order to</w:t>
+      </w:r>
+      <w:proofErr w:type="gramEnd"/>
+      <w:r>
+        <w:t xml:space="preserve"> find variations in data patterns, the study effectively applied an anomaly detection model utilizing machine learning techniques. The findings show that the chosen method works well for identifying irregularities, which is important for </w:t>
+      </w:r>
+      <w:proofErr w:type="gramStart"/>
+      <w:r>
+        <w:t>a number of</w:t>
+      </w:r>
+      <w:proofErr w:type="gramEnd"/>
+      <w:r>
+        <w:t xml:space="preserve"> real-world uses like network security, fraud detection, and predictive maintenance.</w:t>
+      </w:r>
+      <w:r>
+        <w:t xml:space="preserve"> </w:t>
+      </w:r>
+      <w:r>
+        <w:t>The effectiveness of the applied model in identifying outliers in the dataset is one of the study's main conclusions. The investigation showed that the algorithm successfully and accurately distinguishes between typical patterns and anomalies.</w:t>
+      </w:r>
+      <w:r>
+        <w:t xml:space="preserve"> </w:t>
+      </w:r>
+      <w:r>
+        <w:rPr>
+          <w:lang/>
+        </w:rPr>
+        <w:t>This work has major implications because anomaly detection is essential to data-driven decision-making. Organizations can improve their capacity to recognize and react to anomalous trends in real time by utilizing machine learning approaches. In a variety of businesses, this can result in better security protocols, lower operational risks, and increased system performance.</w:t>
+      </w:r>
     </w:p>
     <w:p>
       <w:pPr>
         <w:jc w:val="both"/>
         <w:rPr>
-          <w:lang w:val="en-DE"/>
-        </w:rPr>
-      </w:pPr>
-      <w:r>
-        <w:t xml:space="preserve">In order to find variations in data patterns, the study effectively applied an anomaly detection model utilizing machine learning techniques. The findings show that the chosen method works well for identifying irregularities, which is important for a number of real-world uses like network security, fraud detection, and predictive </w:t>
-      </w:r>
-      <w:r>
-        <w:lastRenderedPageBreak/>
-        <w:t>maintenance.</w:t>
+          <w:lang/>
+        </w:rPr>
+      </w:pPr>
+    </w:p>
+    <w:p>
+      <w:pPr>
+        <w:jc w:val="both"/>
+      </w:pPr>
+      <w:r>
+        <w:t xml:space="preserve">The ratio of overlooked anomalies (real anomalies reported as normal) is shown by the false negative rate. We do not want our model to have a larger false negative rate, which could have serious consequences in various situations, such as detecting financial transaction fraud. A model's FNR should be low in general. Having a low false-positive rate is not necessary, but it is desired. Increased FNR, </w:t>
+      </w:r>
+      <w:proofErr w:type="gramStart"/>
+      <w:r>
+        <w:t>similar to</w:t>
+      </w:r>
+      <w:proofErr w:type="gramEnd"/>
+      <w:r>
+        <w:t xml:space="preserve"> when typical situations are flagged as anomalies, can result in needless labor and inquiry of aberrant data. A good anomaly detection model has a lower value for </w:t>
+      </w:r>
+      <w:proofErr w:type="gramStart"/>
+      <w:r>
+        <w:t>both of them</w:t>
+      </w:r>
+      <w:proofErr w:type="gramEnd"/>
+      <w:r>
+        <w:t>.</w:t>
+      </w:r>
+    </w:p>
+    <w:p>
+      <w:pPr>
+        <w:jc w:val="both"/>
+      </w:pPr>
+    </w:p>
+    <w:p>
+      <w:pPr>
+        <w:jc w:val="both"/>
+      </w:pPr>
+      <w:r>
+        <w:t xml:space="preserve">HTM is generally well suited for anomaly detection, because it </w:t>
+      </w:r>
+      <w:proofErr w:type="gramStart"/>
+      <w:r>
+        <w:t>is able to</w:t>
+      </w:r>
+      <w:proofErr w:type="gramEnd"/>
+      <w:r>
+        <w:t xml:space="preserve"> detect anomalies in real-time stream of data, without needing to use data for training. It is also robust </w:t>
+      </w:r>
+      <w:proofErr w:type="gramStart"/>
+      <w:r>
+        <w:t>to</w:t>
+      </w:r>
+      <w:proofErr w:type="gramEnd"/>
+      <w:r>
+        <w:t xml:space="preserve"> noise in input data.</w:t>
+      </w:r>
+    </w:p>
+    <w:p>
+      <w:pPr>
+        <w:jc w:val="both"/>
+      </w:pPr>
+    </w:p>
+    <w:p>
+      <w:pPr>
+        <w:jc w:val="both"/>
+      </w:pPr>
+      <w:r>
+        <w:t>The study has some limitations despite its success. The reliance on preprocessing and high-quality data is one significant drawback. The quality of input data has a significant impact on anomaly detection model performance, and noise or inconsistencies might reduce the accuracy of the findings.</w:t>
       </w:r>
       <w:r>
         <w:t xml:space="preserve"> </w:t>
       </w:r>
       <w:r>
-        <w:t>The effectiveness of the applied model in identifying outliers in the dataset is one of the study's main conclusions. The investigation showed that the algorithm successfully and accurately distinguishes between typical patterns and anomalies.</w:t>
-      </w:r>
-      <w:r>
-        <w:t xml:space="preserve"> </w:t>
-      </w:r>
-      <w:r>
-        <w:rPr>
-          <w:lang w:val="en-DE"/>
-        </w:rPr>
-        <w:t>This work has major implications because anomaly detection is essential to data-driven decision-making. Organizations can improve their capacity to recognize and react to anomalous trends in real time by utilizing machine learning approaches. In a variety of businesses, this can result in better security protocols, lower operational risks, and increased system performance.</w:t>
+        <w:t xml:space="preserve">Although the FNR in this experiment is significant, we tested our sample project on a local machine using fewer numerical sequences because of time constraints and high computational resource requirements. Using a lot of computing power and </w:t>
+      </w:r>
+      <w:r>
+        <w:t xml:space="preserve">spending more time training the model on other platforms, such as the cloud, can improve this. Increasing the amount of data and fine-tuning our HTM model's hyper-parameters for optimal performance appropriate for our input data can improve the results.  </w:t>
       </w:r>
     </w:p>
     <w:p>
       <w:pPr>
         <w:jc w:val="both"/>
-        <w:rPr>
-          <w:lang w:val="en-DE"/>
-        </w:rPr>
       </w:pPr>
     </w:p>
     <w:p>
@@ -3509,7 +5849,7 @@
         <w:jc w:val="both"/>
       </w:pPr>
       <w:r>
-        <w:t>The ratio of overlooked anomalies (real anomalies reported as normal) is shown by the false negative rate. We do not want our model to have a larger false negative rate, which could have serious consequences in various situations, such as detecting financial transaction fraud. A model's FNR should be low in general. Having a low false-positive rate is not necessary, but it is desired. Increased FNR, similar to when typical situations are flagged as anomalies, can result in needless labor and inquiry of aberrant data. A good anomaly detection model has a lower value for both of them.</w:t>
+        <w:t>To overcome these constraints, future studies could investigate sophisticated preprocessing methods to enhance the quality of the data. Furthermore, the anomaly detection system's resilience might be improved by combining ensemble techniques and deep learning methodologies. The model's performance on various datasets and in real-time applications could be assessed in future research to make sure it is flexible and scalable.</w:t>
       </w:r>
     </w:p>
     <w:p>
@@ -3519,97 +5859,16 @@
     </w:p>
     <w:p>
       <w:pPr>
+        <w:pStyle w:val="Heading5"/>
+      </w:pPr>
+      <w:r>
+        <w:t>References</w:t>
+      </w:r>
+    </w:p>
+    <w:p/>
+    <w:p>
+      <w:pPr>
         <w:jc w:val="both"/>
-      </w:pPr>
-      <w:r>
-        <w:t>HTM is generally well suited for anomaly detection, because it is able to detect anomalies in real-time stream of data, without needing to use data for training. It is also robust to noise in input data.</w:t>
-      </w:r>
-    </w:p>
-    <w:p>
-      <w:pPr>
-        <w:jc w:val="both"/>
-      </w:pPr>
-    </w:p>
-    <w:p>
-      <w:pPr>
-        <w:jc w:val="both"/>
-      </w:pPr>
-      <w:r>
-        <w:t>The study has some limitations despite its success. The reliance on preprocessing and high-quality data is one significant drawback. The quality of input data has a significant impact on anomaly detection model performance, and noise or inconsistencies might reduce the accuracy of the findings.</w:t>
-      </w:r>
-      <w:r>
-        <w:t xml:space="preserve"> </w:t>
-      </w:r>
-      <w:r>
-        <w:t xml:space="preserve">Although the FNR in this experiment is significant, we tested our sample project on a local machine using fewer numerical sequences because of time constraints and high computational resource requirements. Using a lot of computing power and spending more time training the model on other platforms, such as the cloud, can improve this. Increasing the amount of data and fine-tuning our HTM model's hyper-parameters for optimal performance appropriate for our input data can improve the results.  </w:t>
-      </w:r>
-    </w:p>
-    <w:p>
-      <w:pPr>
-        <w:jc w:val="both"/>
-      </w:pPr>
-    </w:p>
-    <w:p>
-      <w:pPr>
-        <w:jc w:val="both"/>
-      </w:pPr>
-      <w:r>
-        <w:t>To overcome these constraints, future studies could investigate sophisticated preprocessing methods to enhance the quality of the data. Furthermore, the anomaly detection system's resilience might be improved by combining ensemble techniques and deep learning methodologies. The model's performance on various datasets and in real-time applications could be assessed in future research to make sure it is flexible and scalable.</w:t>
-      </w:r>
-    </w:p>
-    <w:p>
-      <w:pPr>
-        <w:jc w:val="both"/>
-      </w:pPr>
-    </w:p>
-    <w:p>
-      <w:pPr>
-        <w:jc w:val="both"/>
-      </w:pPr>
-    </w:p>
-    <w:p>
-      <w:pPr>
-        <w:jc w:val="both"/>
-      </w:pPr>
-    </w:p>
-    <w:p>
-      <w:pPr>
-        <w:jc w:val="both"/>
-      </w:pPr>
-    </w:p>
-    <w:p>
-      <w:pPr>
-        <w:jc w:val="both"/>
-      </w:pPr>
-    </w:p>
-    <w:p>
-      <w:pPr>
-        <w:jc w:val="both"/>
-        <w:rPr>
-          <w:lang w:val="en-DE"/>
-        </w:rPr>
-      </w:pPr>
-    </w:p>
-    <w:p>
-      <w:pPr>
-        <w:pStyle w:val="BodyText"/>
-        <w:ind w:firstLine="0"/>
-        <w:rPr>
-          <w:lang w:val="en-US"/>
-        </w:rPr>
-      </w:pPr>
-    </w:p>
-    <w:p>
-      <w:pPr>
-        <w:pStyle w:val="Heading5"/>
-      </w:pPr>
-      <w:r>
-        <w:t>References</w:t>
-      </w:r>
-    </w:p>
-    <w:p/>
-    <w:p>
-      <w:pPr>
         <w:divId w:val="616105982"/>
         <w:rPr>
           <w:noProof/>
@@ -3645,6 +5904,7 @@
           <w:p>
             <w:pPr>
               <w:pStyle w:val="Bibliography"/>
+              <w:jc w:val="both"/>
               <w:rPr>
                 <w:noProof/>
                 <w:sz w:val="24"/>
@@ -3667,7 +5927,7 @@
           <w:p>
             <w:pPr>
               <w:pStyle w:val="Bibliography"/>
-              <w:jc w:val="left"/>
+              <w:jc w:val="both"/>
               <w:rPr>
                 <w:noProof/>
               </w:rPr>
@@ -3708,6 +5968,7 @@
           <w:p>
             <w:pPr>
               <w:pStyle w:val="Bibliography"/>
+              <w:jc w:val="both"/>
               <w:rPr>
                 <w:noProof/>
               </w:rPr>
@@ -3728,7 +5989,7 @@
           <w:p>
             <w:pPr>
               <w:pStyle w:val="Bibliography"/>
-              <w:jc w:val="left"/>
+              <w:jc w:val="both"/>
               <w:rPr>
                 <w:noProof/>
               </w:rPr>
@@ -3769,6 +6030,7 @@
           <w:p>
             <w:pPr>
               <w:pStyle w:val="Bibliography"/>
+              <w:jc w:val="both"/>
               <w:rPr>
                 <w:noProof/>
               </w:rPr>
@@ -3789,7 +6051,7 @@
           <w:p>
             <w:pPr>
               <w:pStyle w:val="Bibliography"/>
-              <w:jc w:val="left"/>
+              <w:jc w:val="both"/>
               <w:rPr>
                 <w:noProof/>
                 <w:lang w:val="fr-FR"/>
@@ -3824,6 +6086,7 @@
           <w:p>
             <w:pPr>
               <w:pStyle w:val="Bibliography"/>
+              <w:jc w:val="both"/>
               <w:rPr>
                 <w:noProof/>
               </w:rPr>
@@ -3844,7 +6107,7 @@
           <w:p>
             <w:pPr>
               <w:pStyle w:val="Bibliography"/>
-              <w:jc w:val="left"/>
+              <w:jc w:val="both"/>
               <w:rPr>
                 <w:noProof/>
               </w:rPr>
@@ -3885,6 +6148,7 @@
           <w:p>
             <w:pPr>
               <w:pStyle w:val="Bibliography"/>
+              <w:jc w:val="both"/>
               <w:rPr>
                 <w:noProof/>
               </w:rPr>
@@ -3905,7 +6169,7 @@
           <w:p>
             <w:pPr>
               <w:pStyle w:val="Bibliography"/>
-              <w:jc w:val="left"/>
+              <w:jc w:val="both"/>
               <w:rPr>
                 <w:noProof/>
               </w:rPr>
@@ -4119,7 +6383,7 @@
                 <v:path o:extrusionok="f" gradientshapeok="t" o:connecttype="rect"/>
                 <o:lock v:ext="edit" aspectratio="t"/>
               </v:shapetype>
-              <v:shape id="Grafik 4" o:spid="_x0000_i1025" type="#_x0000_t75" style="width:96.3pt;height:49.4pt;visibility:visible">
+              <v:shape id="Grafik 4" o:spid="_x0000_i1025" type="#_x0000_t75" style="width:96pt;height:49.5pt;visibility:visible">
                 <v:imagedata r:id="rId1" o:title=""/>
               </v:shape>
             </w:pict>
@@ -4471,6 +6735,119 @@
     </w:lvl>
   </w:abstractNum>
   <w:abstractNum w:abstractNumId="11" w15:restartNumberingAfterBreak="0">
+    <w:nsid w:val="1DB60570"/>
+    <w:multiLevelType w:val="hybridMultilevel"/>
+    <w:tmpl w:val="48F686E0"/>
+    <w:lvl w:ilvl="0" w:tplc="04090001">
+      <w:start w:val="1"/>
+      <w:numFmt w:val="bullet"/>
+      <w:lvlText w:val=""/>
+      <w:lvlJc w:val="left"/>
+      <w:pPr>
+        <w:ind w:left="720" w:hanging="360"/>
+      </w:pPr>
+      <w:rPr>
+        <w:rFonts w:ascii="Symbol" w:hAnsi="Symbol" w:hint="default"/>
+      </w:rPr>
+    </w:lvl>
+    <w:lvl w:ilvl="1" w:tplc="04090003" w:tentative="1">
+      <w:start w:val="1"/>
+      <w:numFmt w:val="bullet"/>
+      <w:lvlText w:val="o"/>
+      <w:lvlJc w:val="left"/>
+      <w:pPr>
+        <w:ind w:left="1440" w:hanging="360"/>
+      </w:pPr>
+      <w:rPr>
+        <w:rFonts w:ascii="Courier New" w:hAnsi="Courier New" w:cs="Courier New" w:hint="default"/>
+      </w:rPr>
+    </w:lvl>
+    <w:lvl w:ilvl="2" w:tplc="04090005" w:tentative="1">
+      <w:start w:val="1"/>
+      <w:numFmt w:val="bullet"/>
+      <w:lvlText w:val=""/>
+      <w:lvlJc w:val="left"/>
+      <w:pPr>
+        <w:ind w:left="2160" w:hanging="360"/>
+      </w:pPr>
+      <w:rPr>
+        <w:rFonts w:ascii="Wingdings" w:hAnsi="Wingdings" w:hint="default"/>
+      </w:rPr>
+    </w:lvl>
+    <w:lvl w:ilvl="3" w:tplc="04090001" w:tentative="1">
+      <w:start w:val="1"/>
+      <w:numFmt w:val="bullet"/>
+      <w:lvlText w:val=""/>
+      <w:lvlJc w:val="left"/>
+      <w:pPr>
+        <w:ind w:left="2880" w:hanging="360"/>
+      </w:pPr>
+      <w:rPr>
+        <w:rFonts w:ascii="Symbol" w:hAnsi="Symbol" w:hint="default"/>
+      </w:rPr>
+    </w:lvl>
+    <w:lvl w:ilvl="4" w:tplc="04090003" w:tentative="1">
+      <w:start w:val="1"/>
+      <w:numFmt w:val="bullet"/>
+      <w:lvlText w:val="o"/>
+      <w:lvlJc w:val="left"/>
+      <w:pPr>
+        <w:ind w:left="3600" w:hanging="360"/>
+      </w:pPr>
+      <w:rPr>
+        <w:rFonts w:ascii="Courier New" w:hAnsi="Courier New" w:cs="Courier New" w:hint="default"/>
+      </w:rPr>
+    </w:lvl>
+    <w:lvl w:ilvl="5" w:tplc="04090005" w:tentative="1">
+      <w:start w:val="1"/>
+      <w:numFmt w:val="bullet"/>
+      <w:lvlText w:val=""/>
+      <w:lvlJc w:val="left"/>
+      <w:pPr>
+        <w:ind w:left="4320" w:hanging="360"/>
+      </w:pPr>
+      <w:rPr>
+        <w:rFonts w:ascii="Wingdings" w:hAnsi="Wingdings" w:hint="default"/>
+      </w:rPr>
+    </w:lvl>
+    <w:lvl w:ilvl="6" w:tplc="04090001" w:tentative="1">
+      <w:start w:val="1"/>
+      <w:numFmt w:val="bullet"/>
+      <w:lvlText w:val=""/>
+      <w:lvlJc w:val="left"/>
+      <w:pPr>
+        <w:ind w:left="5040" w:hanging="360"/>
+      </w:pPr>
+      <w:rPr>
+        <w:rFonts w:ascii="Symbol" w:hAnsi="Symbol" w:hint="default"/>
+      </w:rPr>
+    </w:lvl>
+    <w:lvl w:ilvl="7" w:tplc="04090003" w:tentative="1">
+      <w:start w:val="1"/>
+      <w:numFmt w:val="bullet"/>
+      <w:lvlText w:val="o"/>
+      <w:lvlJc w:val="left"/>
+      <w:pPr>
+        <w:ind w:left="5760" w:hanging="360"/>
+      </w:pPr>
+      <w:rPr>
+        <w:rFonts w:ascii="Courier New" w:hAnsi="Courier New" w:cs="Courier New" w:hint="default"/>
+      </w:rPr>
+    </w:lvl>
+    <w:lvl w:ilvl="8" w:tplc="04090005" w:tentative="1">
+      <w:start w:val="1"/>
+      <w:numFmt w:val="bullet"/>
+      <w:lvlText w:val=""/>
+      <w:lvlJc w:val="left"/>
+      <w:pPr>
+        <w:ind w:left="6480" w:hanging="360"/>
+      </w:pPr>
+      <w:rPr>
+        <w:rFonts w:ascii="Wingdings" w:hAnsi="Wingdings" w:hint="default"/>
+      </w:rPr>
+    </w:lvl>
+  </w:abstractNum>
+  <w:abstractNum w:abstractNumId="12" w15:restartNumberingAfterBreak="0">
     <w:nsid w:val="1E177E97"/>
     <w:multiLevelType w:val="hybridMultilevel"/>
     <w:tmpl w:val="A6463BCE"/>
@@ -4556,7 +6933,7 @@
       </w:pPr>
     </w:lvl>
   </w:abstractNum>
-  <w:abstractNum w:abstractNumId="12" w15:restartNumberingAfterBreak="0">
+  <w:abstractNum w:abstractNumId="13" w15:restartNumberingAfterBreak="0">
     <w:nsid w:val="20AF0333"/>
     <w:multiLevelType w:val="hybridMultilevel"/>
     <w:tmpl w:val="CB0E7F4E"/>
@@ -4698,7 +7075,7 @@
       </w:rPr>
     </w:lvl>
   </w:abstractNum>
-  <w:abstractNum w:abstractNumId="13" w15:restartNumberingAfterBreak="0">
+  <w:abstractNum w:abstractNumId="14" w15:restartNumberingAfterBreak="0">
     <w:nsid w:val="26FE1FCF"/>
     <w:multiLevelType w:val="hybridMultilevel"/>
     <w:tmpl w:val="33826962"/>
@@ -4854,7 +7231,7 @@
       </w:rPr>
     </w:lvl>
   </w:abstractNum>
-  <w:abstractNum w:abstractNumId="14" w15:restartNumberingAfterBreak="0">
+  <w:abstractNum w:abstractNumId="15" w15:restartNumberingAfterBreak="0">
     <w:nsid w:val="37660336"/>
     <w:multiLevelType w:val="hybridMultilevel"/>
     <w:tmpl w:val="754EAC84"/>
@@ -4995,7 +7372,93 @@
       </w:rPr>
     </w:lvl>
   </w:abstractNum>
-  <w:abstractNum w:abstractNumId="15" w15:restartNumberingAfterBreak="0">
+  <w:abstractNum w:abstractNumId="16" w15:restartNumberingAfterBreak="0">
+    <w:nsid w:val="37F14B84"/>
+    <w:multiLevelType w:val="hybridMultilevel"/>
+    <w:tmpl w:val="742E7742"/>
+    <w:lvl w:ilvl="0" w:tplc="0409000F">
+      <w:start w:val="1"/>
+      <w:numFmt w:val="decimal"/>
+      <w:lvlText w:val="%1."/>
+      <w:lvlJc w:val="left"/>
+      <w:pPr>
+        <w:ind w:left="720" w:hanging="360"/>
+      </w:pPr>
+    </w:lvl>
+    <w:lvl w:ilvl="1" w:tplc="04090019" w:tentative="1">
+      <w:start w:val="1"/>
+      <w:numFmt w:val="lowerLetter"/>
+      <w:lvlText w:val="%2."/>
+      <w:lvlJc w:val="left"/>
+      <w:pPr>
+        <w:ind w:left="1440" w:hanging="360"/>
+      </w:pPr>
+    </w:lvl>
+    <w:lvl w:ilvl="2" w:tplc="0409001B" w:tentative="1">
+      <w:start w:val="1"/>
+      <w:numFmt w:val="lowerRoman"/>
+      <w:lvlText w:val="%3."/>
+      <w:lvlJc w:val="right"/>
+      <w:pPr>
+        <w:ind w:left="2160" w:hanging="180"/>
+      </w:pPr>
+    </w:lvl>
+    <w:lvl w:ilvl="3" w:tplc="0409000F" w:tentative="1">
+      <w:start w:val="1"/>
+      <w:numFmt w:val="decimal"/>
+      <w:lvlText w:val="%4."/>
+      <w:lvlJc w:val="left"/>
+      <w:pPr>
+        <w:ind w:left="2880" w:hanging="360"/>
+      </w:pPr>
+    </w:lvl>
+    <w:lvl w:ilvl="4" w:tplc="04090019" w:tentative="1">
+      <w:start w:val="1"/>
+      <w:numFmt w:val="lowerLetter"/>
+      <w:lvlText w:val="%5."/>
+      <w:lvlJc w:val="left"/>
+      <w:pPr>
+        <w:ind w:left="3600" w:hanging="360"/>
+      </w:pPr>
+    </w:lvl>
+    <w:lvl w:ilvl="5" w:tplc="0409001B" w:tentative="1">
+      <w:start w:val="1"/>
+      <w:numFmt w:val="lowerRoman"/>
+      <w:lvlText w:val="%6."/>
+      <w:lvlJc w:val="right"/>
+      <w:pPr>
+        <w:ind w:left="4320" w:hanging="180"/>
+      </w:pPr>
+    </w:lvl>
+    <w:lvl w:ilvl="6" w:tplc="0409000F" w:tentative="1">
+      <w:start w:val="1"/>
+      <w:numFmt w:val="decimal"/>
+      <w:lvlText w:val="%7."/>
+      <w:lvlJc w:val="left"/>
+      <w:pPr>
+        <w:ind w:left="5040" w:hanging="360"/>
+      </w:pPr>
+    </w:lvl>
+    <w:lvl w:ilvl="7" w:tplc="04090019" w:tentative="1">
+      <w:start w:val="1"/>
+      <w:numFmt w:val="lowerLetter"/>
+      <w:lvlText w:val="%8."/>
+      <w:lvlJc w:val="left"/>
+      <w:pPr>
+        <w:ind w:left="5760" w:hanging="360"/>
+      </w:pPr>
+    </w:lvl>
+    <w:lvl w:ilvl="8" w:tplc="0409001B" w:tentative="1">
+      <w:start w:val="1"/>
+      <w:numFmt w:val="lowerRoman"/>
+      <w:lvlText w:val="%9."/>
+      <w:lvlJc w:val="right"/>
+      <w:pPr>
+        <w:ind w:left="6480" w:hanging="180"/>
+      </w:pPr>
+    </w:lvl>
+  </w:abstractNum>
+  <w:abstractNum w:abstractNumId="17" w15:restartNumberingAfterBreak="0">
     <w:nsid w:val="39E54FC6"/>
     <w:multiLevelType w:val="singleLevel"/>
     <w:tmpl w:val="5B7288D4"/>
@@ -5015,7 +7478,7 @@
       </w:rPr>
     </w:lvl>
   </w:abstractNum>
-  <w:abstractNum w:abstractNumId="16" w15:restartNumberingAfterBreak="0">
+  <w:abstractNum w:abstractNumId="18" w15:restartNumberingAfterBreak="0">
     <w:nsid w:val="4189603E"/>
     <w:multiLevelType w:val="multilevel"/>
     <w:tmpl w:val="0AB06E12"/>
@@ -5210,7 +7673,7 @@
       </w:rPr>
     </w:lvl>
   </w:abstractNum>
-  <w:abstractNum w:abstractNumId="17" w15:restartNumberingAfterBreak="0">
+  <w:abstractNum w:abstractNumId="19" w15:restartNumberingAfterBreak="0">
     <w:nsid w:val="493C3F76"/>
     <w:multiLevelType w:val="hybridMultilevel"/>
     <w:tmpl w:val="9A9E418C"/>
@@ -5317,7 +7780,7 @@
       </w:pPr>
     </w:lvl>
   </w:abstractNum>
-  <w:abstractNum w:abstractNumId="18" w15:restartNumberingAfterBreak="0">
+  <w:abstractNum w:abstractNumId="20" w15:restartNumberingAfterBreak="0">
     <w:nsid w:val="52CA544A"/>
     <w:multiLevelType w:val="singleLevel"/>
     <w:tmpl w:val="AED6D67E"/>
@@ -5344,7 +7807,7 @@
       </w:rPr>
     </w:lvl>
   </w:abstractNum>
-  <w:abstractNum w:abstractNumId="19" w15:restartNumberingAfterBreak="0">
+  <w:abstractNum w:abstractNumId="21" w15:restartNumberingAfterBreak="0">
     <w:nsid w:val="5DF96DBB"/>
     <w:multiLevelType w:val="multilevel"/>
     <w:tmpl w:val="E708C0DE"/>
@@ -5484,7 +7947,7 @@
       </w:rPr>
     </w:lvl>
   </w:abstractNum>
-  <w:abstractNum w:abstractNumId="20" w15:restartNumberingAfterBreak="0">
+  <w:abstractNum w:abstractNumId="22" w15:restartNumberingAfterBreak="0">
     <w:nsid w:val="6C402C58"/>
     <w:multiLevelType w:val="hybridMultilevel"/>
     <w:tmpl w:val="9A1CA078"/>
@@ -5629,7 +8092,7 @@
       </w:rPr>
     </w:lvl>
   </w:abstractNum>
-  <w:abstractNum w:abstractNumId="21" w15:restartNumberingAfterBreak="0">
+  <w:abstractNum w:abstractNumId="23" w15:restartNumberingAfterBreak="0">
     <w:nsid w:val="6CD32DA8"/>
     <w:multiLevelType w:val="singleLevel"/>
     <w:tmpl w:val="166470C2"/>
@@ -5655,7 +8118,7 @@
       </w:rPr>
     </w:lvl>
   </w:abstractNum>
-  <w:abstractNum w:abstractNumId="22" w15:restartNumberingAfterBreak="0">
+  <w:abstractNum w:abstractNumId="24" w15:restartNumberingAfterBreak="0">
     <w:nsid w:val="72127686"/>
     <w:multiLevelType w:val="hybridMultilevel"/>
     <w:tmpl w:val="5E5A0D20"/>
@@ -5745,40 +8208,40 @@
     </w:lvl>
   </w:abstractNum>
   <w:num w:numId="1" w16cid:durableId="459689006">
+    <w:abstractNumId w:val="15"/>
+  </w:num>
+  <w:num w:numId="2" w16cid:durableId="1818296939">
+    <w:abstractNumId w:val="22"/>
+  </w:num>
+  <w:num w:numId="3" w16cid:durableId="1024866344">
     <w:abstractNumId w:val="14"/>
   </w:num>
-  <w:num w:numId="2" w16cid:durableId="1818296939">
+  <w:num w:numId="4" w16cid:durableId="1868372276">
+    <w:abstractNumId w:val="18"/>
+  </w:num>
+  <w:num w:numId="5" w16cid:durableId="1003314219">
+    <w:abstractNumId w:val="18"/>
+  </w:num>
+  <w:num w:numId="6" w16cid:durableId="1662081175">
+    <w:abstractNumId w:val="18"/>
+  </w:num>
+  <w:num w:numId="7" w16cid:durableId="603340709">
+    <w:abstractNumId w:val="18"/>
+  </w:num>
+  <w:num w:numId="8" w16cid:durableId="1066225656">
     <w:abstractNumId w:val="20"/>
   </w:num>
-  <w:num w:numId="3" w16cid:durableId="1024866344">
+  <w:num w:numId="9" w16cid:durableId="141582210">
+    <w:abstractNumId w:val="23"/>
+  </w:num>
+  <w:num w:numId="10" w16cid:durableId="814614019">
+    <w:abstractNumId w:val="17"/>
+  </w:num>
+  <w:num w:numId="11" w16cid:durableId="1597666008">
     <w:abstractNumId w:val="13"/>
   </w:num>
-  <w:num w:numId="4" w16cid:durableId="1868372276">
-    <w:abstractNumId w:val="16"/>
-  </w:num>
-  <w:num w:numId="5" w16cid:durableId="1003314219">
-    <w:abstractNumId w:val="16"/>
-  </w:num>
-  <w:num w:numId="6" w16cid:durableId="1662081175">
-    <w:abstractNumId w:val="16"/>
-  </w:num>
-  <w:num w:numId="7" w16cid:durableId="603340709">
-    <w:abstractNumId w:val="16"/>
-  </w:num>
-  <w:num w:numId="8" w16cid:durableId="1066225656">
-    <w:abstractNumId w:val="18"/>
-  </w:num>
-  <w:num w:numId="9" w16cid:durableId="141582210">
-    <w:abstractNumId w:val="21"/>
-  </w:num>
-  <w:num w:numId="10" w16cid:durableId="814614019">
-    <w:abstractNumId w:val="15"/>
-  </w:num>
-  <w:num w:numId="11" w16cid:durableId="1597666008">
+  <w:num w:numId="12" w16cid:durableId="1422407097">
     <w:abstractNumId w:val="12"/>
-  </w:num>
-  <w:num w:numId="12" w16cid:durableId="1422407097">
-    <w:abstractNumId w:val="11"/>
   </w:num>
   <w:num w:numId="13" w16cid:durableId="852188028">
     <w:abstractNumId w:val="0"/>
@@ -5814,13 +8277,19 @@
     <w:abstractNumId w:val="1"/>
   </w:num>
   <w:num w:numId="24" w16cid:durableId="1518688983">
-    <w:abstractNumId w:val="17"/>
+    <w:abstractNumId w:val="19"/>
   </w:num>
   <w:num w:numId="25" w16cid:durableId="713968764">
-    <w:abstractNumId w:val="22"/>
+    <w:abstractNumId w:val="24"/>
   </w:num>
   <w:num w:numId="26" w16cid:durableId="923954464">
-    <w:abstractNumId w:val="19"/>
+    <w:abstractNumId w:val="21"/>
+  </w:num>
+  <w:num w:numId="27" w16cid:durableId="300305296">
+    <w:abstractNumId w:val="11"/>
+  </w:num>
+  <w:num w:numId="28" w16cid:durableId="183714521">
+    <w:abstractNumId w:val="16"/>
   </w:num>
 </w:numbering>
 </file>
@@ -5831,7 +8300,7 @@
     <w:rPrDefault>
       <w:rPr>
         <w:rFonts w:ascii="Times New Roman" w:eastAsia="SimSun" w:hAnsi="Times New Roman" w:cs="Times New Roman"/>
-        <w:lang w:val="en-DE" w:eastAsia="en-DE" w:bidi="ar-SA"/>
+        <w:lang w:val="en-US" w:eastAsia="en-US" w:bidi="ar-SA"/>
       </w:rPr>
     </w:rPrDefault>
     <w:pPrDefault/>
@@ -6127,9 +8596,6 @@
     <w:pPr>
       <w:jc w:val="center"/>
     </w:pPr>
-    <w:rPr>
-      <w:lang w:val="en-US" w:eastAsia="en-US"/>
-    </w:rPr>
   </w:style>
   <w:style w:type="paragraph" w:styleId="Heading1">
     <w:name w:val="heading 1"/>
@@ -6251,7 +8717,6 @@
   <w:style w:type="character" w:default="1" w:styleId="DefaultParagraphFont">
     <w:name w:val="Default Paragraph Font"/>
     <w:uiPriority w:val="1"/>
-    <w:semiHidden/>
     <w:unhideWhenUsed/>
   </w:style>
   <w:style w:type="table" w:default="1" w:styleId="TableNormal">
@@ -6288,7 +8753,6 @@
       <w:bCs/>
       <w:sz w:val="18"/>
       <w:szCs w:val="18"/>
-      <w:lang w:val="en-US" w:eastAsia="en-US"/>
     </w:rPr>
   </w:style>
   <w:style w:type="paragraph" w:customStyle="1" w:styleId="Affiliation">
@@ -6296,9 +8760,6 @@
     <w:pPr>
       <w:jc w:val="center"/>
     </w:pPr>
-    <w:rPr>
-      <w:lang w:val="en-US" w:eastAsia="en-US"/>
-    </w:rPr>
   </w:style>
   <w:style w:type="paragraph" w:customStyle="1" w:styleId="Author">
     <w:name w:val="Author"/>
@@ -6310,7 +8771,6 @@
       <w:noProof/>
       <w:sz w:val="22"/>
       <w:szCs w:val="22"/>
-      <w:lang w:val="en-US" w:eastAsia="en-US"/>
     </w:rPr>
   </w:style>
   <w:style w:type="paragraph" w:styleId="BodyText">
@@ -6387,7 +8847,6 @@
       <w:noProof/>
       <w:sz w:val="16"/>
       <w:szCs w:val="16"/>
-      <w:lang w:val="en-US" w:eastAsia="en-US"/>
     </w:rPr>
   </w:style>
   <w:style w:type="paragraph" w:customStyle="1" w:styleId="footnote">
@@ -6402,7 +8861,6 @@
     <w:rPr>
       <w:sz w:val="16"/>
       <w:szCs w:val="16"/>
-      <w:lang w:val="en-US" w:eastAsia="en-US"/>
     </w:rPr>
   </w:style>
   <w:style w:type="paragraph" w:customStyle="1" w:styleId="papersubtitle">
@@ -6416,7 +8874,6 @@
       <w:noProof/>
       <w:sz w:val="28"/>
       <w:szCs w:val="28"/>
-      <w:lang w:val="en-US" w:eastAsia="en-US"/>
     </w:rPr>
   </w:style>
   <w:style w:type="paragraph" w:customStyle="1" w:styleId="papertitle">
@@ -6430,7 +8887,6 @@
       <w:noProof/>
       <w:sz w:val="48"/>
       <w:szCs w:val="48"/>
-      <w:lang w:val="en-US" w:eastAsia="en-US"/>
     </w:rPr>
   </w:style>
   <w:style w:type="paragraph" w:customStyle="1" w:styleId="references">
@@ -6447,7 +8903,6 @@
       <w:noProof/>
       <w:sz w:val="16"/>
       <w:szCs w:val="16"/>
-      <w:lang w:val="en-US" w:eastAsia="en-US"/>
     </w:rPr>
   </w:style>
   <w:style w:type="paragraph" w:customStyle="1" w:styleId="sponsors">
@@ -6462,7 +8917,6 @@
     <w:rPr>
       <w:sz w:val="16"/>
       <w:szCs w:val="16"/>
-      <w:lang w:val="en-US" w:eastAsia="en-US"/>
     </w:rPr>
   </w:style>
   <w:style w:type="paragraph" w:customStyle="1" w:styleId="tablecolhead">
@@ -6494,7 +8948,6 @@
       <w:noProof/>
       <w:sz w:val="16"/>
       <w:szCs w:val="16"/>
-      <w:lang w:val="en-US" w:eastAsia="en-US"/>
     </w:rPr>
   </w:style>
   <w:style w:type="paragraph" w:customStyle="1" w:styleId="tablefootnote">
@@ -6511,7 +8964,6 @@
     <w:rPr>
       <w:sz w:val="12"/>
       <w:szCs w:val="12"/>
-      <w:lang w:val="en-US" w:eastAsia="en-US"/>
     </w:rPr>
   </w:style>
   <w:style w:type="paragraph" w:customStyle="1" w:styleId="tablehead">
@@ -6528,7 +8980,6 @@
       <w:noProof/>
       <w:sz w:val="16"/>
       <w:szCs w:val="16"/>
-      <w:lang w:val="en-US" w:eastAsia="en-US"/>
     </w:rPr>
   </w:style>
   <w:style w:type="paragraph" w:customStyle="1" w:styleId="Keywords">

--- a/source/MySEProject/Documentation/ML 24-25-03 Implement Anomaly Detection Sample_CodeHive_Paper.docx
+++ b/source/MySEProject/Documentation/ML 24-25-03 Implement Anomaly Detection Sample_CodeHive_Paper.docx
@@ -243,37 +243,27 @@
         <w:t>—</w:t>
       </w:r>
       <w:r>
-        <w:t>HTM (Hierarchical Temporal Memory) is an impactful machine learning algorithm approach that is biologically inspired in both aspects, structurally and functionally, by the neocortex of a human brain that processes time series data in a distributed manner using a hierarchical network of nodes.</w:t>
+        <w:t xml:space="preserve">The Hierarchical Temporal Memory (HTM) method, which draws inspiration from the neocortex's structure and functional principles, is used for this study to create an anomaly detection system. The </w:t>
+      </w:r>
+      <w:proofErr w:type="spellStart"/>
+      <w:r>
+        <w:t>NeoCortex</w:t>
+      </w:r>
+      <w:proofErr w:type="spellEnd"/>
+      <w:r>
+        <w:t xml:space="preserve"> API is used in the system's design to process temporal streaming data and efficiently detect anomalies in real time. In order for the HTM model to learn and predict sequential patterns, the input data must first be preprocessed, then encoded for temporal and spatial patterns.</w:t>
       </w:r>
       <w:r>
         <w:t xml:space="preserve"> </w:t>
       </w:r>
       <w:r>
-        <w:t xml:space="preserve">HTM works in a decentralized manner with the help of a </w:t>
-      </w:r>
-      <w:r>
-        <w:t>tiered</w:t>
-      </w:r>
-      <w:r>
-        <w:t xml:space="preserve"> arrangement that allows each node and column to learn and recognize patterns in input data.</w:t>
-      </w:r>
-      <w:r>
-        <w:t xml:space="preserve"> </w:t>
-      </w:r>
-      <w:r>
-        <w:t>This feature enables actions such as processing information, recognizing and identifying patterns, and making future predictions based on previous learning</w:t>
-      </w:r>
-      <w:r>
-        <w:t>.</w:t>
-      </w:r>
-      <w:r>
-        <w:t xml:space="preserve"> This is a potential approach which can be used for anomaly detection and prediction in numerous sectors such as healthcare, finance, geological disasters, cyber-intrusion detection, military surveillance, system fault detection.</w:t>
-      </w:r>
-      <w:r>
-        <w:t xml:space="preserve"> </w:t>
-      </w:r>
-      <w:r>
-        <w:t>This paper presents an anomaly detection sample using an HTM model trained on multiple simple numeric integer sequences. This model learns patterns from the input data and identifies anomalies by comparing real data with predicted data from learning within a set tolerance threshold. The paper also provides a detailed explanation of anomaly detection techniques with algorithm implementation.</w:t>
+        <w:t xml:space="preserve">The difference between expected and actual data surpasses a threshold, signifying unexpected </w:t>
+      </w:r>
+      <w:r>
+        <w:t>behavior</w:t>
+      </w:r>
+      <w:r>
+        <w:t>, and anomalies are identified. The system's effectiveness and versatility in identifying different kinds of abnormalities with few false positives are demonstrated through evaluation on real-world datasets. This study demonstrates how machine intelligence with biological inspiration may be used to create reliable, scalable, and unsupervised anomaly detection systems.</w:t>
       </w:r>
     </w:p>
     <w:p>
@@ -325,18 +315,7 @@
         <w:jc w:val="both"/>
       </w:pPr>
       <w:r>
-        <w:t xml:space="preserve">Hierarchy in HTM refers to the layered structure of a neural network, which consists of multiple layers of neurons. Each layer performs a specific type of computation, and information is passed on from lower layers to higher layers for further processing. The lower layers receive input from the environment, such as </w:t>
-      </w:r>
-      <w:r>
-        <w:t xml:space="preserve">sensory data, and encode the input into a distributed representation in these layers. It is especially well-suited for sequence learning modeling, </w:t>
-      </w:r>
-      <w:proofErr w:type="gramStart"/>
-      <w:r>
-        <w:t>similar to</w:t>
-      </w:r>
-      <w:proofErr w:type="gramEnd"/>
-      <w:r>
-        <w:t xml:space="preserve"> RNN methods</w:t>
+        <w:t>Hierarchy in HTM refers to the layered structure of a neural network, which consists of multiple layers of neurons. Each layer performs a specific type of computation, and information is passed on from lower layers to higher layers for further processing. The lower layers receive input from the environment, such as sensory data, and encode the input into a distributed representation in these layers. It is especially well-suited for sequence learning modeling, similar to RNN methods</w:t>
       </w:r>
       <w:r>
         <w:t>,</w:t>
@@ -593,6 +572,7 @@
           <w:rFonts w:eastAsia="Times New Roman"/>
           <w:sz w:val="18"/>
         </w:rPr>
+        <w:lastRenderedPageBreak/>
         <w:pict w14:anchorId="1F943FAD">
           <v:shapetype id="_x0000_t75" coordsize="21600,21600" o:spt="75" o:preferrelative="t" path="m@4@5l@4@11@9@11@9@5xe" filled="f" stroked="f">
             <v:stroke joinstyle="miter"/>
@@ -954,10 +934,7 @@
         <w:t>We</w:t>
       </w:r>
       <w:r>
-        <w:t xml:space="preserve"> are using artificially generated network traffic load data (in percentage, rounded to the nearest integer) from a </w:t>
-      </w:r>
-      <w:r>
-        <w:t xml:space="preserve">sample web server. The values </w:t>
+        <w:t xml:space="preserve"> are using artificially generated network traffic load data (in percentage, rounded to the nearest integer) from a sample web server. The values </w:t>
       </w:r>
       <w:r>
         <w:t>are taken</w:t>
@@ -1283,21 +1260,21 @@
         <w:rPr>
           <w:lang w:val="en-US"/>
         </w:rPr>
+        <w:t>e. Finally, the trained cortex layer and HTM classifier are returned.</w:t>
+      </w:r>
+    </w:p>
+    <w:p>
+      <w:pPr>
+        <w:pStyle w:val="BodyText"/>
+        <w:rPr>
+          <w:lang w:val="en-US"/>
+        </w:rPr>
+      </w:pPr>
+      <w:r>
+        <w:rPr>
+          <w:lang w:val="en-US"/>
+        </w:rPr>
         <w:lastRenderedPageBreak/>
-        <w:t>e. Finally, the trained cortex layer and HTM classifier are returned.</w:t>
-      </w:r>
-    </w:p>
-    <w:p>
-      <w:pPr>
-        <w:pStyle w:val="BodyText"/>
-        <w:rPr>
-          <w:lang w:val="en-US"/>
-        </w:rPr>
-      </w:pPr>
-      <w:r>
-        <w:rPr>
-          <w:lang w:val="en-US"/>
-        </w:rPr>
         <w:t>We need to pass Encoder and HTM Configuration settings to the relevant components in this class. We will use the classifier object from the trained HTM model to predict values, which will then be used for anomaly detection.</w:t>
       </w:r>
     </w:p>
@@ -1362,13 +1339,8 @@
                   </w:r>
                   <w:proofErr w:type="spellEnd"/>
                   <w:r>
-                    <w:t xml:space="preserve"> = </w:t>
-                  </w:r>
-                  <w:proofErr w:type="gramStart"/>
-                  <w:r>
-                    <w:t>121;</w:t>
-                  </w:r>
-                  <w:proofErr w:type="gramEnd"/>
+                    <w:t xml:space="preserve"> = 121;</w:t>
+                  </w:r>
                 </w:p>
                 <w:p>
                   <w:pPr>
@@ -1383,13 +1355,8 @@
                   </w:r>
                   <w:proofErr w:type="spellEnd"/>
                   <w:r>
-                    <w:t xml:space="preserve"> = </w:t>
-                  </w:r>
-                  <w:proofErr w:type="gramStart"/>
-                  <w:r>
-                    <w:t>1210;</w:t>
-                  </w:r>
-                  <w:proofErr w:type="gramEnd"/>
+                    <w:t xml:space="preserve"> = 1210;</w:t>
+                  </w:r>
                 </w:p>
                 <w:p>
                   <w:pPr>
@@ -1404,13 +1371,8 @@
                     <w:jc w:val="left"/>
                   </w:pPr>
                   <w:r>
-                    <w:t xml:space="preserve">double max = </w:t>
-                  </w:r>
-                  <w:proofErr w:type="gramStart"/>
-                  <w:r>
-                    <w:t>100;</w:t>
-                  </w:r>
-                  <w:proofErr w:type="gramEnd"/>
+                    <w:t>double max = 100;</w:t>
+                  </w:r>
                 </w:p>
                 <w:p>
                   <w:pPr>
@@ -1835,7 +1797,6 @@
                     <w:t xml:space="preserve">    return </w:t>
                   </w:r>
                   <w:proofErr w:type="spellStart"/>
-                  <w:proofErr w:type="gramStart"/>
                   <w:r>
                     <w:t>folderSequences</w:t>
                   </w:r>
@@ -1843,7 +1804,6 @@
                   <w:r>
                     <w:t>;</w:t>
                   </w:r>
-                  <w:proofErr w:type="gramEnd"/>
                 </w:p>
                 <w:p>
                   <w:pPr>
@@ -1873,14 +1833,37 @@
                   <w:pPr>
                     <w:contextualSpacing/>
                     <w:jc w:val="left"/>
+                    <w:rPr>
+                      <w:lang w:val="fr-FR"/>
+                    </w:rPr>
                   </w:pPr>
                   <w:proofErr w:type="spellStart"/>
                   <w:r>
+                    <w:rPr>
+                      <w:lang w:val="fr-FR"/>
+                    </w:rPr>
                     <w:t>TrimSequences</w:t>
                   </w:r>
                   <w:proofErr w:type="spellEnd"/>
                   <w:r>
-                    <w:t>(List&lt;List&lt;double&gt;&gt; sequences)</w:t>
+                    <w:rPr>
+                      <w:lang w:val="fr-FR"/>
+                    </w:rPr>
+                    <w:t xml:space="preserve">(List&lt;List&lt;double&gt;&gt; </w:t>
+                  </w:r>
+                  <w:proofErr w:type="spellStart"/>
+                  <w:r>
+                    <w:rPr>
+                      <w:lang w:val="fr-FR"/>
+                    </w:rPr>
+                    <w:t>sequences</w:t>
+                  </w:r>
+                  <w:proofErr w:type="spellEnd"/>
+                  <w:r>
+                    <w:rPr>
+                      <w:lang w:val="fr-FR"/>
+                    </w:rPr>
+                    <w:t>)</w:t>
                   </w:r>
                 </w:p>
                 <w:p>
@@ -1907,7 +1890,6 @@
                     <w:t xml:space="preserve">    return </w:t>
                   </w:r>
                   <w:proofErr w:type="spellStart"/>
-                  <w:proofErr w:type="gramStart"/>
                   <w:r>
                     <w:t>trimmedSequences</w:t>
                   </w:r>
@@ -1915,7 +1897,6 @@
                   <w:r>
                     <w:t>;</w:t>
                   </w:r>
-                  <w:proofErr w:type="gramEnd"/>
                 </w:p>
                 <w:p>
                   <w:pPr>
@@ -2125,13 +2106,8 @@
                     <w:jc w:val="left"/>
                   </w:pPr>
                   <w:r>
-                    <w:t xml:space="preserve">    Dictionary&lt;string, List&lt;double&gt;&gt; dictionary = new Dictionary&lt;string, List&lt;double&gt;&gt;(</w:t>
-                  </w:r>
-                  <w:proofErr w:type="gramStart"/>
-                  <w:r>
-                    <w:t>);</w:t>
-                  </w:r>
-                  <w:proofErr w:type="gramEnd"/>
+                    <w:t xml:space="preserve">    Dictionary&lt;string, List&lt;double&gt;&gt; dictionary = new Dictionary&lt;string, List&lt;double&gt;&gt;();</w:t>
+                  </w:r>
                 </w:p>
                 <w:p>
                   <w:pPr>
@@ -2202,13 +2178,8 @@
                   </w:r>
                   <w:proofErr w:type="spellEnd"/>
                   <w:r>
-                    <w:t xml:space="preserve"> + 1</w:t>
-                  </w:r>
-                  <w:proofErr w:type="gramStart"/>
-                  <w:r>
-                    <w:t>);</w:t>
-                  </w:r>
-                  <w:proofErr w:type="gramEnd"/>
+                    <w:t xml:space="preserve"> + 1);</w:t>
+                  </w:r>
                 </w:p>
                 <w:p>
                   <w:pPr>
@@ -2222,11 +2193,9 @@
                     <w:t>i</w:t>
                   </w:r>
                   <w:proofErr w:type="spellEnd"/>
-                  <w:proofErr w:type="gramStart"/>
                   <w:r>
                     <w:t>];</w:t>
                   </w:r>
-                  <w:proofErr w:type="gramEnd"/>
                 </w:p>
                 <w:p>
                   <w:pPr>
@@ -2241,13 +2210,8 @@
                   </w:r>
                   <w:proofErr w:type="spellEnd"/>
                   <w:r>
-                    <w:t>(key, value</w:t>
-                  </w:r>
-                  <w:proofErr w:type="gramStart"/>
-                  <w:r>
-                    <w:t>);</w:t>
-                  </w:r>
-                  <w:proofErr w:type="gramEnd"/>
+                    <w:t>(key, value);</w:t>
+                  </w:r>
                 </w:p>
                 <w:p>
                   <w:pPr>
@@ -2267,13 +2231,8 @@
                     <w:jc w:val="left"/>
                   </w:pPr>
                   <w:r>
-                    <w:t xml:space="preserve">    return </w:t>
-                  </w:r>
-                  <w:proofErr w:type="gramStart"/>
-                  <w:r>
-                    <w:t>dictionary;</w:t>
-                  </w:r>
-                  <w:proofErr w:type="gramEnd"/>
+                    <w:t xml:space="preserve">    return dictionary;</w:t>
+                  </w:r>
                 </w:p>
                 <w:p>
                   <w:pPr>
@@ -2483,13 +2442,8 @@
                   </w:r>
                   <w:proofErr w:type="spellEnd"/>
                   <w:r>
-                    <w:t>(</w:t>
-                  </w:r>
-                  <w:proofErr w:type="gramStart"/>
-                  <w:r>
-                    <w:t>);</w:t>
-                  </w:r>
-                  <w:proofErr w:type="gramEnd"/>
+                    <w:t>();</w:t>
+                  </w:r>
                 </w:p>
                 <w:p>
                   <w:pPr>
@@ -2516,11 +2470,9 @@
                     <w:t>htmInput</w:t>
                   </w:r>
                   <w:proofErr w:type="spellEnd"/>
-                  <w:proofErr w:type="gramStart"/>
                   <w:r>
                     <w:t>);</w:t>
                   </w:r>
-                  <w:proofErr w:type="gramEnd"/>
                 </w:p>
                 <w:p>
                   <w:pPr>
@@ -2835,6 +2787,15 @@
     </w:p>
     <w:p>
       <w:pPr>
+        <w:ind w:left="720"/>
+        <w:jc w:val="both"/>
+        <w:rPr>
+          <w:rFonts w:eastAsia="Times New Roman"/>
+        </w:rPr>
+      </w:pPr>
+    </w:p>
+    <w:p>
+      <w:pPr>
         <w:jc w:val="left"/>
         <w:rPr>
           <w:rFonts w:eastAsia="Times New Roman"/>
@@ -2895,13 +2856,8 @@
                   </w:r>
                   <w:proofErr w:type="spellEnd"/>
                   <w:r>
-                    <w:t xml:space="preserve"> = new Random(</w:t>
-                  </w:r>
-                  <w:proofErr w:type="gramStart"/>
-                  <w:r>
-                    <w:t>);</w:t>
-                  </w:r>
-                  <w:proofErr w:type="gramEnd"/>
+                    <w:t xml:space="preserve"> = new Random();</w:t>
+                  </w:r>
                 </w:p>
                 <w:p>
                   <w:pPr>
@@ -2916,13 +2872,8 @@
                   </w:r>
                   <w:proofErr w:type="spellEnd"/>
                   <w:r>
-                    <w:t xml:space="preserve"> = new List&lt;List&lt;double&gt;&gt;(</w:t>
-                  </w:r>
-                  <w:proofErr w:type="gramStart"/>
-                  <w:r>
-                    <w:t>);</w:t>
-                  </w:r>
-                  <w:proofErr w:type="gramEnd"/>
+                    <w:t xml:space="preserve"> = new List&lt;List&lt;double&gt;&gt;();</w:t>
+                  </w:r>
                 </w:p>
                 <w:p>
                   <w:pPr>
@@ -2940,7 +2891,6 @@
                     <w:t xml:space="preserve">      return </w:t>
                   </w:r>
                   <w:proofErr w:type="spellStart"/>
-                  <w:proofErr w:type="gramStart"/>
                   <w:r>
                     <w:t>trimmedSequences</w:t>
                   </w:r>
@@ -2948,7 +2898,6 @@
                   <w:r>
                     <w:t>;</w:t>
                   </w:r>
-                  <w:proofErr w:type="gramEnd"/>
                 </w:p>
                 <w:p>
                   <w:pPr>
@@ -3100,19 +3049,7 @@
         <w:rPr>
           <w:rFonts w:eastAsia="Times New Roman"/>
         </w:rPr>
-        <w:t xml:space="preserve"> method, which is responsible for anomaly detection, as shown in Listing 6. Exception handling is also implemented to manage cases where the data is non-</w:t>
-      </w:r>
-      <w:r>
-        <w:rPr>
-          <w:rFonts w:eastAsia="Times New Roman"/>
-        </w:rPr>
-        <w:t>numeric,</w:t>
-      </w:r>
-      <w:r>
-        <w:rPr>
-          <w:rFonts w:eastAsia="Times New Roman"/>
-        </w:rPr>
-        <w:t xml:space="preserve"> or the sequence is too short (fewer than 2 elements).</w:t>
+        <w:t xml:space="preserve"> method, which is responsible for anomaly detection, as shown in Listing 6. Exception handling is also implemented to manage cases where the data is non-numeric, or the sequence is too short (fewer than 2 elements).</w:t>
       </w:r>
     </w:p>
     <w:p>
@@ -3194,15 +3131,7 @@
                   </w:r>
                   <w:proofErr w:type="spellEnd"/>
                   <w:r>
-                    <w:t xml:space="preserve">; </w:t>
-                  </w:r>
-                  <w:proofErr w:type="spellStart"/>
-                  <w:r>
-                    <w:t>j++</w:t>
-                  </w:r>
-                  <w:proofErr w:type="spellEnd"/>
-                  <w:r>
-                    <w:t>)</w:t>
+                    <w:t>; j++)</w:t>
                   </w:r>
                 </w:p>
                 <w:p>
@@ -3266,13 +3195,8 @@
                   </w:r>
                   <w:proofErr w:type="spellEnd"/>
                   <w:r>
-                    <w:t>(value</w:t>
-                  </w:r>
-                  <w:proofErr w:type="gramStart"/>
-                  <w:r>
-                    <w:t>);</w:t>
-                  </w:r>
-                  <w:proofErr w:type="gramEnd"/>
+                    <w:t>(value);</w:t>
+                  </w:r>
                 </w:p>
                 <w:p>
                   <w:pPr>
@@ -3311,15 +3235,7 @@
                   </w:r>
                   <w:proofErr w:type="spellEnd"/>
                   <w:r>
-                    <w:t>($"</w:t>
-                  </w:r>
-                  <w:proofErr w:type="gramStart"/>
-                  <w:r>
-                    <w:t>Non-numeric</w:t>
-                  </w:r>
-                  <w:proofErr w:type="gramEnd"/>
-                  <w:r>
-                    <w:t xml:space="preserve"> value found! Please check file: {</w:t>
+                    <w:t>($"Non-numeric value found! Please check file: {</w:t>
                   </w:r>
                   <w:proofErr w:type="spellStart"/>
                   <w:r>
@@ -3327,13 +3243,8 @@
                   </w:r>
                   <w:proofErr w:type="spellEnd"/>
                   <w:r>
-                    <w:t>}."</w:t>
-                  </w:r>
-                  <w:proofErr w:type="gramStart"/>
-                  <w:r>
-                    <w:t>);</w:t>
-                  </w:r>
-                  <w:proofErr w:type="gramEnd"/>
+                    <w:t>}.");</w:t>
+                  </w:r>
                 </w:p>
                 <w:p>
                   <w:pPr>
@@ -3364,13 +3275,8 @@
                   </w:r>
                   <w:proofErr w:type="spellEnd"/>
                   <w:r>
-                    <w:t>(sequence</w:t>
-                  </w:r>
-                  <w:proofErr w:type="gramStart"/>
-                  <w:r>
-                    <w:t>);</w:t>
-                  </w:r>
-                  <w:proofErr w:type="gramEnd"/>
+                    <w:t>(sequence);</w:t>
+                  </w:r>
                 </w:p>
                 <w:p>
                   <w:pPr>
@@ -3400,11 +3306,9 @@
                     <w:t>sequencesInFile</w:t>
                   </w:r>
                   <w:proofErr w:type="spellEnd"/>
-                  <w:proofErr w:type="gramStart"/>
                   <w:r>
                     <w:t>);</w:t>
                   </w:r>
-                  <w:proofErr w:type="gramEnd"/>
                 </w:p>
                 <w:p>
                   <w:pPr>
@@ -3422,7 +3326,6 @@
                     <w:t xml:space="preserve">    return </w:t>
                   </w:r>
                   <w:proofErr w:type="spellStart"/>
-                  <w:proofErr w:type="gramStart"/>
                   <w:r>
                     <w:t>folderSequences</w:t>
                   </w:r>
@@ -3430,7 +3333,6 @@
                   <w:r>
                     <w:t>;</w:t>
                   </w:r>
-                  <w:proofErr w:type="gramEnd"/>
                 </w:p>
                 <w:p>
                   <w:pPr>
@@ -3902,13 +3804,8 @@
                   </w:r>
                   <w:proofErr w:type="spellEnd"/>
                   <w:r>
-                    <w:t>(item</w:t>
-                  </w:r>
-                  <w:proofErr w:type="gramStart"/>
-                  <w:r>
-                    <w:t>);</w:t>
-                  </w:r>
-                  <w:proofErr w:type="gramEnd"/>
+                    <w:t>(item);</w:t>
+                  </w:r>
                 </w:p>
               </w:txbxContent>
             </v:textbox>
@@ -4065,13 +3962,8 @@
                   </w:r>
                   <w:proofErr w:type="spellEnd"/>
                   <w:r>
-                    <w:t>}"</w:t>
-                  </w:r>
-                  <w:proofErr w:type="gramStart"/>
-                  <w:r>
-                    <w:t>);</w:t>
-                  </w:r>
-                  <w:proofErr w:type="gramEnd"/>
+                    <w:t>}");</w:t>
+                  </w:r>
                 </w:p>
                 <w:p>
                   <w:pPr>
@@ -4266,31 +4158,7 @@
         <w:rPr>
           <w:rFonts w:eastAsia="Times New Roman"/>
         </w:rPr>
-        <w:t xml:space="preserve">We know that </w:t>
-      </w:r>
-      <w:r>
-        <w:rPr>
-          <w:rFonts w:eastAsia="Times New Roman"/>
-        </w:rPr>
-        <w:t>the item</w:t>
-      </w:r>
-      <w:r>
-        <w:rPr>
-          <w:rFonts w:eastAsia="Times New Roman"/>
-        </w:rPr>
-        <w:t xml:space="preserve"> we passed here is 8 . The first line provides the best prediction along with its </w:t>
-      </w:r>
-      <w:r>
-        <w:rPr>
-          <w:rFonts w:eastAsia="Times New Roman"/>
-        </w:rPr>
-        <w:t>similar</w:t>
-      </w:r>
-      <w:r>
-        <w:rPr>
-          <w:rFonts w:eastAsia="Times New Roman"/>
-        </w:rPr>
-        <w:t xml:space="preserve"> accuracy. From this we can easily obtain the predicted value that will follow 8 (which is 1 in this case ), as well as the previous value (which is 11 here). We use basic string operation to extract the required values.</w:t>
+        <w:t>We know that the item we passed here is 8 . The first line provides the best prediction along with its similar accuracy. From this we can easily obtain the predicted value that will follow 8 (which is 1 in this case ), as well as the previous value (which is 11 here). We use basic string operation to extract the required values.</w:t>
       </w:r>
     </w:p>
     <w:p>
@@ -4347,23 +4215,7 @@
           <w:rFonts w:eastAsia="Times New Roman"/>
           <w:b/>
         </w:rPr>
-        <w:t xml:space="preserve">False Negative rate, </w:t>
-      </w:r>
-      <w:proofErr w:type="gramStart"/>
-      <w:r>
-        <w:rPr>
-          <w:rFonts w:eastAsia="Times New Roman"/>
-          <w:b/>
-        </w:rPr>
-        <w:t>or,</w:t>
-      </w:r>
-      <w:proofErr w:type="gramEnd"/>
-      <w:r>
-        <w:rPr>
-          <w:rFonts w:eastAsia="Times New Roman"/>
-          <w:b/>
-        </w:rPr>
-        <w:t xml:space="preserve"> FNR = FN / (FN + TP)</w:t>
+        <w:t>False Negative rate, or, FNR = FN / (FN + TP)</w:t>
       </w:r>
     </w:p>
     <w:p>
@@ -4380,23 +4232,7 @@
           <w:rFonts w:eastAsia="Times New Roman"/>
           <w:bCs/>
         </w:rPr>
-        <w:t xml:space="preserve">False negative </w:t>
-      </w:r>
-      <w:proofErr w:type="gramStart"/>
-      <w:r>
-        <w:rPr>
-          <w:rFonts w:eastAsia="Times New Roman"/>
-          <w:bCs/>
-        </w:rPr>
-        <w:t>rate</w:t>
-      </w:r>
-      <w:proofErr w:type="gramEnd"/>
-      <w:r>
-        <w:rPr>
-          <w:rFonts w:eastAsia="Times New Roman"/>
-          <w:bCs/>
-        </w:rPr>
-        <w:t xml:space="preserve"> and false positive rates are important metrics used for judging how well a model can perform anomaly detection. where FN represents the number of false negatives, or true anomalies that are mistakenly classified as normal, and TP represents the number of true positives, or true anomalies that are correctly classified as anomalies.</w:t>
+        <w:t>False negative rate and false positive rates are important metrics used for judging how well a model can perform anomaly detection. where FN represents the number of false negatives, or true anomalies that are mistakenly classified as normal, and TP represents the number of true positives, or true anomalies that are correctly classified as anomalies.</w:t>
       </w:r>
     </w:p>
     <w:p>
@@ -4414,23 +4250,7 @@
           <w:rFonts w:eastAsia="Times New Roman"/>
           <w:b/>
         </w:rPr>
-        <w:t xml:space="preserve">False Positive rate, </w:t>
-      </w:r>
-      <w:proofErr w:type="gramStart"/>
-      <w:r>
-        <w:rPr>
-          <w:rFonts w:eastAsia="Times New Roman"/>
-          <w:b/>
-        </w:rPr>
-        <w:t>or,</w:t>
-      </w:r>
-      <w:proofErr w:type="gramEnd"/>
-      <w:r>
-        <w:rPr>
-          <w:rFonts w:eastAsia="Times New Roman"/>
-          <w:b/>
-        </w:rPr>
-        <w:t xml:space="preserve"> FPR = FP / (FP + TN)</w:t>
+        <w:t>False Positive rate, or, FPR = FP / (FP + TN)</w:t>
       </w:r>
     </w:p>
     <w:p>
@@ -4579,35 +4399,7 @@
         <w:rPr>
           <w:rFonts w:eastAsia="Times New Roman"/>
         </w:rPr>
-        <w:t xml:space="preserve">No anomaly detected in the first element. HTM Engine found similarity to </w:t>
-      </w:r>
-      <w:proofErr w:type="gramStart"/>
-      <w:r>
-        <w:rPr>
-          <w:rFonts w:eastAsia="Times New Roman"/>
-        </w:rPr>
-        <w:t>be:</w:t>
-      </w:r>
-      <w:proofErr w:type="gramEnd"/>
-      <w:r>
-        <w:rPr>
-          <w:rFonts w:eastAsia="Times New Roman"/>
-        </w:rPr>
-        <w:t xml:space="preserve">62,79%. Starting check from </w:t>
-      </w:r>
-      <w:proofErr w:type="gramStart"/>
-      <w:r>
-        <w:rPr>
-          <w:rFonts w:eastAsia="Times New Roman"/>
-        </w:rPr>
-        <w:t>beginning</w:t>
-      </w:r>
-      <w:proofErr w:type="gramEnd"/>
-      <w:r>
-        <w:rPr>
-          <w:rFonts w:eastAsia="Times New Roman"/>
-        </w:rPr>
-        <w:t xml:space="preserve"> of the list.</w:t>
+        <w:t>No anomaly detected in the first element. HTM Engine found similarity to be:62,79%. Starting check from beginning of the list.</w:t>
       </w:r>
     </w:p>
     <w:p>
@@ -4635,19 +4427,11 @@
           <w:rFonts w:eastAsia="Times New Roman"/>
         </w:rPr>
       </w:pPr>
-      <w:proofErr w:type="gramStart"/>
-      <w:r>
-        <w:rPr>
-          <w:rFonts w:eastAsia="Times New Roman"/>
-        </w:rPr>
-        <w:t>Anomaly</w:t>
-      </w:r>
-      <w:proofErr w:type="gramEnd"/>
-      <w:r>
-        <w:rPr>
-          <w:rFonts w:eastAsia="Times New Roman"/>
-        </w:rPr>
-        <w:t xml:space="preserve"> not detected in the next element!! HTM Engine found similarity to be: 42,86%.</w:t>
+      <w:r>
+        <w:rPr>
+          <w:rFonts w:eastAsia="Times New Roman"/>
+        </w:rPr>
+        <w:t>Anomaly not detected in the next element!! HTM Engine found similarity to be: 42,86%.</w:t>
       </w:r>
     </w:p>
     <w:p>
@@ -4675,19 +4459,11 @@
           <w:rFonts w:eastAsia="Times New Roman"/>
         </w:rPr>
       </w:pPr>
-      <w:proofErr w:type="gramStart"/>
-      <w:r>
-        <w:rPr>
-          <w:rFonts w:eastAsia="Times New Roman"/>
-        </w:rPr>
-        <w:t>Anomaly</w:t>
-      </w:r>
-      <w:proofErr w:type="gramEnd"/>
-      <w:r>
-        <w:rPr>
-          <w:rFonts w:eastAsia="Times New Roman"/>
-        </w:rPr>
-        <w:t xml:space="preserve"> not detected in the next element!! HTM Engine found similarity to be: 92,59%.</w:t>
+      <w:r>
+        <w:rPr>
+          <w:rFonts w:eastAsia="Times New Roman"/>
+        </w:rPr>
+        <w:t>Anomaly not detected in the next element!! HTM Engine found similarity to be: 92,59%.</w:t>
       </w:r>
     </w:p>
     <w:p>
@@ -4715,19 +4491,11 @@
           <w:rFonts w:eastAsia="Times New Roman"/>
         </w:rPr>
       </w:pPr>
-      <w:proofErr w:type="gramStart"/>
-      <w:r>
-        <w:rPr>
-          <w:rFonts w:eastAsia="Times New Roman"/>
-        </w:rPr>
-        <w:t>Anomaly</w:t>
-      </w:r>
-      <w:proofErr w:type="gramEnd"/>
-      <w:r>
-        <w:rPr>
-          <w:rFonts w:eastAsia="Times New Roman"/>
-        </w:rPr>
-        <w:t xml:space="preserve"> not detected in the next element!! HTM Engine found similarity to be: 100%.</w:t>
+      <w:r>
+        <w:rPr>
+          <w:rFonts w:eastAsia="Times New Roman"/>
+        </w:rPr>
+        <w:t>Anomaly not detected in the next element!! HTM Engine found similarity to be: 100%.</w:t>
       </w:r>
     </w:p>
     <w:p>
@@ -4775,21 +4543,7 @@
         <w:rPr>
           <w:rFonts w:eastAsia="Times New Roman"/>
         </w:rPr>
-        <w:t xml:space="preserve">As anomaly was </w:t>
-      </w:r>
-      <w:proofErr w:type="gramStart"/>
-      <w:r>
-        <w:rPr>
-          <w:rFonts w:eastAsia="Times New Roman"/>
-        </w:rPr>
-        <w:t>detected, so</w:t>
-      </w:r>
-      <w:proofErr w:type="gramEnd"/>
-      <w:r>
-        <w:rPr>
-          <w:rFonts w:eastAsia="Times New Roman"/>
-        </w:rPr>
-        <w:t xml:space="preserve"> we are skipping to the next element in our testing sequence.</w:t>
+        <w:t>As anomaly was detected, so we are skipping to the next element in our testing sequence.</w:t>
       </w:r>
     </w:p>
     <w:p>
@@ -4817,19 +4571,11 @@
           <w:rFonts w:eastAsia="Times New Roman"/>
         </w:rPr>
       </w:pPr>
-      <w:proofErr w:type="gramStart"/>
-      <w:r>
-        <w:rPr>
-          <w:rFonts w:eastAsia="Times New Roman"/>
-        </w:rPr>
-        <w:t>Anomaly</w:t>
-      </w:r>
-      <w:proofErr w:type="gramEnd"/>
-      <w:r>
-        <w:rPr>
-          <w:rFonts w:eastAsia="Times New Roman"/>
-        </w:rPr>
-        <w:t xml:space="preserve"> not detected in the next element!! HTM Engine found similarity to be: 100%.</w:t>
+      <w:r>
+        <w:rPr>
+          <w:rFonts w:eastAsia="Times New Roman"/>
+        </w:rPr>
+        <w:t>Anomaly not detected in the next element!! HTM Engine found similarity to be: 100%.</w:t>
       </w:r>
     </w:p>
     <w:p>
@@ -4909,21 +4655,7 @@
         <w:rPr>
           <w:rFonts w:eastAsia="Times New Roman"/>
         </w:rPr>
-        <w:t xml:space="preserve">As anomaly was </w:t>
-      </w:r>
-      <w:proofErr w:type="gramStart"/>
-      <w:r>
-        <w:rPr>
-          <w:rFonts w:eastAsia="Times New Roman"/>
-        </w:rPr>
-        <w:t>detected, so</w:t>
-      </w:r>
-      <w:proofErr w:type="gramEnd"/>
-      <w:r>
-        <w:rPr>
-          <w:rFonts w:eastAsia="Times New Roman"/>
-        </w:rPr>
-        <w:t xml:space="preserve"> we are skipping to the next element in our testing sequence.</w:t>
+        <w:t>As anomaly was detected, so we are skipping to the next element in our testing sequence.</w:t>
       </w:r>
     </w:p>
     <w:p>
@@ -5109,23 +4841,7 @@
           <w:rFonts w:eastAsia="Times New Roman"/>
           <w:bCs/>
         </w:rPr>
-        <w:t xml:space="preserve">The </w:t>
-      </w:r>
-      <w:proofErr w:type="gramStart"/>
-      <w:r>
-        <w:rPr>
-          <w:rFonts w:eastAsia="Times New Roman"/>
-          <w:bCs/>
-        </w:rPr>
-        <w:t>amount</w:t>
-      </w:r>
-      <w:proofErr w:type="gramEnd"/>
-      <w:r>
-        <w:rPr>
-          <w:rFonts w:eastAsia="Times New Roman"/>
-          <w:bCs/>
-        </w:rPr>
-        <w:t xml:space="preserve"> of anomalies found in various numerical data sequences is displayed visually</w:t>
+        <w:t>The amount of anomalies found in various numerical data sequences is displayed visually</w:t>
       </w:r>
       <w:r>
         <w:rPr>
@@ -5372,23 +5088,7 @@
           <w:rFonts w:eastAsia="Times New Roman"/>
           <w:bCs/>
         </w:rPr>
-        <w:t xml:space="preserve"> provides information about the error distribution pattern by using a histogram superimposed with a Kernel Density Estimate (KDE) curve to depict the distribution of prediction errors. The y-axis shows the frequency of the prediction mistake, while the x-axis shows the prediction error. </w:t>
-      </w:r>
-      <w:proofErr w:type="gramStart"/>
-      <w:r>
-        <w:rPr>
-          <w:rFonts w:eastAsia="Times New Roman"/>
-          <w:bCs/>
-        </w:rPr>
-        <w:t>Light orange-shaded</w:t>
-      </w:r>
-      <w:proofErr w:type="gramEnd"/>
-      <w:r>
-        <w:rPr>
-          <w:rFonts w:eastAsia="Times New Roman"/>
-          <w:bCs/>
-        </w:rPr>
-        <w:t xml:space="preserve"> histogram bars display the number of occurrences for various error ranges, while the KDE curve smooths the distribution to expose underlying patterns.</w:t>
+        <w:t xml:space="preserve"> provides information about the error distribution pattern by using a histogram superimposed with a Kernel Density Estimate (KDE) curve to depict the distribution of prediction errors. The y-axis shows the frequency of the prediction mistake, while the x-axis shows the prediction error. Light orange-shaded histogram bars display the number of occurrences for various error ranges, while the KDE curve smooths the distribution to expose underlying patterns.</w:t>
       </w:r>
       <w:r>
         <w:rPr>
@@ -5663,49 +5363,7 @@
           <w:bCs/>
         </w:rPr>
         <w:lastRenderedPageBreak/>
-        <w:t xml:space="preserve">y-axis the number of occurrences. The purple-colored histogram shows that </w:t>
-      </w:r>
-      <w:proofErr w:type="gramStart"/>
-      <w:r>
-        <w:rPr>
-          <w:bCs/>
-        </w:rPr>
-        <w:t>the majority of</w:t>
-      </w:r>
-      <w:proofErr w:type="gramEnd"/>
-      <w:r>
-        <w:rPr>
-          <w:bCs/>
-        </w:rPr>
-        <w:t xml:space="preserve"> similarity scores are concentrated close to 100%, indicating a high frequency of nearly identical matches. The lower percentage ranges have a few lower similarity scores, although they are less common. The histogram's </w:t>
-      </w:r>
-      <w:proofErr w:type="gramStart"/>
-      <w:r>
-        <w:rPr>
-          <w:bCs/>
-        </w:rPr>
-        <w:t>smoothed</w:t>
-      </w:r>
-      <w:proofErr w:type="gramEnd"/>
-      <w:r>
-        <w:rPr>
-          <w:bCs/>
-        </w:rPr>
-        <w:t xml:space="preserve"> density line indicates a growing tendency toward greater similarity scores. This trend suggests that while a tiny percentage of the </w:t>
-      </w:r>
-      <w:proofErr w:type="gramStart"/>
-      <w:r>
-        <w:rPr>
-          <w:bCs/>
-        </w:rPr>
-        <w:t>examined data</w:t>
-      </w:r>
-      <w:proofErr w:type="gramEnd"/>
-      <w:r>
-        <w:rPr>
-          <w:bCs/>
-        </w:rPr>
-        <w:t xml:space="preserve"> points show poor similarity, the majority show significant similarity. One possible interpretation of this distribution is that there are a lot of duplicate or extremely similar entries in the dataset.</w:t>
+        <w:t>y-axis the number of occurrences. The purple-colored histogram shows that the majority of similarity scores are concentrated close to 100%, indicating a high frequency of nearly identical matches. The lower percentage ranges have a few lower similarity scores, although they are less common. The histogram's smoothed density line indicates a growing tendency toward greater similarity scores. This trend suggests that while a tiny percentage of the examined data points show poor similarity, the majority show significant similarity. One possible interpretation of this distribution is that there are a lot of duplicate or extremely similar entries in the dataset.</w:t>
       </w:r>
     </w:p>
     <w:p>
@@ -5720,25 +5378,9 @@
     <w:p>
       <w:pPr>
         <w:jc w:val="both"/>
-        <w:rPr>
-          <w:lang/>
-        </w:rPr>
-      </w:pPr>
-      <w:proofErr w:type="gramStart"/>
-      <w:r>
-        <w:t>In order to</w:t>
-      </w:r>
-      <w:proofErr w:type="gramEnd"/>
-      <w:r>
-        <w:t xml:space="preserve"> find variations in data patterns, the study effectively applied an anomaly detection model utilizing machine learning techniques. The findings show that the chosen method works well for identifying irregularities, which is important for </w:t>
-      </w:r>
-      <w:proofErr w:type="gramStart"/>
-      <w:r>
-        <w:t>a number of</w:t>
-      </w:r>
-      <w:proofErr w:type="gramEnd"/>
-      <w:r>
-        <w:t xml:space="preserve"> real-world uses like network security, fraud detection, and predictive maintenance.</w:t>
+      </w:pPr>
+      <w:r>
+        <w:t>In order to find variations in data patterns, the study effectively applied an anomaly detection model utilizing machine learning techniques. The findings show that the chosen method works well for identifying irregularities, which is important for a number of real-world uses like network security, fraud detection, and predictive maintenance.</w:t>
       </w:r>
       <w:r>
         <w:t xml:space="preserve"> </w:t>
@@ -5750,18 +5392,12 @@
         <w:t xml:space="preserve"> </w:t>
       </w:r>
       <w:r>
-        <w:rPr>
-          <w:lang/>
-        </w:rPr>
         <w:t>This work has major implications because anomaly detection is essential to data-driven decision-making. Organizations can improve their capacity to recognize and react to anomalous trends in real time by utilizing machine learning approaches. In a variety of businesses, this can result in better security protocols, lower operational risks, and increased system performance.</w:t>
       </w:r>
     </w:p>
     <w:p>
       <w:pPr>
         <w:jc w:val="both"/>
-        <w:rPr>
-          <w:lang/>
-        </w:rPr>
       </w:pPr>
     </w:p>
     <w:p>
@@ -5769,23 +5405,7 @@
         <w:jc w:val="both"/>
       </w:pPr>
       <w:r>
-        <w:t xml:space="preserve">The ratio of overlooked anomalies (real anomalies reported as normal) is shown by the false negative rate. We do not want our model to have a larger false negative rate, which could have serious consequences in various situations, such as detecting financial transaction fraud. A model's FNR should be low in general. Having a low false-positive rate is not necessary, but it is desired. Increased FNR, </w:t>
-      </w:r>
-      <w:proofErr w:type="gramStart"/>
-      <w:r>
-        <w:t>similar to</w:t>
-      </w:r>
-      <w:proofErr w:type="gramEnd"/>
-      <w:r>
-        <w:t xml:space="preserve"> when typical situations are flagged as anomalies, can result in needless labor and inquiry of aberrant data. A good anomaly detection model has a lower value for </w:t>
-      </w:r>
-      <w:proofErr w:type="gramStart"/>
-      <w:r>
-        <w:t>both of them</w:t>
-      </w:r>
-      <w:proofErr w:type="gramEnd"/>
-      <w:r>
-        <w:t>.</w:t>
+        <w:t>The ratio of overlooked anomalies (real anomalies reported as normal) is shown by the false negative rate. We do not want our model to have a larger false negative rate, which could have serious consequences in various situations, such as detecting financial transaction fraud. A model's FNR should be low in general. Having a low false-positive rate is not necessary, but it is desired. Increased FNR, similar to when typical situations are flagged as anomalies, can result in needless labor and inquiry of aberrant data. A good anomaly detection model has a lower value for both of them.</w:t>
       </w:r>
     </w:p>
     <w:p>
@@ -5798,23 +5418,7 @@
         <w:jc w:val="both"/>
       </w:pPr>
       <w:r>
-        <w:t xml:space="preserve">HTM is generally well suited for anomaly detection, because it </w:t>
-      </w:r>
-      <w:proofErr w:type="gramStart"/>
-      <w:r>
-        <w:t>is able to</w:t>
-      </w:r>
-      <w:proofErr w:type="gramEnd"/>
-      <w:r>
-        <w:t xml:space="preserve"> detect anomalies in real-time stream of data, without needing to use data for training. It is also robust </w:t>
-      </w:r>
-      <w:proofErr w:type="gramStart"/>
-      <w:r>
-        <w:t>to</w:t>
-      </w:r>
-      <w:proofErr w:type="gramEnd"/>
-      <w:r>
-        <w:t xml:space="preserve"> noise in input data.</w:t>
+        <w:t>HTM is generally well suited for anomaly detection, because it is able to detect anomalies in real-time stream of data, without needing to use data for training. It is also robust to noise in input data.</w:t>
       </w:r>
     </w:p>
     <w:p>
@@ -8300,7 +7904,7 @@
     <w:rPrDefault>
       <w:rPr>
         <w:rFonts w:ascii="Times New Roman" w:eastAsia="SimSun" w:hAnsi="Times New Roman" w:cs="Times New Roman"/>
-        <w:lang w:val="en-US" w:eastAsia="en-US" w:bidi="ar-SA"/>
+        <w:lang w:val="en-DE" w:eastAsia="en-DE" w:bidi="ar-SA"/>
       </w:rPr>
     </w:rPrDefault>
     <w:pPrDefault/>
@@ -8596,6 +8200,9 @@
     <w:pPr>
       <w:jc w:val="center"/>
     </w:pPr>
+    <w:rPr>
+      <w:lang w:val="en-US" w:eastAsia="en-US"/>
+    </w:rPr>
   </w:style>
   <w:style w:type="paragraph" w:styleId="Heading1">
     <w:name w:val="heading 1"/>
@@ -8717,6 +8324,7 @@
   <w:style w:type="character" w:default="1" w:styleId="DefaultParagraphFont">
     <w:name w:val="Default Paragraph Font"/>
     <w:uiPriority w:val="1"/>
+    <w:semiHidden/>
     <w:unhideWhenUsed/>
   </w:style>
   <w:style w:type="table" w:default="1" w:styleId="TableNormal">
@@ -8753,6 +8361,7 @@
       <w:bCs/>
       <w:sz w:val="18"/>
       <w:szCs w:val="18"/>
+      <w:lang w:val="en-US" w:eastAsia="en-US"/>
     </w:rPr>
   </w:style>
   <w:style w:type="paragraph" w:customStyle="1" w:styleId="Affiliation">
@@ -8760,6 +8369,9 @@
     <w:pPr>
       <w:jc w:val="center"/>
     </w:pPr>
+    <w:rPr>
+      <w:lang w:val="en-US" w:eastAsia="en-US"/>
+    </w:rPr>
   </w:style>
   <w:style w:type="paragraph" w:customStyle="1" w:styleId="Author">
     <w:name w:val="Author"/>
@@ -8771,6 +8383,7 @@
       <w:noProof/>
       <w:sz w:val="22"/>
       <w:szCs w:val="22"/>
+      <w:lang w:val="en-US" w:eastAsia="en-US"/>
     </w:rPr>
   </w:style>
   <w:style w:type="paragraph" w:styleId="BodyText">
@@ -8847,6 +8460,7 @@
       <w:noProof/>
       <w:sz w:val="16"/>
       <w:szCs w:val="16"/>
+      <w:lang w:val="en-US" w:eastAsia="en-US"/>
     </w:rPr>
   </w:style>
   <w:style w:type="paragraph" w:customStyle="1" w:styleId="footnote">
@@ -8861,6 +8475,7 @@
     <w:rPr>
       <w:sz w:val="16"/>
       <w:szCs w:val="16"/>
+      <w:lang w:val="en-US" w:eastAsia="en-US"/>
     </w:rPr>
   </w:style>
   <w:style w:type="paragraph" w:customStyle="1" w:styleId="papersubtitle">
@@ -8874,6 +8489,7 @@
       <w:noProof/>
       <w:sz w:val="28"/>
       <w:szCs w:val="28"/>
+      <w:lang w:val="en-US" w:eastAsia="en-US"/>
     </w:rPr>
   </w:style>
   <w:style w:type="paragraph" w:customStyle="1" w:styleId="papertitle">
@@ -8887,6 +8503,7 @@
       <w:noProof/>
       <w:sz w:val="48"/>
       <w:szCs w:val="48"/>
+      <w:lang w:val="en-US" w:eastAsia="en-US"/>
     </w:rPr>
   </w:style>
   <w:style w:type="paragraph" w:customStyle="1" w:styleId="references">
@@ -8903,6 +8520,7 @@
       <w:noProof/>
       <w:sz w:val="16"/>
       <w:szCs w:val="16"/>
+      <w:lang w:val="en-US" w:eastAsia="en-US"/>
     </w:rPr>
   </w:style>
   <w:style w:type="paragraph" w:customStyle="1" w:styleId="sponsors">
@@ -8917,6 +8535,7 @@
     <w:rPr>
       <w:sz w:val="16"/>
       <w:szCs w:val="16"/>
+      <w:lang w:val="en-US" w:eastAsia="en-US"/>
     </w:rPr>
   </w:style>
   <w:style w:type="paragraph" w:customStyle="1" w:styleId="tablecolhead">
@@ -8948,6 +8567,7 @@
       <w:noProof/>
       <w:sz w:val="16"/>
       <w:szCs w:val="16"/>
+      <w:lang w:val="en-US" w:eastAsia="en-US"/>
     </w:rPr>
   </w:style>
   <w:style w:type="paragraph" w:customStyle="1" w:styleId="tablefootnote">
@@ -8964,6 +8584,7 @@
     <w:rPr>
       <w:sz w:val="12"/>
       <w:szCs w:val="12"/>
+      <w:lang w:val="en-US" w:eastAsia="en-US"/>
     </w:rPr>
   </w:style>
   <w:style w:type="paragraph" w:customStyle="1" w:styleId="tablehead">
@@ -8980,6 +8601,7 @@
       <w:noProof/>
       <w:sz w:val="16"/>
       <w:szCs w:val="16"/>
+      <w:lang w:val="en-US" w:eastAsia="en-US"/>
     </w:rPr>
   </w:style>
   <w:style w:type="paragraph" w:customStyle="1" w:styleId="Keywords">

--- a/source/MySEProject/Documentation/ML 24-25-03 Implement Anomaly Detection Sample_CodeHive_Paper.docx
+++ b/source/MySEProject/Documentation/ML 24-25-03 Implement Anomaly Detection Sample_CodeHive_Paper.docx
@@ -257,13 +257,7 @@
         <w:t xml:space="preserve"> </w:t>
       </w:r>
       <w:r>
-        <w:t xml:space="preserve">The difference between expected and actual data surpasses a threshold, signifying unexpected </w:t>
-      </w:r>
-      <w:r>
-        <w:t>behavior</w:t>
-      </w:r>
-      <w:r>
-        <w:t>, and anomalies are identified. The system's effectiveness and versatility in identifying different kinds of abnormalities with few false positives are demonstrated through evaluation on real-world datasets. This study demonstrates how machine intelligence with biological inspiration may be used to create reliable, scalable, and unsupervised anomaly detection systems.</w:t>
+        <w:t>The difference between expected and actual data surpasses a threshold, signifying unexpected behavior, and anomalies are identified. The system's effectiveness and versatility in identifying different kinds of abnormalities with few false positives are demonstrated through evaluation on real-world datasets. This study demonstrates how machine intelligence with biological inspiration may be used to create reliable, scalable, and unsupervised anomaly detection systems.</w:t>
       </w:r>
     </w:p>
     <w:p>
@@ -315,181 +309,34 @@
         <w:jc w:val="both"/>
       </w:pPr>
       <w:r>
-        <w:t>Hierarchy in HTM refers to the layered structure of a neural network, which consists of multiple layers of neurons. Each layer performs a specific type of computation, and information is passed on from lower layers to higher layers for further processing. The lower layers receive input from the environment, such as sensory data, and encode the input into a distributed representation in these layers. It is especially well-suited for sequence learning modeling, similar to RNN methods</w:t>
-      </w:r>
-      <w:r>
-        <w:t>,</w:t>
+        <w:t>The layered structure of a neural network, which is made up of several layers of neurons, is referred to as hierarchy in HTM. Every layer carries out a particular kind of calculation, and data is transferred to higher layers for additional processing from lower layers. Sensory data and other environmental information are received by the lower layers, which then encode the input into a distributed representation. It works particularly well for sequence learning modeling, much like RNN techniques like Gated Recurrent Unit (GRU) and Long Short-Term Memory (LSTM)</w:t>
       </w:r>
       <w:r>
         <w:t xml:space="preserve"> </w:t>
       </w:r>
       <w:r>
-        <w:t>like</w:t>
+        <w:t>[3].</w:t>
+      </w:r>
+    </w:p>
+    <w:p>
+      <w:pPr>
+        <w:ind w:firstLine="720"/>
+        <w:jc w:val="both"/>
+      </w:pPr>
+      <w:r>
+        <w:t>HTM can be thought of as a particular type of Bayesian hierarchical model. Additionally, it employs spatial-temporal theory to discover the invariance and structure of the space of issues [4]. In recent years, HTM has also been used for anomaly detection by adhering to its features. Anything that differs from the normal or anticipated state is called an anomaly. Outliers, discordant observations, exceptions, aberrations, surprises, etc. are some terms used to describe anomalies. Anomaly detection is the process of identifying unusual patterns in data. Time-series and streaming data make up a significant amount of the world's data, and anomalies can yield valuable information in critical circumstances. Numerous industries, such as energy, IT, security, banking, and health, provide examples of this. Detectors must evaluate data in real-time rather than in batches and learn while making predictions, which makes it difficult to identify anomalies in streaming data. It is impossible to adequately test or rate the efficacy of real-time anomaly detectors using any standards [5].</w:t>
       </w:r>
       <w:r>
         <w:t xml:space="preserve"> </w:t>
       </w:r>
       <w:r>
-        <w:t>Long Short-Term Memory (LSTM) and Gated Recurrent unit (GRU)</w:t>
+        <w:t>Real-world time-series data from several domains would be used by the perfect detector, which would also automatically adapt to shifting statistics, detect all anomalies as soon as possible, and prevent false alarms [4].</w:t>
       </w:r>
       <w:r>
         <w:t xml:space="preserve"> </w:t>
       </w:r>
       <w:r>
-        <w:rPr>
-          <w:noProof/>
-        </w:rPr>
-        <w:t xml:space="preserve"> </w:t>
-      </w:r>
-      <w:r>
-        <w:rPr>
-          <w:noProof/>
-        </w:rPr>
-        <w:t>[</w:t>
-      </w:r>
-      <w:r>
-        <w:rPr>
-          <w:noProof/>
-        </w:rPr>
-        <w:t>3</w:t>
-      </w:r>
-      <w:r>
-        <w:rPr>
-          <w:noProof/>
-        </w:rPr>
-        <w:t>]</w:t>
-      </w:r>
-      <w:r>
-        <w:t>.</w:t>
-      </w:r>
-    </w:p>
-    <w:p>
-      <w:pPr>
-        <w:ind w:firstLine="720"/>
-        <w:jc w:val="both"/>
-      </w:pPr>
-      <w:r>
-        <w:t>HTM can be viewed as a specific kind of hierarchical Bayesian model. It also uses spatial-temporal theory to learn the structure and invariance of the space of problems</w:t>
-      </w:r>
-      <w:r>
-        <w:rPr>
-          <w:noProof/>
-        </w:rPr>
-        <w:t xml:space="preserve"> </w:t>
-      </w:r>
-      <w:r>
-        <w:rPr>
-          <w:noProof/>
-        </w:rPr>
-        <w:t>[</w:t>
-      </w:r>
-      <w:r>
-        <w:rPr>
-          <w:noProof/>
-        </w:rPr>
-        <w:t>4</w:t>
-      </w:r>
-      <w:r>
-        <w:rPr>
-          <w:noProof/>
-        </w:rPr>
-        <w:t>]</w:t>
-      </w:r>
-      <w:r>
-        <w:t>.</w:t>
-      </w:r>
-      <w:r>
-        <w:t xml:space="preserve"> By following its characteristics</w:t>
-      </w:r>
-      <w:r>
-        <w:t xml:space="preserve"> </w:t>
-      </w:r>
-      <w:r>
-        <w:t xml:space="preserve">HTM has also been applied to anomaly detection in recent years. An anomaly is something that deviates from the typical or expected state. </w:t>
-      </w:r>
-      <w:r>
-        <w:t>Anomalies</w:t>
-      </w:r>
-      <w:r>
-        <w:t xml:space="preserve"> are sometimes referred to as outliers, discordant observations, exceptions, aberrations, surprises, etc.</w:t>
-      </w:r>
-      <w:r>
-        <w:t xml:space="preserve"> </w:t>
-      </w:r>
-      <w:r>
-        <w:t>Finding anomalous patterns in data is known as anomaly detection.</w:t>
-      </w:r>
-      <w:r>
-        <w:t xml:space="preserve"> </w:t>
-      </w:r>
-      <w:r>
-        <w:t>A large portion of the data in the world is time-series, streaming data, and in crucial situations, anomalies can provide important information. Examples of this can be found in a variety of industries, including energy, IT, security, finance, and medicine</w:t>
-      </w:r>
-      <w:r>
-        <w:t xml:space="preserve">. </w:t>
-      </w:r>
-      <w:r>
-        <w:t>It's challenging to find anomalies in streaming data, detectors must process data in real-time rather than in batches and learn while making predictions. The effectiveness of real-time anomaly detectors cannot be sufficiently tested or scored using any benchmarks</w:t>
-      </w:r>
-      <w:r>
-        <w:rPr>
-          <w:noProof/>
-        </w:rPr>
-        <w:t xml:space="preserve"> </w:t>
-      </w:r>
-      <w:r>
-        <w:rPr>
-          <w:noProof/>
-        </w:rPr>
-        <w:t>[</w:t>
-      </w:r>
-      <w:r>
-        <w:rPr>
-          <w:noProof/>
-        </w:rPr>
-        <w:t>5</w:t>
-      </w:r>
-      <w:r>
-        <w:rPr>
-          <w:noProof/>
-        </w:rPr>
-        <w:t>]</w:t>
-      </w:r>
-      <w:r>
-        <w:t>. The ideal detector would function with real-world time-series data across several domains, identify all abnormalities as quickly as feasible, avoid false alarms, and automatically adjust to changing statistics</w:t>
-      </w:r>
-      <w:r>
-        <w:rPr>
-          <w:noProof/>
-        </w:rPr>
-        <w:t xml:space="preserve"> </w:t>
-      </w:r>
-      <w:r>
-        <w:rPr>
-          <w:noProof/>
-        </w:rPr>
-        <w:t>[</w:t>
-      </w:r>
-      <w:r>
-        <w:rPr>
-          <w:noProof/>
-        </w:rPr>
-        <w:t>4</w:t>
-      </w:r>
-      <w:r>
-        <w:rPr>
-          <w:noProof/>
-        </w:rPr>
-        <w:t>]</w:t>
-      </w:r>
-      <w:r>
-        <w:t>.</w:t>
-      </w:r>
-      <w:r>
-        <w:t xml:space="preserve"> </w:t>
-      </w:r>
-      <w:r>
-        <w:t>Because the Hierarchical Temporal Memory Cortical Learning Algorithm (HTM CLA) has most of the properties, its use in anomaly detection is becoming more and more popular.</w:t>
+        <w:t>The Hierarchical Temporal Memory Cortical Learning Algorithm (HTM CLA) is increasingly being used in anomaly detection because it possesses the majority of the qualities.</w:t>
       </w:r>
     </w:p>
     <w:p>
@@ -675,40 +522,7 @@
         <w:jc w:val="both"/>
       </w:pPr>
       <w:r>
-        <w:t xml:space="preserve">Based on the present input and past context, the HTM network can predict and infer future states after learning temporal patterns in the input data. </w:t>
-      </w:r>
-      <w:r>
-        <w:t>To</w:t>
-      </w:r>
-      <w:r>
-        <w:t xml:space="preserve"> predict the next probable input in the sequence, the network uses the input data to activate predictive cells during inference</w:t>
-      </w:r>
-      <w:r>
-        <w:rPr>
-          <w:noProof/>
-        </w:rPr>
-        <w:t xml:space="preserve"> </w:t>
-      </w:r>
-      <w:r>
-        <w:rPr>
-          <w:noProof/>
-        </w:rPr>
-        <w:t>[</w:t>
-      </w:r>
-      <w:r>
-        <w:rPr>
-          <w:noProof/>
-        </w:rPr>
-        <w:t>3</w:t>
-      </w:r>
-      <w:r>
-        <w:rPr>
-          <w:noProof/>
-        </w:rPr>
-        <w:t>]</w:t>
-      </w:r>
-      <w:r>
-        <w:t>.</w:t>
+        <w:t>After learning temporal patterns in the input data, the HTM network can forecast and infer future states based on the current input and historical background. During inference, the network uses the input data to activate predictive cells in order to anticipate the next likely input in the sequence [3].</w:t>
       </w:r>
     </w:p>
     <w:p>
@@ -934,7 +748,10 @@
         <w:t>We</w:t>
       </w:r>
       <w:r>
-        <w:t xml:space="preserve"> are using artificially generated network traffic load data (in percentage, rounded to the nearest integer) from a sample web server. The values </w:t>
+        <w:t xml:space="preserve"> are using artificially generated network traffic load data (in percentage, rounded to the nearest integer) from a </w:t>
+      </w:r>
+      <w:r>
+        <w:t xml:space="preserve">sample web server. The values </w:t>
       </w:r>
       <w:r>
         <w:t>are taken</w:t>
@@ -1204,7 +1021,19 @@
         <w:rPr>
           <w:lang w:val="en-US"/>
         </w:rPr>
-        <w:t>a. First, HTM configuration is set, and memory connections are initialized. Then, the HTM Classifier, Cortex Layer, and Homeostatic Plasticity Controller are set up.</w:t>
+        <w:t xml:space="preserve">a. </w:t>
+      </w:r>
+      <w:r>
+        <w:rPr>
+          <w:lang w:val="en-US"/>
+        </w:rPr>
+        <w:t>Initialization of memory links and configuration are done first. The HTM Classifier</w:t>
+      </w:r>
+      <w:r>
+        <w:rPr>
+          <w:lang w:val="en-US"/>
+        </w:rPr>
+        <w:t>, Homeostatic Plasticity Controller and Cortex Layer are then configured.</w:t>
       </w:r>
     </w:p>
     <w:p>
@@ -1218,7 +1047,13 @@
         <w:rPr>
           <w:lang w:val="en-US"/>
         </w:rPr>
-        <w:t>b. Next, the Spatial Pooler and Temporal Memory are initialized.</w:t>
+        <w:t xml:space="preserve">b. </w:t>
+      </w:r>
+      <w:r>
+        <w:rPr>
+          <w:lang w:val="en-US"/>
+        </w:rPr>
+        <w:t>Next, the Temporal Memory and Spatial Pooler are set up.</w:t>
       </w:r>
     </w:p>
     <w:p>
@@ -1232,7 +1067,13 @@
         <w:rPr>
           <w:lang w:val="en-US"/>
         </w:rPr>
-        <w:t>c. The spatial pooler memory is added to the cortex layer and trained for the maximum number of cycles.</w:t>
+        <w:t xml:space="preserve">c. </w:t>
+      </w:r>
+      <w:r>
+        <w:rPr>
+          <w:lang w:val="en-US"/>
+        </w:rPr>
+        <w:t>The brain layer gains the spatial pooler memory, which is then trained for as many cycles as possible.</w:t>
       </w:r>
     </w:p>
     <w:p>
@@ -1246,7 +1087,13 @@
         <w:rPr>
           <w:lang w:val="en-US"/>
         </w:rPr>
-        <w:t>d. Then, temporal memory is added to the cortex layer to learn all the input sequences.</w:t>
+        <w:t xml:space="preserve">d. </w:t>
+      </w:r>
+      <w:r>
+        <w:rPr>
+          <w:lang w:val="en-US"/>
+        </w:rPr>
+        <w:t>The cortical layer is then enhanced with temporal memory to learn every input sequence.</w:t>
       </w:r>
     </w:p>
     <w:p>
@@ -1260,7 +1107,14 @@
         <w:rPr>
           <w:lang w:val="en-US"/>
         </w:rPr>
-        <w:t>e. Finally, the trained cortex layer and HTM classifier are returned.</w:t>
+        <w:lastRenderedPageBreak/>
+        <w:t xml:space="preserve">e. </w:t>
+      </w:r>
+      <w:r>
+        <w:rPr>
+          <w:lang w:val="en-US"/>
+        </w:rPr>
+        <w:t>The HTM classifier and trained cortical layer are then returned.</w:t>
       </w:r>
     </w:p>
     <w:p>
@@ -1274,8 +1128,7 @@
         <w:rPr>
           <w:lang w:val="en-US"/>
         </w:rPr>
-        <w:lastRenderedPageBreak/>
-        <w:t>We need to pass Encoder and HTM Configuration settings to the relevant components in this class. We will use the classifier object from the trained HTM model to predict values, which will then be used for anomaly detection.</w:t>
+        <w:t>Encoder and HTM Configuration settings must be passed to the appropriate class components. The trained HTM model’s classifier object will be used to forecast values, which will subsequently be applied to anomaly detection.</w:t>
       </w:r>
     </w:p>
     <w:p>
@@ -1998,6 +1851,13 @@
     </w:p>
     <w:p>
       <w:pPr>
+        <w:rPr>
+          <w:rFonts w:eastAsia="Times New Roman"/>
+        </w:rPr>
+      </w:pPr>
+    </w:p>
+    <w:p>
+      <w:pPr>
         <w:jc w:val="both"/>
         <w:rPr>
           <w:rFonts w:eastAsia="Times New Roman"/>
@@ -2814,7 +2674,6 @@
           <w:rFonts w:eastAsia="Times New Roman"/>
           <w:noProof/>
         </w:rPr>
-        <w:lastRenderedPageBreak/>
         <w:pict w14:anchorId="38BF5D73">
           <v:shape id="_x0000_s2076" type="#_x0000_t202" style="position:absolute;margin-left:1.1pt;margin-top:1.5pt;width:233.25pt;height:119.25pt;z-index:5">
             <v:textbox>
@@ -3679,13 +3538,7 @@
         <w:rPr>
           <w:rFonts w:eastAsia="Times New Roman"/>
         </w:rPr>
-        <w:t xml:space="preserve">This method processes each value in the test sequence one by one using a sliding window approach. It </w:t>
-      </w:r>
-      <w:r>
-        <w:rPr>
-          <w:rFonts w:eastAsia="Times New Roman"/>
-        </w:rPr>
-        <w:t>utilizes the trained model predictor to estimate the next value for comparison. An anomaly score is calculated by taking the absolute difference between the predicted and actual value. If this difference exceeds a preset threshold of 10%, the value is marked as an anomaly and displayed to the user.</w:t>
+        <w:t>This method processes each value in the test sequence one by one using a sliding window approach. It utilizes the trained model predictor to estimate the next value for comparison. An anomaly score is calculated by taking the absolute difference between the predicted and actual value. If this difference exceeds a preset threshold of 10%, the value is marked as an anomaly and displayed to the user.</w:t>
       </w:r>
     </w:p>
     <w:p>
@@ -3741,23 +3594,26 @@
         <w:rPr>
           <w:rFonts w:eastAsia="Times New Roman"/>
         </w:rPr>
-        <w:t>As we move through the list from left to right, each value is passed to the predictor to forecast the next value, which is then compared to the actual value. If an anomaly is detected, it is displayed to the user, and the anomalous element is skipped. Once we reach the last element of the list, the traversal ends, and we proceed to the next list.</w:t>
-      </w:r>
-    </w:p>
-    <w:p>
-      <w:pPr>
-        <w:jc w:val="both"/>
-        <w:rPr>
-          <w:rFonts w:eastAsia="Times New Roman"/>
-        </w:rPr>
-      </w:pPr>
-    </w:p>
-    <w:p>
-      <w:pPr>
-        <w:jc w:val="both"/>
-      </w:pPr>
-      <w:r>
-        <w:t>We receive our predictions in a list of results, formatted as "NeoCortexApi.Classifiers.ClassifierResult`1[</w:t>
+        <w:t>The predictor receives each value as we proceed from left to right through the list, forecasting the subsequent value, which is subsequently contrasted with the actual value. The user is notified if an anomaly is found, and the problematic piece is omitted. The traverse stops when we get to the list's final element, and we go on to the following list.</w:t>
+      </w:r>
+    </w:p>
+    <w:p>
+      <w:pPr>
+        <w:jc w:val="both"/>
+        <w:rPr>
+          <w:rFonts w:eastAsia="Times New Roman"/>
+        </w:rPr>
+      </w:pPr>
+    </w:p>
+    <w:p>
+      <w:pPr>
+        <w:jc w:val="both"/>
+      </w:pPr>
+      <w:r>
+        <w:t xml:space="preserve">As seen in Listing 7, the trained model Predictor provides us with our predictions in a list of results formatted as </w:t>
+      </w:r>
+      <w:r>
+        <w:t>"NeoCortexApi.Classifiers.ClassifierResult`1[</w:t>
       </w:r>
       <w:proofErr w:type="spellStart"/>
       <w:r>
@@ -3765,13 +3621,7 @@
       </w:r>
       <w:proofErr w:type="spellEnd"/>
       <w:r>
-        <w:t xml:space="preserve">]", from the trained model Predictor, as shown in Listing </w:t>
-      </w:r>
-      <w:r>
-        <w:t>7</w:t>
-      </w:r>
-      <w:r>
-        <w:t>.</w:t>
+        <w:t>]"</w:t>
       </w:r>
     </w:p>
     <w:p>
@@ -3878,19 +3728,7 @@
         <w:rPr>
           <w:rFonts w:eastAsia="Times New Roman"/>
         </w:rPr>
-        <w:t xml:space="preserve">Here, the item refers to the individual value from the tested list that is passed to the trained model. For example, if the item passed to the model is an integer with the value 8, we can use this to analyze how the prediction works. The following code and the output shown in Listing </w:t>
-      </w:r>
-      <w:r>
-        <w:rPr>
-          <w:rFonts w:eastAsia="Times New Roman"/>
-        </w:rPr>
-        <w:t>7</w:t>
-      </w:r>
-      <w:r>
-        <w:rPr>
-          <w:rFonts w:eastAsia="Times New Roman"/>
-        </w:rPr>
-        <w:t xml:space="preserve"> demonstrate how the predicted data can be accessed.</w:t>
+        <w:t>The particular value from the tested list that is fed into the trained model is referred to as the item in this context. For instance, we can examine how the prediction functions if the input given to the model is an integer with the value 8. The output displayed in Listing 7 and the code that follows illustrate how to obtain the expected data.</w:t>
       </w:r>
     </w:p>
     <w:p>
@@ -4158,21 +3996,35 @@
         <w:rPr>
           <w:rFonts w:eastAsia="Times New Roman"/>
         </w:rPr>
-        <w:t>We know that the item we passed here is 8 . The first line provides the best prediction along with its similar accuracy. From this we can easily obtain the predicted value that will follow 8 (which is 1 in this case ), as well as the previous value (which is 11 here). We use basic string operation to extract the required values.</w:t>
-      </w:r>
-    </w:p>
-    <w:p>
-      <w:pPr>
-        <w:jc w:val="both"/>
-        <w:rPr>
-          <w:rFonts w:eastAsia="Times New Roman"/>
-        </w:rPr>
-      </w:pPr>
+        <w:t xml:space="preserve">We know that the item we passed here is 8 . The first line provides the best prediction along with its similar accuracy. From this we can easily obtain the predicted value that will follow 8 (which is 1 in this case ), as well </w:t>
+      </w:r>
       <w:r>
         <w:rPr>
           <w:rFonts w:eastAsia="Times New Roman"/>
         </w:rPr>
         <w:lastRenderedPageBreak/>
+        <w:t>as the previous value (which is 11 here). We use basic string operation to extract the required values.</w:t>
+      </w:r>
+    </w:p>
+    <w:p>
+      <w:pPr>
+        <w:jc w:val="both"/>
+        <w:rPr>
+          <w:rFonts w:eastAsia="Times New Roman"/>
+        </w:rPr>
+      </w:pPr>
+    </w:p>
+    <w:p>
+      <w:pPr>
+        <w:jc w:val="both"/>
+        <w:rPr>
+          <w:rFonts w:eastAsia="Times New Roman"/>
+        </w:rPr>
+      </w:pPr>
+      <w:r>
+        <w:rPr>
+          <w:rFonts w:eastAsia="Times New Roman"/>
+        </w:rPr>
         <w:tab/>
       </w:r>
       <w:r>
@@ -4221,6 +4073,7 @@
     <w:p>
       <w:pPr>
         <w:spacing w:after="150" w:line="232" w:lineRule="auto"/>
+        <w:ind w:left="-5" w:hanging="10"/>
         <w:jc w:val="both"/>
         <w:rPr>
           <w:rFonts w:eastAsia="Times New Roman"/>
@@ -4232,7 +4085,7 @@
           <w:rFonts w:eastAsia="Times New Roman"/>
           <w:bCs/>
         </w:rPr>
-        <w:t>False negative rate and false positive rates are important metrics used for judging how well a model can perform anomaly detection. where FN represents the number of false negatives, or true anomalies that are mistakenly classified as normal, and TP represents the number of true positives, or true anomalies that are correctly classified as anomalies.</w:t>
+        <w:t>Important indicators for assessing a model's ability to detect anomalies are the false negative and false positive rates. where FN stands for false negatives, or actual anomalies that are misclassified as normal, and TP for true positives, or actual anomalies that are appropriately classified as abnormalities.</w:t>
       </w:r>
     </w:p>
     <w:p>
@@ -4962,45 +4815,8 @@
           <w:rFonts w:eastAsia="Times New Roman"/>
           <w:bCs/>
         </w:rPr>
-        <w:t>It is a time-series comparison plot</w:t>
-      </w:r>
-      <w:r>
-        <w:rPr>
-          <w:rFonts w:eastAsia="Times New Roman"/>
-          <w:bCs/>
-        </w:rPr>
-        <w:t xml:space="preserve"> in figure 5</w:t>
-      </w:r>
-      <w:r>
-        <w:rPr>
-          <w:rFonts w:eastAsia="Times New Roman"/>
-          <w:bCs/>
-        </w:rPr>
-        <w:t xml:space="preserve"> showing the relationship between actual values, predicted values, and detected anomalies over a sequence of indexed data points. The actual values, represented by a black solid line, show fluctuations over time, while the predicted values, depicted as a blue dashed line, indicate the expected trend. Significant deviations between these two lines are marked as anomalies with red dots, suggesting instances where the actual values diverge notably from predictions. These anomalies may result from unexpected real-world events, sensor malfunctions, or model inaccuracies. The pattern of detected anomalies suggests</w:t>
-      </w:r>
-      <w:r>
-        <w:rPr>
-          <w:rFonts w:eastAsia="Times New Roman"/>
-          <w:bCs/>
-        </w:rPr>
-        <w:t xml:space="preserve"> </w:t>
-      </w:r>
-      <w:r>
-        <w:rPr>
-          <w:rFonts w:eastAsia="Times New Roman"/>
-          <w:bCs/>
-        </w:rPr>
-        <w:t>that the predictive model struggles to capture sudden spikes or drops, indicating potential limitations in forecasting accuracy.</w:t>
-      </w:r>
-    </w:p>
-    <w:p>
-      <w:pPr>
-        <w:jc w:val="both"/>
-        <w:rPr>
-          <w:rFonts w:eastAsia="Times New Roman"/>
-          <w:bCs/>
-        </w:rPr>
-      </w:pPr>
+        <w:t>Figure 5 displays a time-series comparison plot that illustrates the connection between observed anomalies, anticipated values, and actual values throughout a series of indexed data points. Whereas the predicted values, shown as a blue dashed line, illustrate the anticipated trend, the actual values, represented as a black solid line, show variations with time. Red dots indicate anomalies, or situations when the actual values significantly deviate from the forecasts, between these two lines. These anomalies could be the consequence of inaccurate models, unanticipated real-world occurrences, or sensor failures. The pattern of anomalies found points to possible forecasting accuracy limitations since the predictive model appears to have trouble capturing abrupt spikes or dips.</w:t>
+      </w:r>
     </w:p>
     <w:p>
       <w:pPr>
@@ -5102,14 +4918,14 @@
           <w:rFonts w:eastAsia="Times New Roman"/>
           <w:bCs/>
         </w:rPr>
-        <w:t xml:space="preserve">A higher frequency of large mistakes and the existence of many peaks indicate that the model has variable degrees of inaccuracy, with some cases showing noticeably huge prediction errors. To improve predicted </w:t>
+        <w:t xml:space="preserve">A higher frequency of large mistakes and the existence of many peaks indicate that the model has variable degrees of inaccuracy, with some cases showing noticeably huge prediction errors. To improve predicted accuracy, this skewed distribution can point to the </w:t>
       </w:r>
       <w:r>
         <w:rPr>
           <w:rFonts w:eastAsia="Times New Roman"/>
           <w:bCs/>
         </w:rPr>
-        <w:t>accuracy, this skewed distribution can point to the existence of systemic biases, model inefficiencies, or inconsistent data, all of which need more research.</w:t>
+        <w:t>existence of systemic biases, model inefficiencies, or inconsistent data, all of which need more research.</w:t>
       </w:r>
     </w:p>
     <w:p>
@@ -5218,34 +5034,8 @@
         <w:rPr>
           <w:bCs/>
         </w:rPr>
-        <w:t>Figure 7</w:t>
-      </w:r>
-      <w:r>
-        <w:rPr>
-          <w:bCs/>
-        </w:rPr>
-        <w:t xml:space="preserve"> illustrates how a predictive model's actual values relate to its prediction error. The y-axis shows the prediction error, and the x-axis shows the actual values. The individual prediction errors are represented by green dots, which indicate the deviation between the model's predictions and actual values. A positive correlation is indicated by a blue dashed regression line with a shaded confidence interval, which indicates that prediction errors typically rise in tandem with actual values.</w:t>
-      </w:r>
-      <w:r>
-        <w:rPr>
-          <w:bCs/>
-        </w:rPr>
-        <w:t xml:space="preserve"> </w:t>
-      </w:r>
-      <w:r>
-        <w:rPr>
-          <w:bCs/>
-        </w:rPr>
-        <w:t>An ideal situation with zero prediction errors is shown by the red dashed line at y = 0. The model appears to routinely overestimate real values, as indicated by the distribution of green points above the red line. The model's possible bias or inaccuracy is highlighted by the rising trend in mistakes, which may call for additional tuning to enhance predictive performance.</w:t>
-      </w:r>
-    </w:p>
-    <w:p>
-      <w:pPr>
-        <w:jc w:val="both"/>
-        <w:rPr>
-          <w:bCs/>
-        </w:rPr>
-      </w:pPr>
+        <w:t>The relationship between a predictive model's actual values and forecast error is depicted in Figure 7. The actual numbers are displayed on the x-axis, while the forecast error is displayed on the y-axis. Green dots, which show the difference between the model's predictions and actual values, are used to depict the individual prediction mistakes. A blue dashed regression line with a shaded confidence interval denotes a positive correlation, meaning that prediction errors usually increase in step with actual values. The red dashed line at y = 0 represents an ideal scenario with zero prediction errors. The distribution of green points above the red line suggests that the model frequently overestimates real values. The increasing trend in errors highlights the model's potential bias or inaccuracy and may necessitate more fine-tuning to improve prediction performance.</w:t>
+      </w:r>
     </w:p>
     <w:p>
       <w:pPr>
@@ -5350,20 +5140,26 @@
         <w:rPr>
           <w:bCs/>
         </w:rPr>
-        <w:t>Figure 8</w:t>
+        <w:t xml:space="preserve">With the x-axis representing similarity scores and the they-axis representing the number of occurrences, Figure 8 shows the percentage distribution of similarity scores. The purple histogram indicates a high number of nearly </w:t>
       </w:r>
       <w:r>
         <w:rPr>
           <w:bCs/>
         </w:rPr>
-        <w:t xml:space="preserve"> displays the percentage distribution of similarity scores, with the x-axis denoting similarity scores and the </w:t>
+        <w:lastRenderedPageBreak/>
+        <w:t>identical matches, with the majority of similarity scores concentrated near 100%. Despite being less prevalent, the lower percentage ranges have a few poorer similarity ratings.</w:t>
       </w:r>
       <w:r>
         <w:rPr>
           <w:bCs/>
         </w:rPr>
-        <w:lastRenderedPageBreak/>
-        <w:t>y-axis the number of occurrences. The purple-colored histogram shows that the majority of similarity scores are concentrated close to 100%, indicating a high frequency of nearly identical matches. The lower percentage ranges have a few lower similarity scores, although they are less common. The histogram's smoothed density line indicates a growing tendency toward greater similarity scores. This trend suggests that while a tiny percentage of the examined data points show poor similarity, the majority show significant similarity. One possible interpretation of this distribution is that there are a lot of duplicate or extremely similar entries in the dataset.</w:t>
+        <w:t xml:space="preserve"> </w:t>
+      </w:r>
+      <w:r>
+        <w:rPr>
+          <w:bCs/>
+        </w:rPr>
+        <w:t>The smoothed density line of the histogram shows an increasing trend toward higher similarity scores. According to this pattern, the majority of the data points under examination exhibit significant similarity, while a very small fraction exhibit poor similarity. This distribution could mean that the dataset has a large number of duplicate or remarkably identical entries.</w:t>
       </w:r>
     </w:p>
     <w:p>
@@ -5405,20 +5201,20 @@
         <w:jc w:val="both"/>
       </w:pPr>
       <w:r>
-        <w:t>The ratio of overlooked anomalies (real anomalies reported as normal) is shown by the false negative rate. We do not want our model to have a larger false negative rate, which could have serious consequences in various situations, such as detecting financial transaction fraud. A model's FNR should be low in general. Having a low false-positive rate is not necessary, but it is desired. Increased FNR, similar to when typical situations are flagged as anomalies, can result in needless labor and inquiry of aberrant data. A good anomaly detection model has a lower value for both of them.</w:t>
-      </w:r>
-    </w:p>
-    <w:p>
-      <w:pPr>
-        <w:jc w:val="both"/>
-      </w:pPr>
-    </w:p>
-    <w:p>
-      <w:pPr>
-        <w:jc w:val="both"/>
-      </w:pPr>
-      <w:r>
-        <w:t>HTM is generally well suited for anomaly detection, because it is able to detect anomalies in real-time stream of data, without needing to use data for training. It is also robust to noise in input data.</w:t>
+        <w:t>The false negative rate indicates the proportion of missed anomalies (actual abnormalities reported as normal). A higher false negative rate in our model would be undesirable since it could have detrimental effects in a number of scenarios, including the detection of fraudulent financial transactions. In general, a model's FNR should be low. While not required, a low false-positive rate is preferred. Similar to when normal circumstances are marked as anomalies, increased FNR may lead to unnecessary work and investigation of abnormal data. For both, a good anomaly detection model has a lower value.</w:t>
+      </w:r>
+    </w:p>
+    <w:p>
+      <w:pPr>
+        <w:jc w:val="both"/>
+      </w:pPr>
+    </w:p>
+    <w:p>
+      <w:pPr>
+        <w:jc w:val="both"/>
+      </w:pPr>
+      <w:r>
+        <w:t>Since HTM can identify anomalies in a real-time data stream without requiring data for training, it is typically well suited for anomaly detection. Additionally, it is resilient to input data noise.</w:t>
       </w:r>
     </w:p>
     <w:p>
@@ -5437,10 +5233,10 @@
         <w:t xml:space="preserve"> </w:t>
       </w:r>
       <w:r>
-        <w:t xml:space="preserve">Although the FNR in this experiment is significant, we tested our sample project on a local machine using fewer numerical sequences because of time constraints and high computational resource requirements. Using a lot of computing power and </w:t>
-      </w:r>
-      <w:r>
-        <w:t xml:space="preserve">spending more time training the model on other platforms, such as the cloud, can improve this. Increasing the amount of data and fine-tuning our HTM model's hyper-parameters for optimal performance appropriate for our input data can improve the results.  </w:t>
+        <w:t xml:space="preserve">Although the FNR in this experiment is significant, we tested our sample project on a local machine using fewer numerical sequences because of time constraints and high computational resource requirements. Using a lot of computing power and spending more time training the model on other platforms, such as the cloud, can improve this. Increasing the amount </w:t>
+      </w:r>
+      <w:r>
+        <w:t xml:space="preserve">of data and fine-tuning our HTM model's hyper-parameters for optimal performance appropriate for our input data can improve the results.  </w:t>
       </w:r>
     </w:p>
     <w:p>
